--- a/rédaction/2. Methods.docx
+++ b/rédaction/2. Methods.docx
@@ -4,202 +4,3261 @@
   <w:body>
     <w:p>
       <w:pPr>
-        <w:rPr>
-          <w:rFonts w:asciiTheme="majorHAnsi" w:hAnsiTheme="majorHAnsi" w:cstheme="majorHAnsi"/>
+        <w:pStyle w:val="Titre1"/>
+      </w:pPr>
+      <w:r>
+        <w:t xml:space="preserve">2 | </w:t>
+      </w:r>
+      <w:r>
+        <w:t>METHODS</w:t>
+      </w:r>
+    </w:p>
+    <w:p/>
+    <w:p>
+      <w:pPr>
+        <w:pStyle w:val="Titre2"/>
+      </w:pPr>
+      <w:r>
+        <w:t>2.1. Host-parasite system</w:t>
+      </w:r>
+    </w:p>
+    <w:p/>
+    <w:p>
+      <w:pPr>
+        <w:rPr>
+          <w:lang w:val="fr-CA"/>
+        </w:rPr>
+      </w:pPr>
+      <w:r>
+        <w:t xml:space="preserve">The black spot disease is a common infection </w:t>
+      </w:r>
+      <w:r>
+        <w:t xml:space="preserve">in </w:t>
+      </w:r>
+      <w:r>
+        <w:t xml:space="preserve">Canadian freshwater </w:t>
+      </w:r>
+      <w:r>
+        <w:t xml:space="preserve">fishes </w:t>
+      </w:r>
+      <w:r>
+        <w:t xml:space="preserve">caused by Digenean trematodes of </w:t>
+      </w:r>
+      <w:proofErr w:type="spellStart"/>
+      <w:r>
+        <w:t>Diplostomidae</w:t>
+      </w:r>
+      <w:proofErr w:type="spellEnd"/>
+      <w:r>
+        <w:t xml:space="preserve"> and Strigeidae family</w:t>
+      </w:r>
+      <w:r>
+        <w:t xml:space="preserve"> </w:t>
+      </w:r>
+      <w:r>
+        <w:fldChar w:fldCharType="begin"/>
+      </w:r>
+      <w:r>
+        <w:instrText xml:space="preserve"> ADDIN ZOTERO_ITEM CSL_CITATION {"citationID":"FLA2mDU4","properties":{"formattedCitation":"(Hoffman, 1967)","plainCitation":"(Hoffman, 1967)","noteIndex":0},"citationItems":[{"id":2205,"uris":["http://zotero.org/groups/2585270/items/W9RMZ3YS"],"itemData":{"id":2205,"type":"article-journal","abstract":"No abstract available at this time...","source":"pubs.er.usgs.gov","title":"Parasites of North American freshwater fishes","URL":"https://pubs.er.usgs.gov/publication/94379","author":[{"family":"Hoffman","given":"G. L."}],"accessed":{"date-parts":[["2022",2,1]]},"issued":{"date-parts":[["1967"]]}}}],"schema":"https://github.com/citation-style-language/schema/raw/master/csl-citation.json"} </w:instrText>
+      </w:r>
+      <w:r>
+        <w:fldChar w:fldCharType="separate"/>
+      </w:r>
+      <w:r>
+        <w:rPr>
+          <w:noProof/>
+        </w:rPr>
+        <w:t>(Hoffman, 1967)</w:t>
+      </w:r>
+      <w:r>
+        <w:fldChar w:fldCharType="end"/>
+      </w:r>
+      <w:r>
+        <w:t xml:space="preserve">. </w:t>
+      </w:r>
+      <w:r>
+        <w:t>Some of these parasites (</w:t>
+      </w:r>
+      <w:proofErr w:type="gramStart"/>
+      <w:r>
+        <w:rPr>
+          <w:i/>
+          <w:iCs/>
+        </w:rPr>
+        <w:t>e.g.</w:t>
+      </w:r>
+      <w:proofErr w:type="gramEnd"/>
+      <w:r>
+        <w:rPr>
+          <w:i/>
+          <w:iCs/>
+        </w:rPr>
+        <w:t xml:space="preserve"> </w:t>
+      </w:r>
+      <w:proofErr w:type="spellStart"/>
+      <w:r>
+        <w:rPr>
+          <w:i/>
+          <w:iCs/>
+        </w:rPr>
+        <w:t>Uvulifer</w:t>
+      </w:r>
+      <w:proofErr w:type="spellEnd"/>
+      <w:r>
+        <w:rPr>
+          <w:i/>
+          <w:iCs/>
+        </w:rPr>
+        <w:t xml:space="preserve"> </w:t>
+      </w:r>
+      <w:proofErr w:type="spellStart"/>
+      <w:r>
+        <w:rPr>
+          <w:i/>
+          <w:iCs/>
+        </w:rPr>
+        <w:t>ambloplitis</w:t>
+      </w:r>
+      <w:proofErr w:type="spellEnd"/>
+      <w:r>
+        <w:t>,</w:t>
+      </w:r>
+      <w:r>
+        <w:rPr>
+          <w:i/>
+          <w:iCs/>
+        </w:rPr>
+        <w:t xml:space="preserve"> </w:t>
+      </w:r>
+      <w:proofErr w:type="spellStart"/>
+      <w:r>
+        <w:rPr>
+          <w:i/>
+          <w:iCs/>
+        </w:rPr>
+        <w:t>Crassiphiala</w:t>
+      </w:r>
+      <w:proofErr w:type="spellEnd"/>
+      <w:r>
+        <w:rPr>
+          <w:i/>
+          <w:iCs/>
+        </w:rPr>
+        <w:t xml:space="preserve"> </w:t>
+      </w:r>
+      <w:proofErr w:type="spellStart"/>
+      <w:r>
+        <w:rPr>
+          <w:i/>
+          <w:iCs/>
+        </w:rPr>
+        <w:t>bulboglossa</w:t>
+      </w:r>
+      <w:proofErr w:type="spellEnd"/>
+      <w:r>
+        <w:rPr>
+          <w:i/>
+          <w:iCs/>
+        </w:rPr>
+        <w:t xml:space="preserve"> </w:t>
+      </w:r>
+      <w:r>
+        <w:t>and</w:t>
+      </w:r>
+      <w:r>
+        <w:rPr>
+          <w:i/>
+          <w:iCs/>
+        </w:rPr>
+        <w:t xml:space="preserve"> </w:t>
+      </w:r>
+      <w:proofErr w:type="spellStart"/>
+      <w:r>
+        <w:rPr>
+          <w:i/>
+          <w:iCs/>
+        </w:rPr>
+        <w:t>Apophallus</w:t>
+      </w:r>
+      <w:proofErr w:type="spellEnd"/>
+      <w:r>
+        <w:rPr>
+          <w:i/>
+          <w:iCs/>
+        </w:rPr>
+        <w:t xml:space="preserve"> brevis</w:t>
+      </w:r>
+      <w:r>
+        <w:t xml:space="preserve">) </w:t>
+      </w:r>
+      <w:r>
+        <w:t xml:space="preserve">have been studied for a long time and yet, </w:t>
+      </w:r>
+      <w:r>
+        <w:t xml:space="preserve">spatiotemporal patterns of infection </w:t>
+      </w:r>
+      <w:r>
+        <w:t xml:space="preserve">and relation to environmental conditions </w:t>
+      </w:r>
+      <w:r>
+        <w:t xml:space="preserve">are still unclear. </w:t>
+      </w:r>
+      <w:r>
+        <w:t>All black spot causing trematodes have a similar life cycle (</w:t>
+      </w:r>
+      <w:r>
+        <w:rPr>
+          <w:highlight w:val="yellow"/>
+        </w:rPr>
+        <w:t>Figure X</w:t>
+      </w:r>
+      <w:r>
+        <w:t>). The fish is the second intermediate host of the parasite wh</w:t>
+      </w:r>
+      <w:r>
+        <w:t>ere</w:t>
+      </w:r>
+      <w:r>
+        <w:t xml:space="preserve"> it </w:t>
+      </w:r>
+      <w:r>
+        <w:t>encysts</w:t>
+      </w:r>
+      <w:r>
+        <w:t xml:space="preserve"> </w:t>
+      </w:r>
+      <w:r>
+        <w:t xml:space="preserve">under </w:t>
+      </w:r>
+      <w:r>
+        <w:t>the skin, in the fins or the muscles</w:t>
+      </w:r>
+      <w:r>
+        <w:t xml:space="preserve"> </w:t>
+      </w:r>
+      <w:r>
+        <w:fldChar w:fldCharType="begin"/>
+      </w:r>
+      <w:r>
+        <w:instrText xml:space="preserve"> ADDIN ZOTERO_ITEM CSL_CITATION {"citationID":"2hgVyjbS","properties":{"formattedCitation":"(Hoffman, 1956; Krull, 1932, 1934)","plainCitation":"(Hoffman, 1956; Krull, 1932, 1934)","noteIndex":0},"citationItems":[{"id":2227,"uris":["http://zotero.org/groups/2585270/items/UGCT3IM8"],"itemData":{"id":2227,"type":"article-journal","container-title":"The Journal of Parasitology","DOI":"10.2307/3274528","ISSN":"0022-3395","issue":"4","note":"publisher: [The American Society of Parasitologists, Allen Press]","page":"435-444","source":"JSTOR","title":"The Life Cycle of Crassiphiala bulboglossa (Trematoda: Strigeida). Development of the Metacercaria and Cyst, and Effect on the Fish Hosts","title-short":"The Life Cycle of Crassiphiala bulboglossa (Trematoda","volume":"42","author":[{"family":"Hoffman","given":"Glenn L."}],"issued":{"date-parts":[["1956"]]}}},{"id":2250,"uris":["http://zotero.org/groups/2585270/items/IIIGC5C7"],"itemData":{"id":2250,"type":"article-journal","archive":"/z-wcorg/","container-title":"Journal of Parasitology, The","ISSN":"1937-2345 0022-3395","issue":"165","language":"eng","note":"publisher: Allen Press","page":"1934","source":"http://worldcat.org","title":"Studies on the development of Cercaria bessiae Cort and Brooks, 1928","volume":"19","author":[{"literal":"Krull"}],"issued":{"date-parts":[["1932"]]}}},{"id":2228,"uris":["http://zotero.org/groups/2585270/items/E3V63Q94"],"itemData":{"id":2228,"type":"article-journal","container-title":"Copeia","DOI":"10.2307/1435795","ISSN":"0045-8511","issue":"2","note":"publisher: [American Society of Ichthyologists and Herpetologists (ASIH), Allen Press]","page":"69-73","source":"JSTOR","title":"Cercaria bessiae Cort and Brooks, 1928, an Injurious Parasite of Fish","volume":"1934","author":[{"family":"Krull","given":"Wendell H."}],"issued":{"date-parts":[["1934"]]}}}],"schema":"https://github.com/citation-style-language/schema/raw/master/csl-citation.json"} </w:instrText>
+      </w:r>
+      <w:r>
+        <w:fldChar w:fldCharType="separate"/>
+      </w:r>
+      <w:r>
+        <w:rPr>
+          <w:noProof/>
+        </w:rPr>
+        <w:t>(Hoffman, 1956; Krull, 1932, 1934)</w:t>
+      </w:r>
+      <w:r>
+        <w:fldChar w:fldCharType="end"/>
+      </w:r>
+      <w:r>
+        <w:t>.</w:t>
+      </w:r>
+      <w:r>
+        <w:t xml:space="preserve"> </w:t>
+      </w:r>
+      <w:r>
+        <w:t xml:space="preserve">Because the parasite is dormant in its fish-host, it can survive many years </w:t>
+      </w:r>
+      <w:r>
+        <w:t>while it waits</w:t>
+      </w:r>
+      <w:r>
+        <w:t xml:space="preserve"> to be eating by a piscivorous bird </w:t>
+      </w:r>
+      <w:r>
+        <w:fldChar w:fldCharType="begin"/>
+      </w:r>
+      <w:r>
+        <w:instrText xml:space="preserve"> ADDIN ZOTERO_ITEM CSL_CITATION {"citationID":"sXfXRxYI","properties":{"formattedCitation":"(Hoffman &amp; Putz, 1965)","plainCitation":"(Hoffman &amp; Putz, 1965)","noteIndex":0},"citationItems":[{"id":1664,"uris":["http://zotero.org/groups/2585270/items/3J6ZZBGI"],"itemData":{"id":1664,"type":"article-journal","abstract":"Adult Uvulifer ambloplitis were recovered from a kingfisher and the worm eggs were incubated. Helisoma snails were infected with the resultant miracidia. Cercariae, very similar, but not identical to Cercaria bessiae, were recovered and used to infect fish. It was possible to infect Lepomis macrochirus, but not Catostomus commersoni, Cottus bairdi, Carassius auratus, Notropis cornutus, N. rubellus, N. spectrunculus, Semotilus atromaculatus, S. corporalis, S. margarita, Ictalurus punctatus, Etheostoma flabellare or Salmo gairdneri. Development of the metacercaria was studied at 13° C, 21° C, and 24° C. There was almost no development at 13° C and development was about twice as rapid at 24° C as at 21° C. The origin of the cyst of parasite origin is discussed. The metacercariae live at least 4 1/2 years in the fish at 12° C. The adult is briefly described and compared with other species. A key to the adults is given.","container-title":"Transactions of the American Fisheries Society","DOI":"10.1577/1548-8659(1965)94[143:TBUASO]2.0.CO;2","ISSN":"1548-8659","issue":"2","language":"en","note":"_eprint: https://onlinelibrary.wiley.com/doi/pdf/10.1577/1548-8659%281965%2994%5B143%3ATBUASO%5D2.0.CO%3B2","page":"143-151","source":"Wiley Online Library","title":"The Black-Spot (Uvulifer ambloplitis: Trematoda: Strigeoidea) of Centrarchid Fishes","title-short":"The Black-Spot (Uvulifer ambloplitis","volume":"94","author":[{"family":"Hoffman","given":"Glenn L."},{"family":"Putz","given":"Robert E."}],"issued":{"date-parts":[["1965"]]}}}],"schema":"https://github.com/citation-style-language/schema/raw/master/csl-citation.json"} </w:instrText>
+      </w:r>
+      <w:r>
+        <w:fldChar w:fldCharType="separate"/>
+      </w:r>
+      <w:r>
+        <w:rPr>
+          <w:noProof/>
+        </w:rPr>
+        <w:t>(Hoffman &amp; Putz, 1965)</w:t>
+      </w:r>
+      <w:r>
+        <w:fldChar w:fldCharType="end"/>
+      </w:r>
+      <w:r>
+        <w:t xml:space="preserve"> </w:t>
+      </w:r>
+      <w:r>
+        <w:t xml:space="preserve">leading to increased parasite load with </w:t>
+      </w:r>
+      <w:r>
+        <w:t>fish</w:t>
+      </w:r>
+      <w:r>
+        <w:t xml:space="preserve"> age</w:t>
+      </w:r>
+      <w:r>
+        <w:t xml:space="preserve"> </w:t>
+      </w:r>
+      <w:r>
+        <w:fldChar w:fldCharType="begin"/>
+      </w:r>
+      <w:r>
+        <w:instrText xml:space="preserve"> ADDIN ZOTERO_ITEM CSL_CITATION {"citationID":"ZtIGMkwE","properties":{"formattedCitation":"(Lemly &amp; Esch, 1984)","plainCitation":"(Lemly &amp; Esch, 1984)","noteIndex":0},"citationItems":[{"id":1667,"uris":["http://zotero.org/groups/2585270/items/CAI379UD"],"itemData":{"id":1667,"type":"article-journal","abstract":"Prevalence and intensity of Uvulifer ambloplitis were monitored in a population of juvenile bluegill sunfish, Lepomis macrochirus, and largemouth bass, Micropterus salmoides, from March 1979 through November 1982. Prevalence of U. ambloplitis in bluegill did not drop below 50% for any month and often reached 100%, with intensities ranging from 1 to 269 cysts per fish. Significant differences occurred in the intensity between size classes of bluegill, but not between sexes. Prevalence of cysts in largemouth bass did not exceed 26% and the intensity did not exceed 12 cysts per fish. The frequency distribution of U. ambloplitis in bluegill closely fit the negative binomial model. Recruitment of U. ambloplitis by caged bluegill began in May and ended in September, with maximum recruitment occurring in July. Both the prevalence and intensity of U. ambloplitis were exceptionally high in bluegill in the present study as compared with other locations. This may be due to the breeding behavior of the definitive host and population biology of the snail intermediate host combining to maximize parasite transmission and recruitment. Seasonal changes in the degree of overdispersion of U. ambloplitis suggest that parasite-related mortality of bluegill occurs during the winter.","container-title":"The Journal of Parasitology","DOI":"10.2307/3281394","ISSN":"0022-3395","issue":"4","note":"publisher: [The American Society of Parasitologists, Allen Press]","page":"466-474","source":"JSTOR","title":"Population Biology of the Trematode Uvulifer ambloplitis (Hughes, 1927) in Juvenile Bluegill Sunfish, Lepomis macrochirus, and Largemouth Bass, Micropterus salmoides","volume":"70","author":[{"family":"Lemly","given":"A. Dennis"},{"family":"Esch","given":"Gerald W."}],"issued":{"date-parts":[["1984"]]}}}],"schema":"https://github.com/citation-style-language/schema/raw/master/csl-citation.json"} </w:instrText>
+      </w:r>
+      <w:r>
+        <w:fldChar w:fldCharType="separate"/>
+      </w:r>
+      <w:r>
+        <w:rPr>
+          <w:noProof/>
+        </w:rPr>
+        <w:t>(Lemly &amp; Esch, 1984)</w:t>
+      </w:r>
+      <w:r>
+        <w:fldChar w:fldCharType="end"/>
+      </w:r>
+      <w:r>
+        <w:t xml:space="preserve">. </w:t>
+      </w:r>
+      <w:r>
+        <w:t xml:space="preserve">The </w:t>
+      </w:r>
+      <w:r>
+        <w:t>distinctive</w:t>
+      </w:r>
+      <w:r>
+        <w:t xml:space="preserve"> black cyst results of the </w:t>
+      </w:r>
+      <w:r>
+        <w:t>melanin pigment stimulation by the larva penetration</w:t>
+      </w:r>
+      <w:r>
+        <w:t xml:space="preserve"> in the fish body </w:t>
+      </w:r>
+      <w:r>
+        <w:fldChar w:fldCharType="begin"/>
+      </w:r>
+      <w:r>
+        <w:instrText xml:space="preserve"> ADDIN ZOTERO_ITEM CSL_CITATION {"citationID":"cpxBCdt0","properties":{"formattedCitation":"(Davis, 1967; Lemly &amp; Esch, 1984)","plainCitation":"(Davis, 1967; Lemly &amp; Esch, 1984)","noteIndex":0},"citationItems":[{"id":2255,"uris":["http://zotero.org/groups/2585270/items/NUZ8K7CF"],"itemData":{"id":2255,"type":"book","language":"en","note":"Google-Books-ID: Cq_teJMGvnoC","number-of-pages":"344","publisher":"University of California Press","source":"Google Books","title":"Culture and Diseases of Game Fishes","author":[{"family":"Davis","given":"Herbert Spencer"}],"issued":{"date-parts":[["1967"]]}}},{"id":1667,"uris":["http://zotero.org/groups/2585270/items/CAI379UD"],"itemData":{"id":1667,"type":"article-journal","abstract":"Prevalence and intensity of Uvulifer ambloplitis were monitored in a population of juvenile bluegill sunfish, Lepomis macrochirus, and largemouth bass, Micropterus salmoides, from March 1979 through November 1982. Prevalence of U. ambloplitis in bluegill did not drop below 50% for any month and often reached 100%, with intensities ranging from 1 to 269 cysts per fish. Significant differences occurred in the intensity between size classes of bluegill, but not between sexes. Prevalence of cysts in largemouth bass did not exceed 26% and the intensity did not exceed 12 cysts per fish. The frequency distribution of U. ambloplitis in bluegill closely fit the negative binomial model. Recruitment of U. ambloplitis by caged bluegill began in May and ended in September, with maximum recruitment occurring in July. Both the prevalence and intensity of U. ambloplitis were exceptionally high in bluegill in the present study as compared with other locations. This may be due to the breeding behavior of the definitive host and population biology of the snail intermediate host combining to maximize parasite transmission and recruitment. Seasonal changes in the degree of overdispersion of U. ambloplitis suggest that parasite-related mortality of bluegill occurs during the winter.","container-title":"The Journal of Parasitology","DOI":"10.2307/3281394","ISSN":"0022-3395","issue":"4","note":"publisher: [The American Society of Parasitologists, Allen Press]","page":"466-474","source":"JSTOR","title":"Population Biology of the Trematode Uvulifer ambloplitis (Hughes, 1927) in Juvenile Bluegill Sunfish, Lepomis macrochirus, and Largemouth Bass, Micropterus salmoides","volume":"70","author":[{"family":"Lemly","given":"A. Dennis"},{"family":"Esch","given":"Gerald W."}],"issued":{"date-parts":[["1984"]]}}}],"schema":"https://github.com/citation-style-language/schema/raw/master/csl-citation.json"} </w:instrText>
+      </w:r>
+      <w:r>
+        <w:fldChar w:fldCharType="separate"/>
+      </w:r>
+      <w:r>
+        <w:rPr>
+          <w:noProof/>
+        </w:rPr>
+        <w:t>(Davis, 1967; Lemly &amp; Esch, 1984)</w:t>
+      </w:r>
+      <w:r>
+        <w:fldChar w:fldCharType="end"/>
+      </w:r>
+      <w:r>
+        <w:t xml:space="preserve">. </w:t>
+      </w:r>
+      <w:r>
+        <w:t xml:space="preserve">Because they have similar requirements and cause the same symptoms, we will </w:t>
+      </w:r>
+      <w:r>
+        <w:t xml:space="preserve">refer to black spot trematodes as a guild from now on. </w:t>
+      </w:r>
+      <w:r>
+        <w:t>Akin to other parasitic diseases, i</w:t>
+      </w:r>
+      <w:r>
+        <w:t xml:space="preserve">nfection parameters can vary across time, space, and species. </w:t>
+      </w:r>
+      <w:r>
+        <w:t xml:space="preserve">For example, black spot disease intensity in </w:t>
+      </w:r>
+      <w:r>
+        <w:rPr>
+          <w:highlight w:val="cyan"/>
+        </w:rPr>
+        <w:t>what species</w:t>
+      </w:r>
+      <w:r>
+        <w:t xml:space="preserve"> is at its minimum around April/May while it reaches its maximum around September</w:t>
+      </w:r>
+      <w:r>
+        <w:t xml:space="preserve"> </w:t>
+      </w:r>
+      <w:r>
+        <w:fldChar w:fldCharType="begin"/>
+      </w:r>
+      <w:r>
+        <w:instrText xml:space="preserve"> ADDIN ZOTERO_ITEM CSL_CITATION {"citationID":"BmDeI98V","properties":{"formattedCitation":"(Ferrara &amp; Cook, 1998; Lemly &amp; Esch, 1984)","plainCitation":"(Ferrara &amp; Cook, 1998; Lemly &amp; Esch, 1984)","noteIndex":0},"citationItems":[{"id":1648,"uris":["http://zotero.org/groups/2585270/items/45VC9IMZ"],"itemData":{"id":1648,"type":"article-journal","abstract":"Central stonerollers (Campostoma anomalum) were collected October 1994 through September 1995 from two third-order, warm-water Tennessee streams, Blackburn Fork and Spring Creek. Total lengths and numbers of externally-visible black-spot cysts were recorded for infected fish. Mean cyst densities, variance-to-mean ratios, and prevalence rates were consistently higher in Blackburn Fork than in Spring Creek. Peaks in prevalence and variance-to-mean ratios from Blackburn Fork occurred in September and January, respectively. Peak prevalence in Spring Creek occurred in October 1994. No trends in variance-to-mean ratios were observed in Spring Creek. Differences in black-spot metapopulations were due to cercarial transmission rates and undetermined abiotic factors.","container-title":"Journal of Freshwater Ecology","DOI":"10.1080/02705060.1998.9663622","ISSN":"0270-5060","issue":"3","note":"publisher: Taylor &amp; Francis\n_eprint: https://doi.org/10.1080/02705060.1998.9663622","page":"299-305","source":"Taylor and Francis+NEJM","title":"Comparison of Black-Spot Disease Metapopulations in the Central Stonerollers of Two Warm-Water Streams","volume":"13","author":[{"family":"Ferrara","given":"Allyse M."},{"family":"Cook","given":"S.   Bradford"}],"issued":{"date-parts":[["1998",9,1]]}}},{"id":1667,"uris":["http://zotero.org/groups/2585270/items/CAI379UD"],"itemData":{"id":1667,"type":"article-journal","abstract":"Prevalence and intensity of Uvulifer ambloplitis were monitored in a population of juvenile bluegill sunfish, Lepomis macrochirus, and largemouth bass, Micropterus salmoides, from March 1979 through November 1982. Prevalence of U. ambloplitis in bluegill did not drop below 50% for any month and often reached 100%, with intensities ranging from 1 to 269 cysts per fish. Significant differences occurred in the intensity between size classes of bluegill, but not between sexes. Prevalence of cysts in largemouth bass did not exceed 26% and the intensity did not exceed 12 cysts per fish. The frequency distribution of U. ambloplitis in bluegill closely fit the negative binomial model. Recruitment of U. ambloplitis by caged bluegill began in May and ended in September, with maximum recruitment occurring in July. Both the prevalence and intensity of U. ambloplitis were exceptionally high in bluegill in the present study as compared with other locations. This may be due to the breeding behavior of the definitive host and population biology of the snail intermediate host combining to maximize parasite transmission and recruitment. Seasonal changes in the degree of overdispersion of U. ambloplitis suggest that parasite-related mortality of bluegill occurs during the winter.","container-title":"The Journal of Parasitology","DOI":"10.2307/3281394","ISSN":"0022-3395","issue":"4","note":"publisher: [The American Society of Parasitologists, Allen Press]","page":"466-474","source":"JSTOR","title":"Population Biology of the Trematode Uvulifer ambloplitis (Hughes, 1927) in Juvenile Bluegill Sunfish, Lepomis macrochirus, and Largemouth Bass, Micropterus salmoides","volume":"70","author":[{"family":"Lemly","given":"A. Dennis"},{"family":"Esch","given":"Gerald W."}],"issued":{"date-parts":[["1984"]]}}}],"schema":"https://github.com/citation-style-language/schema/raw/master/csl-citation.json"} </w:instrText>
+      </w:r>
+      <w:r>
+        <w:fldChar w:fldCharType="separate"/>
+      </w:r>
+      <w:r>
+        <w:rPr>
+          <w:noProof/>
+        </w:rPr>
+        <w:t>(Ferrara &amp; Cook, 1998; Lemly &amp; Esch, 1984)</w:t>
+      </w:r>
+      <w:r>
+        <w:fldChar w:fldCharType="end"/>
+      </w:r>
+      <w:r>
+        <w:t>.</w:t>
+      </w:r>
+      <w:r>
+        <w:t xml:space="preserve"> Because of the snail first intermediate host</w:t>
+      </w:r>
+      <w:r>
+        <w:t xml:space="preserve"> requirements</w:t>
+      </w:r>
+      <w:r>
+        <w:t xml:space="preserve">, infection levels </w:t>
+      </w:r>
+      <w:r>
+        <w:t xml:space="preserve">in fish-host </w:t>
+      </w:r>
+      <w:r>
+        <w:t>are usually higher is lotic system and in littoral rather than pelagic zone</w:t>
+      </w:r>
+      <w:r>
+        <w:t xml:space="preserve"> because it maximize encounter window</w:t>
+      </w:r>
+      <w:r>
+        <w:t xml:space="preserve"> </w:t>
+      </w:r>
+      <w:r>
+        <w:rPr>
+          <w:highlight w:val="yellow"/>
+        </w:rPr>
+        <w:t>(refs).</w:t>
+      </w:r>
+      <w:r>
+        <w:t xml:space="preserve"> </w:t>
+      </w:r>
+      <w:r>
+        <w:t xml:space="preserve">Because black spot infection is caused by a parasite guild (more than one trematode species), a large range of fish can show symptoms of this infection. However, </w:t>
+      </w:r>
+      <w:r>
+        <w:t xml:space="preserve">within a system, some </w:t>
+      </w:r>
+      <w:r>
+        <w:t xml:space="preserve">species tend to be more heavily infected than others. </w:t>
+      </w:r>
+      <w:proofErr w:type="spellStart"/>
+      <w:r>
+        <w:rPr>
+          <w:lang w:val="fr-CA"/>
+        </w:rPr>
+        <w:t>Bluegills</w:t>
+      </w:r>
+      <w:proofErr w:type="spellEnd"/>
+      <w:r>
+        <w:rPr>
+          <w:lang w:val="fr-CA"/>
+        </w:rPr>
+        <w:t xml:space="preserve"> more </w:t>
+      </w:r>
+      <w:proofErr w:type="spellStart"/>
+      <w:r>
+        <w:rPr>
+          <w:lang w:val="fr-CA"/>
+        </w:rPr>
+        <w:t>infected</w:t>
+      </w:r>
+      <w:proofErr w:type="spellEnd"/>
+      <w:r>
+        <w:rPr>
+          <w:lang w:val="fr-CA"/>
+        </w:rPr>
+        <w:t xml:space="preserve"> </w:t>
+      </w:r>
+      <w:proofErr w:type="spellStart"/>
+      <w:r>
+        <w:rPr>
+          <w:lang w:val="fr-CA"/>
+        </w:rPr>
+        <w:t>than</w:t>
+      </w:r>
+      <w:proofErr w:type="spellEnd"/>
+      <w:r>
+        <w:rPr>
+          <w:lang w:val="fr-CA"/>
+        </w:rPr>
+        <w:t xml:space="preserve"> </w:t>
+      </w:r>
+      <w:proofErr w:type="spellStart"/>
+      <w:r>
+        <w:rPr>
+          <w:lang w:val="fr-CA"/>
+        </w:rPr>
+        <w:t>largemouth</w:t>
+      </w:r>
+      <w:proofErr w:type="spellEnd"/>
+      <w:r>
+        <w:rPr>
+          <w:lang w:val="fr-CA"/>
+        </w:rPr>
+        <w:t xml:space="preserve"> </w:t>
+      </w:r>
+      <w:proofErr w:type="spellStart"/>
+      <w:r>
+        <w:rPr>
+          <w:lang w:val="fr-CA"/>
+        </w:rPr>
+        <w:t>bass</w:t>
+      </w:r>
+      <w:proofErr w:type="spellEnd"/>
+      <w:r>
+        <w:rPr>
+          <w:lang w:val="fr-CA"/>
+        </w:rPr>
+        <w:t xml:space="preserve"> </w:t>
+      </w:r>
+      <w:r>
+        <w:fldChar w:fldCharType="begin"/>
+      </w:r>
+      <w:r>
+        <w:rPr>
+          <w:lang w:val="fr-CA"/>
+        </w:rPr>
+        <w:instrText xml:space="preserve"> ADDIN ZOTERO_ITEM CSL_CITATION {"citationID":"x5qyAX38","properties":{"formattedCitation":"(Lemly &amp; Esch, 1984)","plainCitation":"(Lemly &amp; Esch, 1984)","noteIndex":0},"citationItems":[{"id":1667,"uris":["http://zotero.org/groups/2585270/items/CAI379UD"],"itemData":{"id":1667,"type":"article-journal","abstract":"Prevalence and intensity of Uvulifer ambloplitis were monitored in a population of juvenile bluegill sunfish, Lepomis macrochirus, and largemouth bass, Micropterus salmoides, from March 1979 through November 1982. Prevalence of U. ambloplitis in bluegill did not drop below 50% for any month and often reached 100%, with intensities ranging from 1 to 269 cysts per fish. Significant differences occurred in the intensity between size classes of bluegill, but not between sexes. Prevalence of cysts in largemouth bass did not exceed 26% and the intensity did not exceed 12 cysts per fish. The frequency distribution of U. ambloplitis in bluegill closely fit the negative binomial model. Recruitment of U. ambloplitis by caged bluegill began in May and ended in September, with maximum recruitment occurring in July. Both the prevalence and intensity of U. ambloplitis were exceptionally high in bluegill in the present study as compared with other locations. This may be due to the breeding behavior of the definitive host and population biology of the snail intermediate host combining to maximize parasite transmission and recruitment. Seasonal changes in the degree of overdispersion of U. ambloplitis suggest that parasite-related mortality of bluegill occurs during the winter.","container-title":"The Journal of Parasitology","DOI":"10.2307/3281394","ISSN":"0022-3395","issue":"4","note":"publisher: [The American Society of Parasitologists, Allen Press]","page":"466-474","source":"JSTOR","title":"Population Biology of the Trematode Uvulifer ambloplitis (Hughes, 1927) in Juvenile Bluegill Sunfish, Lepomis macrochirus, and Largemouth Bass, Micropterus salmoides","volume":"70","author":[{"family":"Lemly","given":"A. Dennis"},{"family":"Esch","given":"Gerald W."}],"issued":{"date-parts":[["1984"]]}}}],"schema":"https://github.com/citation-style-language/schema/raw/master/csl-citation.json"} </w:instrText>
+      </w:r>
+      <w:r>
+        <w:fldChar w:fldCharType="separate"/>
+      </w:r>
+      <w:r>
+        <w:rPr>
+          <w:noProof/>
+          <w:lang w:val="fr-CA"/>
+        </w:rPr>
+        <w:t>(Lemly &amp; Esch, 1984)</w:t>
+      </w:r>
+      <w:r>
+        <w:fldChar w:fldCharType="end"/>
+      </w:r>
+      <w:r>
+        <w:t>.</w:t>
+      </w:r>
+    </w:p>
+    <w:p>
+      <w:pPr>
+        <w:rPr>
+          <w:lang w:val="fr-CA"/>
+        </w:rPr>
+      </w:pPr>
+    </w:p>
+    <w:p>
+      <w:pPr>
+        <w:rPr>
+          <w:lang w:val="fr-CA"/>
+        </w:rPr>
+      </w:pPr>
+    </w:p>
+    <w:p>
+      <w:pPr>
+        <w:rPr>
+          <w:lang w:val="fr-CA"/>
+        </w:rPr>
+      </w:pPr>
+      <w:r>
+        <w:rPr>
+          <w:lang w:val="fr-CA"/>
+        </w:rPr>
+        <w:t>De manière générale, l'intensité et la prévalence maximale de ce type d'infection surviennent autour de septembre tandis que l'intensité est minimale en avril/mai (</w:t>
+      </w:r>
+      <w:proofErr w:type="spellStart"/>
+      <w:r>
+        <w:rPr>
+          <w:lang w:val="fr-CA"/>
+        </w:rPr>
+        <w:t>Lemly</w:t>
+      </w:r>
+      <w:proofErr w:type="spellEnd"/>
+      <w:r>
+        <w:rPr>
+          <w:lang w:val="fr-CA"/>
+        </w:rPr>
+        <w:t xml:space="preserve"> et Esch, 1984</w:t>
+      </w:r>
+      <w:r>
+        <w:rPr>
+          <w:i/>
+          <w:iCs/>
+          <w:lang w:val="fr-CA"/>
+        </w:rPr>
+        <w:t>a</w:t>
+      </w:r>
+      <w:r>
+        <w:rPr>
+          <w:lang w:val="fr-CA"/>
+        </w:rPr>
+        <w:t xml:space="preserve">; Ferrara et Cook, 1998). En consultant la littérature disponible sur la maladie du point noir, l'infection semble être plus importante en milieu </w:t>
+      </w:r>
+      <w:proofErr w:type="spellStart"/>
+      <w:r>
+        <w:rPr>
+          <w:lang w:val="fr-CA"/>
+        </w:rPr>
+        <w:t>lentique</w:t>
+      </w:r>
+      <w:proofErr w:type="spellEnd"/>
+      <w:r>
+        <w:rPr>
+          <w:lang w:val="fr-CA"/>
+        </w:rPr>
+        <w:t xml:space="preserve"> que </w:t>
+      </w:r>
+      <w:proofErr w:type="spellStart"/>
+      <w:r>
+        <w:rPr>
+          <w:lang w:val="fr-CA"/>
+        </w:rPr>
+        <w:t>lotique</w:t>
+      </w:r>
+      <w:proofErr w:type="spellEnd"/>
+      <w:r>
+        <w:rPr>
+          <w:lang w:val="fr-CA"/>
+        </w:rPr>
+        <w:t xml:space="preserve"> et plus importante en zone littorale qu'en zone pélagique en raison notamment du courant et de l'abondance de macrophytes, influençant la présence d'escargots et le recrutement des parasites (Mathieu-</w:t>
+      </w:r>
+      <w:proofErr w:type="spellStart"/>
+      <w:r>
+        <w:rPr>
+          <w:lang w:val="fr-CA"/>
+        </w:rPr>
+        <w:t>Bégné</w:t>
+      </w:r>
+      <w:proofErr w:type="spellEnd"/>
+      <w:r>
+        <w:rPr>
+          <w:lang w:val="fr-CA"/>
+        </w:rPr>
+        <w:t xml:space="preserve"> </w:t>
+      </w:r>
+      <w:r>
+        <w:rPr>
+          <w:i/>
+          <w:iCs/>
+          <w:lang w:val="fr-CA"/>
+        </w:rPr>
+        <w:t>et al</w:t>
+      </w:r>
+      <w:r>
+        <w:rPr>
+          <w:lang w:val="fr-CA"/>
+        </w:rPr>
+        <w:t xml:space="preserve">., s.d.; Berra et Au, 1978; Hansen et Poulin, 2006). Plusieurs autres critères sont reconnus influents sur les paramètres standards d'infection (prévalence, intensité et abondance) des points noirs. Par exemple, la classe de taille et l'âge influencent de manière significative la charge parasitaire chez </w:t>
+      </w:r>
+      <w:r>
+        <w:rPr>
+          <w:i/>
+          <w:iCs/>
+          <w:lang w:val="fr-CA"/>
+        </w:rPr>
+        <w:t xml:space="preserve">L. </w:t>
+      </w:r>
+      <w:proofErr w:type="spellStart"/>
+      <w:r>
+        <w:rPr>
+          <w:i/>
+          <w:iCs/>
+          <w:lang w:val="fr-CA"/>
+        </w:rPr>
+        <w:t>macrochirus</w:t>
+      </w:r>
+      <w:proofErr w:type="spellEnd"/>
+      <w:r>
+        <w:rPr>
+          <w:lang w:val="fr-CA"/>
+        </w:rPr>
+        <w:t xml:space="preserve"> (</w:t>
+      </w:r>
+      <w:proofErr w:type="spellStart"/>
+      <w:r>
+        <w:rPr>
+          <w:lang w:val="fr-CA"/>
+        </w:rPr>
+        <w:t>Lemly</w:t>
+      </w:r>
+      <w:proofErr w:type="spellEnd"/>
+      <w:r>
+        <w:rPr>
+          <w:lang w:val="fr-CA"/>
+        </w:rPr>
+        <w:t xml:space="preserve"> </w:t>
+      </w:r>
+      <w:proofErr w:type="gramStart"/>
+      <w:r>
+        <w:rPr>
+          <w:lang w:val="fr-CA"/>
+        </w:rPr>
+        <w:lastRenderedPageBreak/>
+        <w:t>et</w:t>
+      </w:r>
+      <w:proofErr w:type="gramEnd"/>
+      <w:r>
+        <w:rPr>
+          <w:lang w:val="fr-CA"/>
+        </w:rPr>
+        <w:t xml:space="preserve"> Esch, 1984</w:t>
+      </w:r>
+      <w:r>
+        <w:rPr>
+          <w:i/>
+          <w:iCs/>
+          <w:lang w:val="fr-CA"/>
+        </w:rPr>
+        <w:t>a</w:t>
+      </w:r>
+      <w:r>
+        <w:rPr>
+          <w:lang w:val="fr-CA"/>
+        </w:rPr>
+        <w:t>), mais il ne semble pas y avoir de différence dans l'infection entre les deux sexes. En effet, ces parasites survivent à l'hiver (</w:t>
+      </w:r>
+      <w:proofErr w:type="spellStart"/>
+      <w:r>
+        <w:rPr>
+          <w:lang w:val="fr-CA"/>
+        </w:rPr>
+        <w:t>Fischthal</w:t>
+      </w:r>
+      <w:proofErr w:type="spellEnd"/>
+      <w:r>
+        <w:rPr>
+          <w:lang w:val="fr-CA"/>
+        </w:rPr>
+        <w:t>, 1949) et peuvent vivre plusieurs années, s'accumulant ainsi sur les poissons tout au long de leur vie afin de maximiser leur chance d'être transmis à l'hôte définitif. Notamment, la métacercaire d'</w:t>
+      </w:r>
+      <w:r>
+        <w:rPr>
+          <w:i/>
+          <w:iCs/>
+          <w:lang w:val="fr-CA"/>
+        </w:rPr>
+        <w:t xml:space="preserve">U. </w:t>
+      </w:r>
+      <w:proofErr w:type="spellStart"/>
+      <w:r>
+        <w:rPr>
+          <w:i/>
+          <w:iCs/>
+          <w:lang w:val="fr-CA"/>
+        </w:rPr>
+        <w:t>ambloplitis</w:t>
+      </w:r>
+      <w:proofErr w:type="spellEnd"/>
+      <w:r>
+        <w:rPr>
+          <w:i/>
+          <w:iCs/>
+          <w:lang w:val="fr-CA"/>
+        </w:rPr>
+        <w:t xml:space="preserve"> </w:t>
+      </w:r>
+      <w:r>
+        <w:rPr>
+          <w:lang w:val="fr-CA"/>
+        </w:rPr>
+        <w:t xml:space="preserve">peut vivre plus de quatre ans chez </w:t>
+      </w:r>
+      <w:r>
+        <w:rPr>
+          <w:i/>
+          <w:iCs/>
+          <w:lang w:val="fr-CA"/>
+        </w:rPr>
+        <w:t xml:space="preserve">L. </w:t>
+      </w:r>
+      <w:proofErr w:type="spellStart"/>
+      <w:r>
+        <w:rPr>
+          <w:i/>
+          <w:iCs/>
+          <w:lang w:val="fr-CA"/>
+        </w:rPr>
+        <w:t>macrochirus</w:t>
+      </w:r>
+      <w:proofErr w:type="spellEnd"/>
+      <w:r>
+        <w:rPr>
+          <w:lang w:val="fr-CA"/>
+        </w:rPr>
+        <w:t xml:space="preserve"> (Hoffman et </w:t>
+      </w:r>
+      <w:proofErr w:type="spellStart"/>
+      <w:r>
+        <w:rPr>
+          <w:lang w:val="fr-CA"/>
+        </w:rPr>
+        <w:t>Putz</w:t>
+      </w:r>
+      <w:proofErr w:type="spellEnd"/>
+      <w:r>
+        <w:rPr>
+          <w:lang w:val="fr-CA"/>
+        </w:rPr>
+        <w:t>, 1965).</w:t>
+      </w:r>
+    </w:p>
+    <w:p>
+      <w:pPr>
+        <w:rPr>
+          <w:lang w:val="fr-CA"/>
+        </w:rPr>
+      </w:pPr>
+    </w:p>
+    <w:p>
+      <w:pPr>
+        <w:rPr>
+          <w:lang w:val="fr-CA"/>
+        </w:rPr>
+      </w:pPr>
+    </w:p>
+    <w:p>
+      <w:pPr>
+        <w:rPr>
+          <w:lang w:val="fr-CA"/>
+        </w:rPr>
+      </w:pPr>
+    </w:p>
+    <w:p>
+      <w:pPr>
+        <w:rPr>
+          <w:lang w:val="fr-CA"/>
+        </w:rPr>
+      </w:pPr>
+      <w:r>
+        <w:rPr>
+          <w:lang w:val="fr-CA"/>
+        </w:rPr>
+        <w:t>Peu importe l'espèce de trématode qui cause le syndrome du point noir chez le poisson, le cycle de vie est toujours similaire (voir Figure 1). L'hôte définitif (ou hôte principal) est un oiseau piscivore, généralement un martin-pêcheur ou un héron (</w:t>
+      </w:r>
+      <w:proofErr w:type="spellStart"/>
+      <w:r>
+        <w:rPr>
+          <w:lang w:val="fr-CA"/>
+        </w:rPr>
+        <w:t>Steedman</w:t>
+      </w:r>
+      <w:proofErr w:type="spellEnd"/>
+      <w:r>
+        <w:rPr>
+          <w:lang w:val="fr-CA"/>
+        </w:rPr>
+        <w:t xml:space="preserve">, 1991). La métacercaire (forme dormante) infectant un poisson consommé par ces espèces peut alors développer pleinement son stade adulte et se reproduire dans l'intestin de l'oiseau (Hunter, 1933; Hoffman, 1956). Les œufs sont par la suite libérés dans l'eau via les excréments environ quatre semaines après la consommation du métacercaire (Hunter, 1933) et éclosent après 2-3 semaines (Hoffman et </w:t>
+      </w:r>
+      <w:proofErr w:type="spellStart"/>
+      <w:r>
+        <w:rPr>
+          <w:lang w:val="fr-CA"/>
+        </w:rPr>
+        <w:t>Putz</w:t>
+      </w:r>
+      <w:proofErr w:type="spellEnd"/>
+      <w:r>
+        <w:rPr>
+          <w:lang w:val="fr-CA"/>
+        </w:rPr>
+        <w:t xml:space="preserve">, 1965). Le miracidium est alors prêt à infecter le premier hôte intermédiaire, soit un escargot d'eau douce du genre </w:t>
+      </w:r>
+      <w:proofErr w:type="spellStart"/>
+      <w:r>
+        <w:rPr>
+          <w:i/>
+          <w:iCs/>
+          <w:lang w:val="fr-CA"/>
+        </w:rPr>
+        <w:t>Helisoma</w:t>
+      </w:r>
+      <w:proofErr w:type="spellEnd"/>
+      <w:r>
+        <w:rPr>
+          <w:i/>
+          <w:iCs/>
+          <w:lang w:val="fr-CA"/>
+        </w:rPr>
+        <w:t xml:space="preserve"> </w:t>
+      </w:r>
+      <w:r>
+        <w:rPr>
+          <w:lang w:val="fr-CA"/>
+        </w:rPr>
+        <w:t>ou</w:t>
+      </w:r>
+      <w:r>
+        <w:rPr>
+          <w:i/>
+          <w:iCs/>
+          <w:lang w:val="fr-CA"/>
+        </w:rPr>
+        <w:t xml:space="preserve"> </w:t>
+      </w:r>
+      <w:proofErr w:type="spellStart"/>
+      <w:r>
+        <w:rPr>
+          <w:i/>
+          <w:iCs/>
+          <w:lang w:val="fr-CA"/>
+        </w:rPr>
+        <w:t>Planorbella</w:t>
+      </w:r>
+      <w:proofErr w:type="spellEnd"/>
+      <w:r>
+        <w:rPr>
+          <w:i/>
+          <w:iCs/>
+          <w:lang w:val="fr-CA"/>
+        </w:rPr>
+        <w:t xml:space="preserve"> </w:t>
+      </w:r>
+      <w:r>
+        <w:rPr>
+          <w:lang w:val="fr-CA"/>
+        </w:rPr>
+        <w:t>(</w:t>
+      </w:r>
+      <w:proofErr w:type="spellStart"/>
+      <w:r>
+        <w:rPr>
+          <w:lang w:val="fr-CA"/>
+        </w:rPr>
+        <w:t>Schaaf</w:t>
+      </w:r>
+      <w:proofErr w:type="spellEnd"/>
+      <w:r>
+        <w:rPr>
+          <w:lang w:val="fr-CA"/>
+        </w:rPr>
+        <w:t xml:space="preserve"> </w:t>
+      </w:r>
+      <w:r>
+        <w:rPr>
+          <w:i/>
+          <w:iCs/>
+          <w:lang w:val="fr-CA"/>
+        </w:rPr>
+        <w:t>et al</w:t>
+      </w:r>
+      <w:r>
+        <w:rPr>
+          <w:lang w:val="fr-CA"/>
+        </w:rPr>
+        <w:t xml:space="preserve">., 2017; </w:t>
+      </w:r>
+      <w:proofErr w:type="spellStart"/>
+      <w:r>
+        <w:rPr>
+          <w:lang w:val="fr-CA"/>
+        </w:rPr>
+        <w:t>Krull</w:t>
+      </w:r>
+      <w:proofErr w:type="spellEnd"/>
+      <w:r>
+        <w:rPr>
+          <w:lang w:val="fr-CA"/>
+        </w:rPr>
+        <w:t xml:space="preserve">, 1934; Hoffman, 1956). La larve se multiplie de manière asexuée à l'intérieur de l'escargot et les cercaires (forme libre) émergent finalement après 5-6 semaines (Hoffman et </w:t>
+      </w:r>
+      <w:proofErr w:type="spellStart"/>
+      <w:r>
+        <w:rPr>
+          <w:lang w:val="fr-CA"/>
+        </w:rPr>
+        <w:t>Putz</w:t>
+      </w:r>
+      <w:proofErr w:type="spellEnd"/>
+      <w:r>
+        <w:rPr>
+          <w:lang w:val="fr-CA"/>
+        </w:rPr>
+        <w:t>, 1965), soit entre mai et août (</w:t>
+      </w:r>
+      <w:proofErr w:type="spellStart"/>
+      <w:r>
+        <w:rPr>
+          <w:lang w:val="fr-CA"/>
+        </w:rPr>
+        <w:t>Lemly</w:t>
+      </w:r>
+      <w:proofErr w:type="spellEnd"/>
+      <w:r>
+        <w:rPr>
+          <w:lang w:val="fr-CA"/>
+        </w:rPr>
+        <w:t xml:space="preserve"> et Esch, 1984</w:t>
+      </w:r>
+      <w:r>
+        <w:rPr>
+          <w:i/>
+          <w:iCs/>
+          <w:lang w:val="fr-CA"/>
+        </w:rPr>
+        <w:t>b</w:t>
+      </w:r>
+      <w:r>
+        <w:rPr>
+          <w:lang w:val="fr-CA"/>
+        </w:rPr>
+        <w:t>). Le stade libre nage jusqu'à trouver son deuxième hôte intermédiaire, un poisson, dans lequel il s'enkyste sous la peau, dans les nageoires ou les muscles (</w:t>
+      </w:r>
+      <w:proofErr w:type="spellStart"/>
+      <w:r>
+        <w:rPr>
+          <w:lang w:val="fr-CA"/>
+        </w:rPr>
+        <w:t>Krull</w:t>
+      </w:r>
+      <w:proofErr w:type="spellEnd"/>
+      <w:r>
+        <w:rPr>
+          <w:lang w:val="fr-CA"/>
+        </w:rPr>
+        <w:t xml:space="preserve">, 1932; </w:t>
+      </w:r>
+      <w:proofErr w:type="spellStart"/>
+      <w:r>
+        <w:rPr>
+          <w:lang w:val="fr-CA"/>
+        </w:rPr>
+        <w:t>Krull</w:t>
+      </w:r>
+      <w:proofErr w:type="spellEnd"/>
+      <w:r>
+        <w:rPr>
+          <w:lang w:val="fr-CA"/>
+        </w:rPr>
+        <w:t xml:space="preserve">, 1934; Hoffman, 1956). La pénétration de la larve stimule la production de pigments noirs par les mélanophores, qui après trois semaines, aboutit en un kyste noir caractéristique de la maladie du point noir (Davis, 1967; </w:t>
+      </w:r>
+      <w:proofErr w:type="spellStart"/>
+      <w:r>
+        <w:rPr>
+          <w:lang w:val="fr-CA"/>
+        </w:rPr>
+        <w:t>Lemly</w:t>
+      </w:r>
+      <w:proofErr w:type="spellEnd"/>
+      <w:r>
+        <w:rPr>
+          <w:lang w:val="fr-CA"/>
+        </w:rPr>
+        <w:t xml:space="preserve"> et Esch, 1984</w:t>
+      </w:r>
+      <w:r>
+        <w:rPr>
+          <w:i/>
+          <w:iCs/>
+          <w:lang w:val="fr-CA"/>
+        </w:rPr>
+        <w:t>a</w:t>
+      </w:r>
+      <w:r>
+        <w:rPr>
+          <w:lang w:val="fr-CA"/>
+        </w:rPr>
+        <w:t xml:space="preserve">). La métacercaire est alors en période de dormance jusqu'à la consommation par un oiseau piscivore et le recommencement du cycle. </w:t>
+      </w:r>
+    </w:p>
+    <w:p>
+      <w:pPr>
+        <w:rPr>
+          <w:lang w:val="fr-CA"/>
+        </w:rPr>
+      </w:pPr>
+    </w:p>
+    <w:p>
+      <w:pPr>
+        <w:rPr>
+          <w:lang w:val="fr-CA"/>
+        </w:rPr>
+      </w:pPr>
+    </w:p>
+    <w:p>
+      <w:pPr>
+        <w:rPr>
+          <w:lang w:val="fr-CA"/>
+        </w:rPr>
+      </w:pPr>
+      <w:r>
+        <w:rPr>
+          <w:lang w:val="fr-CA"/>
+        </w:rPr>
+        <w:t xml:space="preserve">Plus précisément, les genres, </w:t>
+      </w:r>
+      <w:proofErr w:type="spellStart"/>
+      <w:r>
+        <w:rPr>
+          <w:i/>
+          <w:iCs/>
+          <w:lang w:val="fr-CA"/>
+        </w:rPr>
+        <w:t>Uvulifer</w:t>
+      </w:r>
+      <w:proofErr w:type="spellEnd"/>
+      <w:r>
+        <w:rPr>
+          <w:lang w:val="fr-CA"/>
+        </w:rPr>
+        <w:t xml:space="preserve">, </w:t>
+      </w:r>
+      <w:proofErr w:type="spellStart"/>
+      <w:r>
+        <w:rPr>
+          <w:i/>
+          <w:iCs/>
+          <w:lang w:val="fr-CA"/>
+        </w:rPr>
+        <w:t>Apophallus</w:t>
+      </w:r>
+      <w:proofErr w:type="spellEnd"/>
+      <w:r>
+        <w:rPr>
+          <w:lang w:val="fr-CA"/>
+        </w:rPr>
+        <w:t xml:space="preserve">, </w:t>
+      </w:r>
+      <w:proofErr w:type="spellStart"/>
+      <w:r>
+        <w:rPr>
+          <w:i/>
+          <w:iCs/>
+          <w:lang w:val="fr-CA"/>
+        </w:rPr>
+        <w:t>Crassiphiala</w:t>
+      </w:r>
+      <w:proofErr w:type="spellEnd"/>
+      <w:r>
+        <w:rPr>
+          <w:lang w:val="fr-CA"/>
+        </w:rPr>
+        <w:t xml:space="preserve"> et</w:t>
+      </w:r>
+      <w:r>
+        <w:rPr>
+          <w:i/>
+          <w:iCs/>
+          <w:lang w:val="fr-CA"/>
+        </w:rPr>
+        <w:t xml:space="preserve"> </w:t>
+      </w:r>
+      <w:proofErr w:type="spellStart"/>
+      <w:r>
+        <w:rPr>
+          <w:i/>
+          <w:iCs/>
+          <w:lang w:val="fr-CA"/>
+        </w:rPr>
+        <w:t>Posthodiplostomum</w:t>
+      </w:r>
+      <w:proofErr w:type="spellEnd"/>
+      <w:r>
+        <w:rPr>
+          <w:lang w:val="fr-CA"/>
+        </w:rPr>
+        <w:t xml:space="preserve"> sont les plus cités dans la littérature (</w:t>
+      </w:r>
+      <w:proofErr w:type="spellStart"/>
+      <w:r>
+        <w:rPr>
+          <w:lang w:val="fr-CA"/>
+        </w:rPr>
+        <w:t>Tritt</w:t>
+      </w:r>
+      <w:proofErr w:type="spellEnd"/>
+      <w:r>
+        <w:rPr>
+          <w:lang w:val="fr-CA"/>
+        </w:rPr>
+        <w:t xml:space="preserve">, 2018; Lane et Morris, 2000; Hoffman, 1967; Hoffman, 1999). </w:t>
+      </w:r>
+      <w:r>
+        <w:rPr>
+          <w:lang w:val="fr-CA"/>
+        </w:rPr>
+        <w:t xml:space="preserve">Les espèces les plus étudiées causant cette maladie </w:t>
+      </w:r>
+      <w:proofErr w:type="gramStart"/>
+      <w:r>
+        <w:rPr>
+          <w:lang w:val="fr-CA"/>
+        </w:rPr>
+        <w:t>sont</w:t>
+      </w:r>
+      <w:proofErr w:type="gramEnd"/>
+      <w:r>
+        <w:rPr>
+          <w:lang w:val="fr-CA"/>
+        </w:rPr>
+        <w:t xml:space="preserve"> </w:t>
+      </w:r>
+      <w:proofErr w:type="spellStart"/>
+      <w:r>
+        <w:rPr>
+          <w:i/>
+          <w:iCs/>
+          <w:lang w:val="fr-CA"/>
+        </w:rPr>
+        <w:t>Uvulifer</w:t>
+      </w:r>
+      <w:proofErr w:type="spellEnd"/>
+      <w:r>
+        <w:rPr>
+          <w:i/>
+          <w:iCs/>
+          <w:lang w:val="fr-CA"/>
+        </w:rPr>
+        <w:t xml:space="preserve"> </w:t>
+      </w:r>
+      <w:proofErr w:type="spellStart"/>
+      <w:r>
+        <w:rPr>
+          <w:i/>
+          <w:iCs/>
+          <w:lang w:val="fr-CA"/>
+        </w:rPr>
+        <w:t>ambloplitis</w:t>
+      </w:r>
+      <w:proofErr w:type="spellEnd"/>
+      <w:r>
+        <w:rPr>
+          <w:i/>
+          <w:iCs/>
+          <w:lang w:val="fr-CA"/>
+        </w:rPr>
+        <w:t xml:space="preserve"> </w:t>
+      </w:r>
+      <w:r>
+        <w:rPr>
+          <w:lang w:val="fr-CA"/>
+        </w:rPr>
+        <w:t xml:space="preserve">et </w:t>
+      </w:r>
+      <w:proofErr w:type="spellStart"/>
+      <w:r>
+        <w:rPr>
+          <w:i/>
+          <w:iCs/>
+          <w:lang w:val="fr-CA"/>
+        </w:rPr>
+        <w:t>Crassiphiala</w:t>
+      </w:r>
+      <w:proofErr w:type="spellEnd"/>
+      <w:r>
+        <w:rPr>
+          <w:i/>
+          <w:iCs/>
+          <w:lang w:val="fr-CA"/>
+        </w:rPr>
+        <w:t xml:space="preserve"> </w:t>
+      </w:r>
+      <w:proofErr w:type="spellStart"/>
+      <w:r>
+        <w:rPr>
+          <w:i/>
+          <w:iCs/>
+          <w:lang w:val="fr-CA"/>
+        </w:rPr>
+        <w:t>bulboglossa</w:t>
+      </w:r>
+      <w:proofErr w:type="spellEnd"/>
+      <w:r>
+        <w:rPr>
+          <w:lang w:val="fr-CA"/>
+        </w:rPr>
+        <w:t xml:space="preserve"> (Lane et Morris, 2000; </w:t>
+      </w:r>
+      <w:proofErr w:type="spellStart"/>
+      <w:r>
+        <w:rPr>
+          <w:lang w:val="fr-CA"/>
+        </w:rPr>
+        <w:t>Lemly</w:t>
+      </w:r>
+      <w:proofErr w:type="spellEnd"/>
+      <w:r>
+        <w:rPr>
+          <w:lang w:val="fr-CA"/>
+        </w:rPr>
+        <w:t xml:space="preserve"> et Esch, 1984</w:t>
+      </w:r>
+      <w:r>
+        <w:rPr>
+          <w:i/>
+          <w:iCs/>
+          <w:lang w:val="fr-CA"/>
+        </w:rPr>
+        <w:t>a</w:t>
+      </w:r>
+      <w:r>
+        <w:rPr>
+          <w:lang w:val="fr-CA"/>
+        </w:rPr>
+        <w:t xml:space="preserve">; </w:t>
+      </w:r>
+      <w:proofErr w:type="spellStart"/>
+      <w:r>
+        <w:rPr>
+          <w:lang w:val="fr-CA"/>
+        </w:rPr>
+        <w:t>Wisenden</w:t>
+      </w:r>
+      <w:proofErr w:type="spellEnd"/>
+      <w:r>
+        <w:rPr>
+          <w:lang w:val="fr-CA"/>
+        </w:rPr>
+        <w:t xml:space="preserve"> </w:t>
+      </w:r>
+      <w:r>
+        <w:rPr>
+          <w:i/>
+          <w:iCs/>
+          <w:lang w:val="fr-CA"/>
+        </w:rPr>
+        <w:t>et al</w:t>
+      </w:r>
+      <w:r>
+        <w:rPr>
+          <w:lang w:val="fr-CA"/>
+        </w:rPr>
+        <w:t xml:space="preserve">., 2012; Hoffman, 1956). </w:t>
+      </w:r>
+      <w:r>
+        <w:rPr>
+          <w:i/>
+          <w:iCs/>
+          <w:lang w:val="fr-CA"/>
+        </w:rPr>
+        <w:t xml:space="preserve">U. </w:t>
+      </w:r>
+      <w:proofErr w:type="spellStart"/>
+      <w:r>
+        <w:rPr>
+          <w:i/>
+          <w:iCs/>
+          <w:lang w:val="fr-CA"/>
+        </w:rPr>
+        <w:t>ambloplitis</w:t>
+      </w:r>
+      <w:proofErr w:type="spellEnd"/>
+      <w:r>
+        <w:rPr>
+          <w:lang w:val="fr-CA"/>
+        </w:rPr>
+        <w:t xml:space="preserve">, </w:t>
+      </w:r>
+      <w:r>
+        <w:rPr>
+          <w:i/>
+          <w:iCs/>
+          <w:lang w:val="fr-CA"/>
+        </w:rPr>
+        <w:t xml:space="preserve">C. </w:t>
+      </w:r>
+      <w:proofErr w:type="spellStart"/>
+      <w:r>
+        <w:rPr>
+          <w:i/>
+          <w:iCs/>
+          <w:lang w:val="fr-CA"/>
+        </w:rPr>
+        <w:t>bulboglossa</w:t>
+      </w:r>
+      <w:proofErr w:type="spellEnd"/>
+      <w:r>
+        <w:rPr>
+          <w:lang w:val="fr-CA"/>
+        </w:rPr>
+        <w:t xml:space="preserve"> et </w:t>
+      </w:r>
+      <w:proofErr w:type="spellStart"/>
+      <w:r>
+        <w:rPr>
+          <w:i/>
+          <w:iCs/>
+          <w:lang w:val="fr-CA"/>
+        </w:rPr>
+        <w:t>Apophallus</w:t>
+      </w:r>
+      <w:proofErr w:type="spellEnd"/>
+      <w:r>
+        <w:rPr>
+          <w:i/>
+          <w:iCs/>
+          <w:lang w:val="fr-CA"/>
+        </w:rPr>
+        <w:t xml:space="preserve"> </w:t>
+      </w:r>
+      <w:proofErr w:type="spellStart"/>
+      <w:r>
+        <w:rPr>
+          <w:i/>
+          <w:iCs/>
+          <w:lang w:val="fr-CA"/>
+        </w:rPr>
+        <w:t>brevis</w:t>
+      </w:r>
+      <w:proofErr w:type="spellEnd"/>
+      <w:r>
+        <w:rPr>
+          <w:lang w:val="fr-CA"/>
+        </w:rPr>
+        <w:t xml:space="preserve"> ont notamment été identifié chez </w:t>
+      </w:r>
+      <w:proofErr w:type="spellStart"/>
+      <w:r>
+        <w:rPr>
+          <w:i/>
+          <w:iCs/>
+          <w:lang w:val="fr-CA"/>
+        </w:rPr>
+        <w:t>Lepomis</w:t>
+      </w:r>
+      <w:proofErr w:type="spellEnd"/>
+      <w:r>
+        <w:rPr>
+          <w:i/>
+          <w:iCs/>
+          <w:lang w:val="fr-CA"/>
+        </w:rPr>
+        <w:t xml:space="preserve"> </w:t>
+      </w:r>
+      <w:proofErr w:type="spellStart"/>
+      <w:r>
+        <w:rPr>
+          <w:i/>
+          <w:iCs/>
+          <w:lang w:val="fr-CA"/>
+        </w:rPr>
+        <w:t>gibossus</w:t>
+      </w:r>
+      <w:proofErr w:type="spellEnd"/>
+      <w:r>
+        <w:rPr>
+          <w:lang w:val="fr-CA"/>
+        </w:rPr>
+        <w:t xml:space="preserve"> (</w:t>
+      </w:r>
+      <w:proofErr w:type="spellStart"/>
+      <w:r>
+        <w:rPr>
+          <w:lang w:val="fr-CA"/>
+        </w:rPr>
+        <w:t>Krull</w:t>
+      </w:r>
+      <w:proofErr w:type="spellEnd"/>
+      <w:r>
+        <w:rPr>
+          <w:lang w:val="fr-CA"/>
+        </w:rPr>
+        <w:t xml:space="preserve">, 1934; </w:t>
+      </w:r>
+      <w:proofErr w:type="spellStart"/>
+      <w:r>
+        <w:rPr>
+          <w:lang w:val="fr-CA"/>
+        </w:rPr>
+        <w:t>Cone</w:t>
+      </w:r>
+      <w:proofErr w:type="spellEnd"/>
+      <w:r>
+        <w:rPr>
+          <w:lang w:val="fr-CA"/>
+        </w:rPr>
+        <w:t xml:space="preserve"> et Anderson, 2011; Chapman </w:t>
+      </w:r>
+      <w:r>
+        <w:rPr>
+          <w:i/>
+          <w:iCs/>
+          <w:lang w:val="fr-CA"/>
+        </w:rPr>
+        <w:t>et al</w:t>
+      </w:r>
+      <w:r>
+        <w:rPr>
+          <w:lang w:val="fr-CA"/>
+        </w:rPr>
+        <w:t>., 2015).</w:t>
+      </w:r>
+    </w:p>
+    <w:p>
+      <w:pPr>
+        <w:rPr>
+          <w:lang w:val="fr-CA"/>
+        </w:rPr>
+      </w:pPr>
+    </w:p>
+    <w:p>
+      <w:r>
+        <w:rPr>
+          <w:noProof/>
+        </w:rPr>
+        <w:lastRenderedPageBreak/>
+        <w:drawing>
+          <wp:inline distT="0" distB="0" distL="0" distR="0" wp14:anchorId="2B481A35" wp14:editId="0822329B">
+            <wp:extent cx="4229735" cy="4161871"/>
+            <wp:effectExtent l="0" t="0" r="0" b="3810"/>
+            <wp:docPr id="2" name="Image 2"/>
+            <wp:cNvGraphicFramePr>
+              <a:graphicFrameLocks xmlns:a="http://schemas.openxmlformats.org/drawingml/2006/main" noChangeAspect="1"/>
+            </wp:cNvGraphicFramePr>
+            <a:graphic xmlns:a="http://schemas.openxmlformats.org/drawingml/2006/main">
+              <a:graphicData uri="http://schemas.openxmlformats.org/drawingml/2006/picture">
+                <pic:pic xmlns:pic="http://schemas.openxmlformats.org/drawingml/2006/picture">
+                  <pic:nvPicPr>
+                    <pic:cNvPr id="2" name="Image 2"/>
+                    <pic:cNvPicPr/>
+                  </pic:nvPicPr>
+                  <pic:blipFill>
+                    <a:blip r:embed="rId4">
+                      <a:extLst>
+                        <a:ext uri="{28A0092B-C50C-407E-A947-70E740481C1C}">
+                          <a14:useLocalDpi xmlns:a14="http://schemas.microsoft.com/office/drawing/2010/main" val="0"/>
+                        </a:ext>
+                      </a:extLst>
+                    </a:blip>
+                    <a:stretch>
+                      <a:fillRect/>
+                    </a:stretch>
+                  </pic:blipFill>
+                  <pic:spPr>
+                    <a:xfrm>
+                      <a:off x="0" y="0"/>
+                      <a:ext cx="4257925" cy="4189609"/>
+                    </a:xfrm>
+                    <a:prstGeom prst="rect">
+                      <a:avLst/>
+                    </a:prstGeom>
+                  </pic:spPr>
+                </pic:pic>
+              </a:graphicData>
+            </a:graphic>
+          </wp:inline>
+        </w:drawing>
+      </w:r>
+    </w:p>
+    <w:p/>
+    <w:p>
+      <w:pPr>
+        <w:rPr>
+          <w:lang w:val="fr-CA"/>
+        </w:rPr>
+      </w:pPr>
+      <w:r>
+        <w:rPr>
           <w:b/>
           <w:bCs/>
-          <w:kern w:val="0"/>
-          <w:lang w:val="en-US"/>
-        </w:rPr>
-      </w:pPr>
-      <w:r>
-        <w:rPr>
-          <w:rFonts w:asciiTheme="majorHAnsi" w:hAnsiTheme="majorHAnsi" w:cstheme="majorHAnsi"/>
+          <w:lang w:val="fr-CA"/>
+        </w:rPr>
+        <w:t>Figure 1. Cycle de vie typique d'un trématode associé à la maladie du point noir chez les poissons d'eau douce. A.</w:t>
+      </w:r>
+      <w:r>
+        <w:rPr>
+          <w:lang w:val="fr-CA"/>
+        </w:rPr>
+        <w:t xml:space="preserve"> L'hôte définitif est un oiseau piscivore : généralement un martin-pêcheur ou un héron. Les métacercaires maturent au stade adulte et se reproduisent dans le système digestif de l'oiseau. </w:t>
+      </w:r>
+      <w:r>
+        <w:rPr>
           <w:b/>
           <w:bCs/>
-          <w:kern w:val="0"/>
-          <w:lang w:val="en-US"/>
-        </w:rPr>
-        <w:t xml:space="preserve">2 | </w:t>
-      </w:r>
-      <w:r>
-        <w:rPr>
-          <w:rFonts w:asciiTheme="majorHAnsi" w:hAnsiTheme="majorHAnsi" w:cstheme="majorHAnsi"/>
+          <w:lang w:val="fr-CA"/>
+        </w:rPr>
+        <w:t>B</w:t>
+      </w:r>
+      <w:r>
+        <w:rPr>
+          <w:lang w:val="fr-CA"/>
+        </w:rPr>
+        <w:t xml:space="preserve">. Les œufs excrétés par l'oiseau se retrouvent dans l'eau et éclosent pour devenir des miracidiums (première larve). </w:t>
+      </w:r>
+      <w:r>
+        <w:rPr>
           <w:b/>
           <w:bCs/>
-          <w:kern w:val="0"/>
-          <w:lang w:val="en-US"/>
-        </w:rPr>
-        <w:t>METHODS</w:t>
-      </w:r>
-    </w:p>
-    <w:p>
-      <w:pPr>
-        <w:rPr>
-          <w:rFonts w:asciiTheme="majorHAnsi" w:hAnsiTheme="majorHAnsi" w:cstheme="majorHAnsi"/>
+          <w:lang w:val="fr-CA"/>
+        </w:rPr>
+        <w:t>C.</w:t>
+      </w:r>
+      <w:r>
+        <w:rPr>
+          <w:lang w:val="fr-CA"/>
+        </w:rPr>
+        <w:t xml:space="preserve"> Les miracidiums infectent le premier hôte intermédiaire, un escargot d'eau douce du genre </w:t>
+      </w:r>
+      <w:proofErr w:type="spellStart"/>
+      <w:r>
+        <w:rPr>
+          <w:i/>
+          <w:iCs/>
+          <w:lang w:val="fr-CA"/>
+        </w:rPr>
+        <w:t>Helisoma</w:t>
+      </w:r>
+      <w:proofErr w:type="spellEnd"/>
+      <w:r>
+        <w:rPr>
+          <w:lang w:val="fr-CA"/>
+        </w:rPr>
+        <w:t xml:space="preserve"> ou </w:t>
+      </w:r>
+      <w:proofErr w:type="spellStart"/>
+      <w:r>
+        <w:rPr>
+          <w:i/>
+          <w:iCs/>
+          <w:lang w:val="fr-CA"/>
+        </w:rPr>
+        <w:t>Planorbella</w:t>
+      </w:r>
+      <w:proofErr w:type="spellEnd"/>
+      <w:r>
+        <w:rPr>
+          <w:lang w:val="fr-CA"/>
+        </w:rPr>
+        <w:t xml:space="preserve">. Les larves se développent en cercaires libres (deuxième larve) </w:t>
+      </w:r>
+      <w:r>
+        <w:rPr>
           <w:b/>
           <w:bCs/>
+          <w:lang w:val="fr-CA"/>
+        </w:rPr>
+        <w:t>D.</w:t>
+      </w:r>
+      <w:r>
+        <w:rPr>
+          <w:lang w:val="fr-CA"/>
+        </w:rPr>
+        <w:t xml:space="preserve"> Les cercaires nagent jusqu'à rencontrer un poisson à infecter. </w:t>
+      </w:r>
+      <w:r>
+        <w:rPr>
+          <w:b/>
+          <w:bCs/>
+          <w:lang w:val="fr-CA"/>
+        </w:rPr>
+        <w:t>E.</w:t>
+      </w:r>
+      <w:r>
+        <w:rPr>
+          <w:lang w:val="fr-CA"/>
+        </w:rPr>
+        <w:t xml:space="preserve"> Le deuxième hôte secondaire est un poisson. La cercaire s'enkyste sous la peau et dans les nageoires du poisson et devient une métacercaire en dormance (point noir). </w:t>
+      </w:r>
+      <w:r>
+        <w:rPr>
+          <w:b/>
+          <w:bCs/>
+          <w:lang w:val="fr-CA"/>
+        </w:rPr>
+        <w:t>F.</w:t>
+      </w:r>
+      <w:r>
+        <w:rPr>
+          <w:lang w:val="fr-CA"/>
+        </w:rPr>
+        <w:t xml:space="preserve"> Le poisson infecté par des points noirs est consommé par l'hôte définitif.</w:t>
+      </w:r>
+    </w:p>
+    <w:p>
+      <w:pPr>
+        <w:rPr>
+          <w:i/>
+          <w:iCs/>
+          <w:lang w:val="fr-CA"/>
+        </w:rPr>
+      </w:pPr>
+      <w:r>
+        <w:rPr>
+          <w:lang w:val="fr-CA"/>
+        </w:rPr>
+        <w:t xml:space="preserve">Le point noir est un syndrome plutôt commun qui se retrouve sur un large éventail d'espèces d'eau douce au Canada. </w:t>
+      </w:r>
+      <w:r>
+        <w:rPr>
+          <w:lang w:val="fr-CA"/>
+        </w:rPr>
+        <w:t>Parmi celles-ci, on compte plusieurs espèces indigènes au Québec dont le meunier noir (</w:t>
+      </w:r>
+      <w:proofErr w:type="spellStart"/>
+      <w:r>
+        <w:rPr>
+          <w:i/>
+          <w:iCs/>
+          <w:lang w:val="fr-CA"/>
+        </w:rPr>
+        <w:t>Catostomus</w:t>
+      </w:r>
+      <w:proofErr w:type="spellEnd"/>
+      <w:r>
+        <w:rPr>
+          <w:i/>
+          <w:iCs/>
+          <w:lang w:val="fr-CA"/>
+        </w:rPr>
+        <w:t xml:space="preserve"> </w:t>
+      </w:r>
+      <w:proofErr w:type="spellStart"/>
+      <w:r>
+        <w:rPr>
+          <w:i/>
+          <w:iCs/>
+          <w:lang w:val="fr-CA"/>
+        </w:rPr>
+        <w:t>commersoni</w:t>
+      </w:r>
+      <w:proofErr w:type="spellEnd"/>
+      <w:r>
+        <w:rPr>
+          <w:lang w:val="fr-CA"/>
+        </w:rPr>
+        <w:t>), le doré jaune (</w:t>
+      </w:r>
+      <w:r>
+        <w:rPr>
+          <w:i/>
+          <w:iCs/>
+          <w:lang w:val="fr-CA"/>
+        </w:rPr>
+        <w:t xml:space="preserve">Sander </w:t>
+      </w:r>
+      <w:proofErr w:type="spellStart"/>
+      <w:r>
+        <w:rPr>
+          <w:i/>
+          <w:iCs/>
+          <w:lang w:val="fr-CA"/>
+        </w:rPr>
+        <w:t>vitreus</w:t>
+      </w:r>
+      <w:proofErr w:type="spellEnd"/>
+      <w:r>
+        <w:rPr>
+          <w:lang w:val="fr-CA"/>
+        </w:rPr>
+        <w:t>), le crapet arlequin (</w:t>
+      </w:r>
+      <w:proofErr w:type="spellStart"/>
+      <w:r>
+        <w:rPr>
+          <w:i/>
+          <w:iCs/>
+          <w:lang w:val="fr-CA"/>
+        </w:rPr>
+        <w:t>Lepomis</w:t>
+      </w:r>
+      <w:proofErr w:type="spellEnd"/>
+      <w:r>
+        <w:rPr>
+          <w:i/>
+          <w:iCs/>
+          <w:lang w:val="fr-CA"/>
+        </w:rPr>
+        <w:t xml:space="preserve"> </w:t>
+      </w:r>
+      <w:proofErr w:type="spellStart"/>
+      <w:r>
+        <w:rPr>
+          <w:i/>
+          <w:iCs/>
+          <w:lang w:val="fr-CA"/>
+        </w:rPr>
+        <w:t>macrochirus</w:t>
+      </w:r>
+      <w:proofErr w:type="spellEnd"/>
+      <w:r>
+        <w:rPr>
+          <w:lang w:val="fr-CA"/>
+        </w:rPr>
+        <w:t>), le crapet-soleil (</w:t>
+      </w:r>
+      <w:proofErr w:type="spellStart"/>
+      <w:r>
+        <w:rPr>
+          <w:i/>
+          <w:iCs/>
+          <w:lang w:val="fr-CA"/>
+        </w:rPr>
+        <w:t>Lepomis</w:t>
+      </w:r>
+      <w:proofErr w:type="spellEnd"/>
+      <w:r>
+        <w:rPr>
+          <w:i/>
+          <w:iCs/>
+          <w:lang w:val="fr-CA"/>
+        </w:rPr>
+        <w:t xml:space="preserve"> </w:t>
+      </w:r>
+      <w:proofErr w:type="spellStart"/>
+      <w:r>
+        <w:rPr>
+          <w:i/>
+          <w:iCs/>
+          <w:lang w:val="fr-CA"/>
+        </w:rPr>
+        <w:t>gibbosus</w:t>
+      </w:r>
+      <w:proofErr w:type="spellEnd"/>
+      <w:r>
+        <w:rPr>
+          <w:lang w:val="fr-CA"/>
+        </w:rPr>
+        <w:t>), l'achigan à grande bouche (</w:t>
+      </w:r>
+      <w:proofErr w:type="spellStart"/>
+      <w:r>
+        <w:rPr>
+          <w:i/>
+          <w:iCs/>
+          <w:lang w:val="fr-CA"/>
+        </w:rPr>
+        <w:t>Micropterus</w:t>
+      </w:r>
+      <w:proofErr w:type="spellEnd"/>
+      <w:r>
+        <w:rPr>
+          <w:i/>
+          <w:iCs/>
+          <w:lang w:val="fr-CA"/>
+        </w:rPr>
+        <w:t xml:space="preserve"> </w:t>
+      </w:r>
+      <w:proofErr w:type="spellStart"/>
+      <w:r>
+        <w:rPr>
+          <w:i/>
+          <w:iCs/>
+          <w:lang w:val="fr-CA"/>
+        </w:rPr>
+        <w:t>salmoides</w:t>
+      </w:r>
+      <w:proofErr w:type="spellEnd"/>
+      <w:r>
+        <w:rPr>
+          <w:lang w:val="fr-CA"/>
+        </w:rPr>
+        <w:t>), l'achigan à petite bouche (</w:t>
+      </w:r>
+      <w:proofErr w:type="spellStart"/>
+      <w:r>
+        <w:rPr>
+          <w:i/>
+          <w:iCs/>
+          <w:lang w:val="fr-CA"/>
+        </w:rPr>
+        <w:t>Micropterus</w:t>
+      </w:r>
+      <w:proofErr w:type="spellEnd"/>
+      <w:r>
+        <w:rPr>
+          <w:i/>
+          <w:iCs/>
+          <w:lang w:val="fr-CA"/>
+        </w:rPr>
+        <w:t xml:space="preserve"> </w:t>
+      </w:r>
+      <w:proofErr w:type="spellStart"/>
+      <w:r>
+        <w:rPr>
+          <w:i/>
+          <w:iCs/>
+          <w:lang w:val="fr-CA"/>
+        </w:rPr>
+        <w:t>dolomieu</w:t>
+      </w:r>
+      <w:proofErr w:type="spellEnd"/>
+      <w:r>
+        <w:rPr>
+          <w:lang w:val="fr-CA"/>
+        </w:rPr>
+        <w:t>), la perchaude (</w:t>
+      </w:r>
+      <w:proofErr w:type="spellStart"/>
+      <w:r>
+        <w:rPr>
+          <w:i/>
+          <w:iCs/>
+          <w:lang w:val="fr-CA"/>
+        </w:rPr>
+        <w:t>Perca</w:t>
+      </w:r>
+      <w:proofErr w:type="spellEnd"/>
+      <w:r>
+        <w:rPr>
+          <w:i/>
+          <w:iCs/>
+          <w:lang w:val="fr-CA"/>
+        </w:rPr>
+        <w:t xml:space="preserve"> </w:t>
+      </w:r>
+      <w:proofErr w:type="spellStart"/>
+      <w:r>
+        <w:rPr>
+          <w:i/>
+          <w:iCs/>
+          <w:lang w:val="fr-CA"/>
+        </w:rPr>
+        <w:t>flavescens</w:t>
+      </w:r>
+      <w:proofErr w:type="spellEnd"/>
+      <w:r>
+        <w:rPr>
+          <w:lang w:val="fr-CA"/>
+        </w:rPr>
+        <w:t>),</w:t>
+      </w:r>
+      <w:r>
+        <w:rPr>
+          <w:i/>
+          <w:iCs/>
+          <w:lang w:val="fr-CA"/>
+        </w:rPr>
+        <w:t xml:space="preserve"> </w:t>
+      </w:r>
+      <w:r>
+        <w:rPr>
+          <w:lang w:val="fr-CA"/>
+        </w:rPr>
+        <w:t xml:space="preserve">le </w:t>
+      </w:r>
+      <w:proofErr w:type="spellStart"/>
+      <w:r>
+        <w:rPr>
+          <w:lang w:val="fr-CA"/>
+        </w:rPr>
+        <w:t>naseux</w:t>
+      </w:r>
+      <w:proofErr w:type="spellEnd"/>
+      <w:r>
+        <w:rPr>
+          <w:lang w:val="fr-CA"/>
+        </w:rPr>
+        <w:t xml:space="preserve"> noir de l'Est (</w:t>
+      </w:r>
+      <w:proofErr w:type="spellStart"/>
+      <w:r>
+        <w:rPr>
+          <w:i/>
+          <w:iCs/>
+          <w:lang w:val="fr-CA"/>
+        </w:rPr>
+        <w:t>Rhinichthys</w:t>
+      </w:r>
+      <w:proofErr w:type="spellEnd"/>
+      <w:r>
+        <w:rPr>
+          <w:i/>
+          <w:iCs/>
+          <w:lang w:val="fr-CA"/>
+        </w:rPr>
+        <w:t xml:space="preserve"> </w:t>
+      </w:r>
+      <w:proofErr w:type="spellStart"/>
+      <w:r>
+        <w:rPr>
+          <w:i/>
+          <w:iCs/>
+          <w:lang w:val="fr-CA"/>
+        </w:rPr>
+        <w:t>atratulus</w:t>
+      </w:r>
+      <w:proofErr w:type="spellEnd"/>
+      <w:r>
+        <w:rPr>
+          <w:lang w:val="fr-CA"/>
+        </w:rPr>
+        <w:t xml:space="preserve">), le mulet à </w:t>
+      </w:r>
+      <w:r>
+        <w:rPr>
+          <w:lang w:val="fr-CA"/>
+        </w:rPr>
+        <w:lastRenderedPageBreak/>
+        <w:t>cornes (</w:t>
+      </w:r>
+      <w:proofErr w:type="spellStart"/>
+      <w:r>
+        <w:rPr>
+          <w:i/>
+          <w:iCs/>
+          <w:lang w:val="fr-CA"/>
+        </w:rPr>
+        <w:t>Semotilus</w:t>
+      </w:r>
+      <w:proofErr w:type="spellEnd"/>
+      <w:r>
+        <w:rPr>
+          <w:i/>
+          <w:iCs/>
+          <w:lang w:val="fr-CA"/>
+        </w:rPr>
+        <w:t xml:space="preserve"> </w:t>
+      </w:r>
+      <w:proofErr w:type="spellStart"/>
+      <w:r>
+        <w:rPr>
+          <w:i/>
+          <w:iCs/>
+          <w:lang w:val="fr-CA"/>
+        </w:rPr>
+        <w:t>atromaculatus</w:t>
+      </w:r>
+      <w:proofErr w:type="spellEnd"/>
+      <w:r>
+        <w:rPr>
+          <w:lang w:val="fr-CA"/>
+        </w:rPr>
+        <w:t xml:space="preserve">), le </w:t>
+      </w:r>
+      <w:proofErr w:type="spellStart"/>
+      <w:r>
+        <w:rPr>
+          <w:lang w:val="fr-CA"/>
+        </w:rPr>
+        <w:t>méné</w:t>
+      </w:r>
+      <w:proofErr w:type="spellEnd"/>
+      <w:r>
+        <w:rPr>
+          <w:lang w:val="fr-CA"/>
+        </w:rPr>
+        <w:t xml:space="preserve"> à nageoires rouges (</w:t>
+      </w:r>
+      <w:proofErr w:type="spellStart"/>
+      <w:r>
+        <w:rPr>
+          <w:i/>
+          <w:iCs/>
+          <w:lang w:val="fr-CA"/>
+        </w:rPr>
+        <w:t>Luxilus</w:t>
+      </w:r>
+      <w:proofErr w:type="spellEnd"/>
+      <w:r>
+        <w:rPr>
+          <w:i/>
+          <w:iCs/>
+          <w:lang w:val="fr-CA"/>
+        </w:rPr>
+        <w:t xml:space="preserve"> </w:t>
+      </w:r>
+      <w:proofErr w:type="spellStart"/>
+      <w:r>
+        <w:rPr>
+          <w:i/>
+          <w:iCs/>
+          <w:lang w:val="fr-CA"/>
+        </w:rPr>
+        <w:t>cornutus</w:t>
+      </w:r>
+      <w:proofErr w:type="spellEnd"/>
+      <w:r>
+        <w:rPr>
+          <w:lang w:val="fr-CA"/>
+        </w:rPr>
+        <w:t xml:space="preserve">) et le </w:t>
+      </w:r>
+      <w:proofErr w:type="spellStart"/>
+      <w:r>
+        <w:rPr>
+          <w:lang w:val="fr-CA"/>
+        </w:rPr>
+        <w:t>méné</w:t>
+      </w:r>
+      <w:proofErr w:type="spellEnd"/>
+      <w:r>
+        <w:rPr>
+          <w:lang w:val="fr-CA"/>
+        </w:rPr>
+        <w:t xml:space="preserve"> à museau arrondi (</w:t>
+      </w:r>
+      <w:proofErr w:type="spellStart"/>
+      <w:r>
+        <w:rPr>
+          <w:i/>
+          <w:iCs/>
+          <w:lang w:val="fr-CA"/>
+        </w:rPr>
+        <w:t>Pimephales</w:t>
+      </w:r>
+      <w:proofErr w:type="spellEnd"/>
+      <w:r>
+        <w:rPr>
+          <w:i/>
+          <w:iCs/>
+          <w:lang w:val="fr-CA"/>
+        </w:rPr>
+        <w:t xml:space="preserve"> </w:t>
+      </w:r>
+      <w:proofErr w:type="spellStart"/>
+      <w:r>
+        <w:rPr>
+          <w:i/>
+          <w:iCs/>
+          <w:lang w:val="fr-CA"/>
+        </w:rPr>
+        <w:t>notatus</w:t>
+      </w:r>
+      <w:proofErr w:type="spellEnd"/>
+      <w:r>
+        <w:rPr>
+          <w:lang w:val="fr-CA"/>
+        </w:rPr>
+        <w:t>) (</w:t>
+      </w:r>
+      <w:proofErr w:type="spellStart"/>
+      <w:r>
+        <w:rPr>
+          <w:lang w:val="fr-CA"/>
+        </w:rPr>
+        <w:t>Lemly</w:t>
+      </w:r>
+      <w:proofErr w:type="spellEnd"/>
+      <w:r>
+        <w:rPr>
+          <w:lang w:val="fr-CA"/>
+        </w:rPr>
+        <w:t xml:space="preserve"> et Esch, 1984</w:t>
+      </w:r>
+      <w:r>
+        <w:rPr>
+          <w:i/>
+          <w:iCs/>
+          <w:lang w:val="fr-CA"/>
+        </w:rPr>
+        <w:t>a</w:t>
+      </w:r>
+      <w:r>
+        <w:rPr>
+          <w:lang w:val="fr-CA"/>
+        </w:rPr>
+        <w:t xml:space="preserve">; Berra et Au, 1978; Hunter et Hunter, 1935; </w:t>
+      </w:r>
+      <w:proofErr w:type="spellStart"/>
+      <w:r>
+        <w:rPr>
+          <w:lang w:val="fr-CA"/>
+        </w:rPr>
+        <w:t>Vaughans</w:t>
+      </w:r>
+      <w:proofErr w:type="spellEnd"/>
+      <w:r>
+        <w:rPr>
+          <w:lang w:val="fr-CA"/>
+        </w:rPr>
+        <w:t xml:space="preserve"> et </w:t>
+      </w:r>
+      <w:proofErr w:type="spellStart"/>
+      <w:r>
+        <w:rPr>
+          <w:lang w:val="fr-CA"/>
+        </w:rPr>
+        <w:t>Coble</w:t>
+      </w:r>
+      <w:proofErr w:type="spellEnd"/>
+      <w:r>
+        <w:rPr>
+          <w:lang w:val="fr-CA"/>
+        </w:rPr>
+        <w:t xml:space="preserve">, 1975; </w:t>
+      </w:r>
+      <w:proofErr w:type="spellStart"/>
+      <w:r>
+        <w:rPr>
+          <w:lang w:val="fr-CA"/>
+        </w:rPr>
+        <w:t>McAllister</w:t>
+      </w:r>
+      <w:proofErr w:type="spellEnd"/>
+      <w:r>
+        <w:rPr>
+          <w:lang w:val="fr-CA"/>
+        </w:rPr>
+        <w:t xml:space="preserve"> </w:t>
+      </w:r>
+      <w:r>
+        <w:rPr>
+          <w:i/>
+          <w:iCs/>
+          <w:lang w:val="fr-CA"/>
+        </w:rPr>
+        <w:t>et al</w:t>
+      </w:r>
+      <w:r>
+        <w:rPr>
+          <w:lang w:val="fr-CA"/>
+        </w:rPr>
+        <w:t>., 2013). Cela étant dit, ces trématodes démontrent une préférence pour certains hôtes. Par exemple, les crapets arlequin sont davantage infectés par ces parasites que les achigans à grande bouche (</w:t>
+      </w:r>
+      <w:proofErr w:type="spellStart"/>
+      <w:r>
+        <w:rPr>
+          <w:lang w:val="fr-CA"/>
+        </w:rPr>
+        <w:t>Lemly</w:t>
+      </w:r>
+      <w:proofErr w:type="spellEnd"/>
+      <w:r>
+        <w:rPr>
+          <w:lang w:val="fr-CA"/>
+        </w:rPr>
+        <w:t xml:space="preserve"> et Esch, 1984</w:t>
+      </w:r>
+      <w:r>
+        <w:rPr>
+          <w:i/>
+          <w:iCs/>
+          <w:lang w:val="fr-CA"/>
+        </w:rPr>
+        <w:t>a</w:t>
+      </w:r>
+      <w:r>
+        <w:rPr>
+          <w:lang w:val="fr-CA"/>
+        </w:rPr>
+        <w:t xml:space="preserve">). Dans les lacs sur le territoire de la Station de biologie des Laurentides, il a notamment été remarqué que les crapets-soleils semblent être fortement affectés par cette maladie en comparaison au reste de la communauté de poissons (observations du laboratoire </w:t>
+      </w:r>
+      <w:proofErr w:type="spellStart"/>
+      <w:r>
+        <w:rPr>
+          <w:lang w:val="fr-CA"/>
+        </w:rPr>
+        <w:t>Binning</w:t>
+      </w:r>
+      <w:proofErr w:type="spellEnd"/>
+      <w:r>
+        <w:rPr>
+          <w:lang w:val="fr-CA"/>
+        </w:rPr>
+        <w:t>, non-publié).</w:t>
+      </w:r>
+    </w:p>
+    <w:p>
+      <w:pPr>
+        <w:rPr>
+          <w:lang w:val="fr-CA"/>
+        </w:rPr>
+      </w:pPr>
+    </w:p>
+    <w:p>
+      <w:pPr>
+        <w:rPr>
+          <w:lang w:val="fr-CA"/>
+        </w:rPr>
+      </w:pPr>
+      <w:r>
+        <w:rPr>
+          <w:lang w:val="fr-CA"/>
+        </w:rPr>
+        <w:t>De manière générale, l'intensité et la prévalence maximale de ce type d'infection surviennent autour de septembre tandis que l'intensité est minimale en avril/mai (</w:t>
+      </w:r>
+      <w:proofErr w:type="spellStart"/>
+      <w:r>
+        <w:rPr>
+          <w:lang w:val="fr-CA"/>
+        </w:rPr>
+        <w:t>Lemly</w:t>
+      </w:r>
+      <w:proofErr w:type="spellEnd"/>
+      <w:r>
+        <w:rPr>
+          <w:lang w:val="fr-CA"/>
+        </w:rPr>
+        <w:t xml:space="preserve"> et Esch, 1984</w:t>
+      </w:r>
+      <w:r>
+        <w:rPr>
+          <w:i/>
+          <w:iCs/>
+          <w:lang w:val="fr-CA"/>
+        </w:rPr>
+        <w:t>a</w:t>
+      </w:r>
+      <w:r>
+        <w:rPr>
+          <w:lang w:val="fr-CA"/>
+        </w:rPr>
+        <w:t xml:space="preserve">; Ferrara et Cook, 1998). En consultant la littérature disponible sur la maladie du point noir, l'infection semble être plus importante en milieu </w:t>
+      </w:r>
+      <w:proofErr w:type="spellStart"/>
+      <w:r>
+        <w:rPr>
+          <w:lang w:val="fr-CA"/>
+        </w:rPr>
+        <w:t>lentique</w:t>
+      </w:r>
+      <w:proofErr w:type="spellEnd"/>
+      <w:r>
+        <w:rPr>
+          <w:lang w:val="fr-CA"/>
+        </w:rPr>
+        <w:t xml:space="preserve"> que </w:t>
+      </w:r>
+      <w:proofErr w:type="spellStart"/>
+      <w:r>
+        <w:rPr>
+          <w:lang w:val="fr-CA"/>
+        </w:rPr>
+        <w:t>lotique</w:t>
+      </w:r>
+      <w:proofErr w:type="spellEnd"/>
+      <w:r>
+        <w:rPr>
+          <w:lang w:val="fr-CA"/>
+        </w:rPr>
+        <w:t xml:space="preserve"> et plus importante en zone littorale qu'en zone pélagique en raison notamment du courant et de l'abondance de macrophytes, influençant la présence d'escargots et le recrutement des parasites (Mathieu-</w:t>
+      </w:r>
+      <w:proofErr w:type="spellStart"/>
+      <w:r>
+        <w:rPr>
+          <w:lang w:val="fr-CA"/>
+        </w:rPr>
+        <w:t>Bégné</w:t>
+      </w:r>
+      <w:proofErr w:type="spellEnd"/>
+      <w:r>
+        <w:rPr>
+          <w:lang w:val="fr-CA"/>
+        </w:rPr>
+        <w:t xml:space="preserve"> </w:t>
+      </w:r>
+      <w:r>
+        <w:rPr>
+          <w:i/>
+          <w:iCs/>
+          <w:lang w:val="fr-CA"/>
+        </w:rPr>
+        <w:t>et al</w:t>
+      </w:r>
+      <w:r>
+        <w:rPr>
+          <w:lang w:val="fr-CA"/>
+        </w:rPr>
+        <w:t xml:space="preserve">., s.d.; Berra et Au, 1978; Hansen et Poulin, 2006). Plusieurs autres critères sont reconnus influents sur les paramètres standards d'infection (prévalence, intensité et abondance) des points noirs. Par exemple, la classe de taille et l'âge influencent de manière significative la charge parasitaire chez </w:t>
+      </w:r>
+      <w:r>
+        <w:rPr>
+          <w:i/>
+          <w:iCs/>
+          <w:lang w:val="fr-CA"/>
+        </w:rPr>
+        <w:t xml:space="preserve">L. </w:t>
+      </w:r>
+      <w:proofErr w:type="spellStart"/>
+      <w:r>
+        <w:rPr>
+          <w:i/>
+          <w:iCs/>
+          <w:lang w:val="fr-CA"/>
+        </w:rPr>
+        <w:t>macrochirus</w:t>
+      </w:r>
+      <w:proofErr w:type="spellEnd"/>
+      <w:r>
+        <w:rPr>
+          <w:lang w:val="fr-CA"/>
+        </w:rPr>
+        <w:t xml:space="preserve"> (</w:t>
+      </w:r>
+      <w:proofErr w:type="spellStart"/>
+      <w:r>
+        <w:rPr>
+          <w:lang w:val="fr-CA"/>
+        </w:rPr>
+        <w:t>Lemly</w:t>
+      </w:r>
+      <w:proofErr w:type="spellEnd"/>
+      <w:r>
+        <w:rPr>
+          <w:lang w:val="fr-CA"/>
+        </w:rPr>
+        <w:t xml:space="preserve"> et Esch, 1984</w:t>
+      </w:r>
+      <w:r>
+        <w:rPr>
+          <w:i/>
+          <w:iCs/>
+          <w:lang w:val="fr-CA"/>
+        </w:rPr>
+        <w:t>a</w:t>
+      </w:r>
+      <w:r>
+        <w:rPr>
+          <w:lang w:val="fr-CA"/>
+        </w:rPr>
+        <w:t>), mais il ne semble pas y avoir de différence dans l'infection entre les deux sexes. En effet, ces parasites survivent à l'hiver (</w:t>
+      </w:r>
+      <w:proofErr w:type="spellStart"/>
+      <w:r>
+        <w:rPr>
+          <w:lang w:val="fr-CA"/>
+        </w:rPr>
+        <w:t>Fischthal</w:t>
+      </w:r>
+      <w:proofErr w:type="spellEnd"/>
+      <w:r>
+        <w:rPr>
+          <w:lang w:val="fr-CA"/>
+        </w:rPr>
+        <w:t>, 1949) et peuvent vivre plusieurs années, s'accumulant ainsi sur les poissons tout au long de leur vie afin de maximiser leur chance d'être transmis à l'hôte définitif. Notamment, la métacercaire d'</w:t>
+      </w:r>
+      <w:r>
+        <w:rPr>
+          <w:i/>
+          <w:iCs/>
+          <w:lang w:val="fr-CA"/>
+        </w:rPr>
+        <w:t xml:space="preserve">U. </w:t>
+      </w:r>
+      <w:proofErr w:type="spellStart"/>
+      <w:r>
+        <w:rPr>
+          <w:i/>
+          <w:iCs/>
+          <w:lang w:val="fr-CA"/>
+        </w:rPr>
+        <w:t>ambloplitis</w:t>
+      </w:r>
+      <w:proofErr w:type="spellEnd"/>
+      <w:r>
+        <w:rPr>
+          <w:i/>
+          <w:iCs/>
+          <w:lang w:val="fr-CA"/>
+        </w:rPr>
+        <w:t xml:space="preserve"> </w:t>
+      </w:r>
+      <w:r>
+        <w:rPr>
+          <w:lang w:val="fr-CA"/>
+        </w:rPr>
+        <w:t xml:space="preserve">peut vivre plus de quatre ans chez </w:t>
+      </w:r>
+      <w:r>
+        <w:rPr>
+          <w:i/>
+          <w:iCs/>
+          <w:lang w:val="fr-CA"/>
+        </w:rPr>
+        <w:t xml:space="preserve">L. </w:t>
+      </w:r>
+      <w:proofErr w:type="spellStart"/>
+      <w:r>
+        <w:rPr>
+          <w:i/>
+          <w:iCs/>
+          <w:lang w:val="fr-CA"/>
+        </w:rPr>
+        <w:t>macrochirus</w:t>
+      </w:r>
+      <w:proofErr w:type="spellEnd"/>
+      <w:r>
+        <w:rPr>
+          <w:lang w:val="fr-CA"/>
+        </w:rPr>
+        <w:t xml:space="preserve"> (Hoffman et </w:t>
+      </w:r>
+      <w:proofErr w:type="spellStart"/>
+      <w:r>
+        <w:rPr>
+          <w:lang w:val="fr-CA"/>
+        </w:rPr>
+        <w:t>Putz</w:t>
+      </w:r>
+      <w:proofErr w:type="spellEnd"/>
+      <w:r>
+        <w:rPr>
+          <w:lang w:val="fr-CA"/>
+        </w:rPr>
+        <w:t>, 1965).</w:t>
+      </w:r>
+    </w:p>
+    <w:p>
+      <w:pPr>
+        <w:rPr>
+          <w:lang w:val="fr-CA"/>
+        </w:rPr>
+      </w:pPr>
+    </w:p>
+    <w:p>
+      <w:pPr>
+        <w:rPr>
+          <w:lang w:val="fr-CA"/>
+        </w:rPr>
+      </w:pPr>
+      <w:r>
+        <w:rPr>
+          <w:lang w:val="fr-CA"/>
+        </w:rPr>
+        <w:t xml:space="preserve">Bien qu'il n'aille aucune mention de moralité de masse associée à cette maladie, les points noirs peuvent avoir un impact sur la structure des populations et les fonctions physiologiques des poissons. </w:t>
+      </w:r>
+      <w:proofErr w:type="spellStart"/>
+      <w:r>
+        <w:rPr>
+          <w:lang w:val="fr-CA"/>
+        </w:rPr>
+        <w:t>Krull</w:t>
+      </w:r>
+      <w:proofErr w:type="spellEnd"/>
+      <w:r>
+        <w:rPr>
+          <w:lang w:val="fr-CA"/>
+        </w:rPr>
+        <w:t xml:space="preserve"> (1934) et Hoffman (1956) ont montré par des expérimentations en laboratoire que de forts niveaux d'infections peuvent causer la mort chez plusieurs espèces poissons, mais le nombre de parasites utilisé semble improbable en nature. </w:t>
+      </w:r>
+      <w:proofErr w:type="gramStart"/>
+      <w:r>
+        <w:rPr>
+          <w:lang w:val="fr-CA"/>
+        </w:rPr>
+        <w:t>Par contre</w:t>
+      </w:r>
+      <w:proofErr w:type="gramEnd"/>
+      <w:r>
+        <w:rPr>
+          <w:lang w:val="fr-CA"/>
+        </w:rPr>
+        <w:t xml:space="preserve">, les crapets arlequin </w:t>
+      </w:r>
+      <w:r>
+        <w:rPr>
+          <w:i/>
+          <w:iCs/>
+          <w:lang w:val="fr-CA"/>
+        </w:rPr>
+        <w:t>in situ</w:t>
+      </w:r>
+      <w:r>
+        <w:rPr>
+          <w:lang w:val="fr-CA"/>
+        </w:rPr>
+        <w:t xml:space="preserve"> grandement infectés semblent moins bien survivre à l'hiver que leurs congénères (</w:t>
+      </w:r>
+      <w:proofErr w:type="spellStart"/>
+      <w:r>
+        <w:rPr>
+          <w:lang w:val="fr-CA"/>
+        </w:rPr>
+        <w:t>Lemly</w:t>
+      </w:r>
+      <w:proofErr w:type="spellEnd"/>
+      <w:r>
+        <w:rPr>
+          <w:lang w:val="fr-CA"/>
+        </w:rPr>
+        <w:t xml:space="preserve"> et Esch, 1984</w:t>
+      </w:r>
+      <w:r>
+        <w:rPr>
+          <w:i/>
+          <w:iCs/>
+          <w:lang w:val="fr-CA"/>
+        </w:rPr>
+        <w:t>a</w:t>
+      </w:r>
+      <w:r>
+        <w:rPr>
+          <w:lang w:val="fr-CA"/>
+        </w:rPr>
+        <w:t>). De plus, Harrison et Hadley (1982) ont suggéré que la maladie du point noir pourrait être corrélée à une diminution de la croissance et une augmentation de la mortalité chez le grand brochet (</w:t>
+      </w:r>
+      <w:proofErr w:type="spellStart"/>
+      <w:r>
+        <w:rPr>
+          <w:i/>
+          <w:iCs/>
+          <w:lang w:val="fr-CA"/>
+        </w:rPr>
+        <w:t>Esox</w:t>
+      </w:r>
+      <w:proofErr w:type="spellEnd"/>
+      <w:r>
+        <w:rPr>
+          <w:i/>
+          <w:iCs/>
+          <w:lang w:val="fr-CA"/>
+        </w:rPr>
+        <w:t xml:space="preserve"> </w:t>
+      </w:r>
+      <w:proofErr w:type="spellStart"/>
+      <w:r>
+        <w:rPr>
+          <w:i/>
+          <w:iCs/>
+          <w:lang w:val="fr-CA"/>
+        </w:rPr>
+        <w:t>lucius</w:t>
+      </w:r>
+      <w:proofErr w:type="spellEnd"/>
+      <w:r>
+        <w:rPr>
+          <w:lang w:val="fr-CA"/>
+        </w:rPr>
+        <w:t xml:space="preserve">). La densité de points noirs semble aussi être associée à une diminution du comportement exploratoire chez </w:t>
+      </w:r>
+      <w:r>
+        <w:rPr>
+          <w:i/>
+          <w:iCs/>
+          <w:lang w:val="fr-CA"/>
+        </w:rPr>
+        <w:t xml:space="preserve">L. </w:t>
+      </w:r>
+      <w:proofErr w:type="spellStart"/>
+      <w:r>
+        <w:rPr>
+          <w:i/>
+          <w:iCs/>
+          <w:lang w:val="fr-CA"/>
+        </w:rPr>
+        <w:t>gibbosus</w:t>
+      </w:r>
+      <w:proofErr w:type="spellEnd"/>
+      <w:r>
+        <w:rPr>
+          <w:lang w:val="fr-CA"/>
+        </w:rPr>
+        <w:t xml:space="preserve"> (Mémoire de maîtrise, Victoria </w:t>
+      </w:r>
+      <w:proofErr w:type="spellStart"/>
+      <w:r>
+        <w:rPr>
+          <w:lang w:val="fr-CA"/>
+        </w:rPr>
+        <w:t>Thelamon</w:t>
+      </w:r>
+      <w:proofErr w:type="spellEnd"/>
+      <w:r>
+        <w:rPr>
+          <w:lang w:val="fr-CA"/>
+        </w:rPr>
+        <w:t xml:space="preserve">, 2021), ce qui </w:t>
+      </w:r>
+      <w:r>
+        <w:rPr>
+          <w:lang w:val="fr-CA"/>
+        </w:rPr>
+        <w:lastRenderedPageBreak/>
+        <w:t xml:space="preserve">pourrait avoir une incidence sur des infections additionnelles et/ou la transmission du trématode vers son hôte définitif. </w:t>
+      </w:r>
+    </w:p>
+    <w:p>
+      <w:pPr>
+        <w:rPr>
+          <w:lang w:val="fr-CA"/>
+        </w:rPr>
+      </w:pPr>
+    </w:p>
+    <w:p>
+      <w:pPr>
+        <w:rPr>
+          <w:lang w:val="fr-CA"/>
+        </w:rPr>
+      </w:pPr>
+    </w:p>
+    <w:p>
+      <w:pPr>
+        <w:pStyle w:val="Titre2"/>
+      </w:pPr>
+      <w:r>
+        <w:t>2.</w:t>
+      </w:r>
+      <w:r>
+        <w:t>2</w:t>
+      </w:r>
+      <w:r>
+        <w:t>. St</w:t>
+      </w:r>
+      <w:r>
+        <w:t>udy area</w:t>
+      </w:r>
+      <w:r>
+        <w:t xml:space="preserve"> and sampling</w:t>
+      </w:r>
+      <w:r>
+        <w:t xml:space="preserve"> design</w:t>
+      </w:r>
+      <w:r>
+        <w:t xml:space="preserve"> (Data collection)</w:t>
+      </w:r>
+      <w:r>
+        <w:tab/>
+      </w:r>
+    </w:p>
+    <w:p/>
+    <w:p>
+      <w:r>
+        <w:t>We</w:t>
+      </w:r>
+      <w:r>
+        <w:t xml:space="preserve"> sampled 15 lakes from six watersheds in Saint-Hippolyte, QC, Canada (details in </w:t>
+      </w:r>
+      <w:r>
+        <w:t>Appendix S1 – Table S1</w:t>
+      </w:r>
+      <w:r>
+        <w:t xml:space="preserve">). </w:t>
+      </w:r>
+      <w:r>
+        <w:t xml:space="preserve">Corriveau, </w:t>
+      </w:r>
+      <w:proofErr w:type="spellStart"/>
+      <w:r>
+        <w:t>Croche</w:t>
+      </w:r>
+      <w:proofErr w:type="spellEnd"/>
+      <w:r>
+        <w:t xml:space="preserve">, Cromwell and Triton </w:t>
+      </w:r>
+      <w:r>
+        <w:t>lakes are in</w:t>
+      </w:r>
+      <w:r>
+        <w:t xml:space="preserve"> the protected area of the biology station of the Université de Montréal while the other lakes are surrounding by private properties. </w:t>
+      </w:r>
+      <w:r>
+        <w:t xml:space="preserve">Considering their proximity, we assume that all lake </w:t>
+      </w:r>
+      <w:proofErr w:type="gramStart"/>
+      <w:r>
+        <w:t>are</w:t>
+      </w:r>
+      <w:proofErr w:type="gramEnd"/>
+      <w:r>
+        <w:t xml:space="preserve"> subject to the same climatic conditions.  </w:t>
+      </w:r>
+      <w:r>
+        <w:t xml:space="preserve">The lakes were selected nonrandomly according to accessibility and availability of morphometric data. </w:t>
+      </w:r>
+      <w:r>
+        <w:t>Field work was restricted to unrainy days to avoid sampling bias due to meteorological effects.</w:t>
+      </w:r>
+    </w:p>
+    <w:p/>
+    <w:p/>
+    <w:p>
+      <w:r>
+        <w:t xml:space="preserve">The number of </w:t>
+      </w:r>
+      <w:r>
+        <w:t xml:space="preserve">samplings within lakes was determined according to lake area </w:t>
+      </w:r>
+      <w:r>
+        <w:t xml:space="preserve">except </w:t>
+      </w:r>
+      <w:r>
+        <w:t xml:space="preserve">for </w:t>
+      </w:r>
+      <w:r>
+        <w:t xml:space="preserve">minnow traps </w:t>
+      </w:r>
+      <w:r>
+        <w:t>(Appendix S1 – Table S2).</w:t>
+      </w:r>
+      <w:r>
+        <w:t xml:space="preserve"> Has it needed less manipulations, all the 15 minnow traps were set in each lake to maximize the number of </w:t>
+      </w:r>
+      <w:r>
+        <w:t>captures</w:t>
+      </w:r>
+      <w:r>
+        <w:t xml:space="preserve">. </w:t>
+      </w:r>
+    </w:p>
+    <w:p>
+      <w:pPr>
+        <w:pStyle w:val="NormalWeb"/>
+      </w:pPr>
+    </w:p>
+    <w:p>
+      <w:pPr>
+        <w:pStyle w:val="NormalWeb"/>
+        <w:rPr>
+          <w:rFonts w:asciiTheme="majorHAnsi" w:hAnsiTheme="majorHAnsi" w:cstheme="majorHAnsi"/>
+        </w:rPr>
+      </w:pPr>
+      <w:r>
+        <w:rPr>
+          <w:rFonts w:asciiTheme="majorHAnsi" w:hAnsiTheme="majorHAnsi" w:cstheme="majorHAnsi"/>
+        </w:rPr>
+        <w:t xml:space="preserve">Animal handling was approved by the Université de Montréal’s animal care committee (protocol number 22-025) and scientific fishing permit was delivered by the </w:t>
+      </w:r>
+      <w:proofErr w:type="spellStart"/>
+      <w:r>
+        <w:rPr>
+          <w:rFonts w:asciiTheme="majorHAnsi" w:hAnsiTheme="majorHAnsi" w:cstheme="majorHAnsi"/>
+        </w:rPr>
+        <w:t>Ministère</w:t>
+      </w:r>
+      <w:proofErr w:type="spellEnd"/>
+      <w:r>
+        <w:rPr>
+          <w:rFonts w:asciiTheme="majorHAnsi" w:hAnsiTheme="majorHAnsi" w:cstheme="majorHAnsi"/>
+        </w:rPr>
+        <w:t xml:space="preserve"> des </w:t>
+      </w:r>
+      <w:proofErr w:type="spellStart"/>
+      <w:r>
+        <w:rPr>
+          <w:rFonts w:asciiTheme="majorHAnsi" w:hAnsiTheme="majorHAnsi" w:cstheme="majorHAnsi"/>
+        </w:rPr>
+        <w:t>Forêts</w:t>
+      </w:r>
+      <w:proofErr w:type="spellEnd"/>
+      <w:r>
+        <w:rPr>
+          <w:rFonts w:asciiTheme="majorHAnsi" w:hAnsiTheme="majorHAnsi" w:cstheme="majorHAnsi"/>
+        </w:rPr>
+        <w:t xml:space="preserve">, de la </w:t>
+      </w:r>
+      <w:proofErr w:type="spellStart"/>
+      <w:r>
+        <w:rPr>
+          <w:rFonts w:asciiTheme="majorHAnsi" w:hAnsiTheme="majorHAnsi" w:cstheme="majorHAnsi"/>
+        </w:rPr>
+        <w:t>Faune</w:t>
+      </w:r>
+      <w:proofErr w:type="spellEnd"/>
+      <w:r>
+        <w:rPr>
+          <w:rFonts w:asciiTheme="majorHAnsi" w:hAnsiTheme="majorHAnsi" w:cstheme="majorHAnsi"/>
+        </w:rPr>
+        <w:t xml:space="preserve"> et des Parcs (MFFP) of Québec (2022-05-16-1971-15-S-P).</w:t>
+      </w:r>
+    </w:p>
+    <w:p>
+      <w:pPr>
+        <w:pStyle w:val="NormalWeb"/>
+      </w:pPr>
+    </w:p>
+    <w:p/>
+    <w:p>
+      <w:r>
+        <w:t xml:space="preserve">Why </w:t>
+      </w:r>
+      <w:proofErr w:type="gramStart"/>
+      <w:r>
+        <w:t>fish ?</w:t>
+      </w:r>
+      <w:proofErr w:type="gramEnd"/>
+      <w:r>
+        <w:t xml:space="preserve"> Easier to catch and identify – management </w:t>
+      </w:r>
+      <w:proofErr w:type="gramStart"/>
+      <w:r>
+        <w:t>perspective</w:t>
+      </w:r>
+      <w:proofErr w:type="gramEnd"/>
+    </w:p>
+    <w:p>
+      <w:r>
+        <w:t>Why trematodes?</w:t>
+      </w:r>
+    </w:p>
+    <w:p>
+      <w:r>
+        <w:t xml:space="preserve">Why black </w:t>
+      </w:r>
+      <w:proofErr w:type="gramStart"/>
+      <w:r>
+        <w:t>spot ?</w:t>
+      </w:r>
+      <w:proofErr w:type="gramEnd"/>
+      <w:r>
+        <w:t xml:space="preserve"> Omnipresent, can be seen with the naked </w:t>
+      </w:r>
+      <w:proofErr w:type="gramStart"/>
+      <w:r>
+        <w:t>eye</w:t>
+      </w:r>
+      <w:proofErr w:type="gramEnd"/>
+    </w:p>
+    <w:p>
+      <w:r>
+        <w:t>Mid-small spatial scale – Climatologic similarity assumption</w:t>
+      </w:r>
+    </w:p>
+    <w:p/>
+    <w:p>
+      <w:r>
+        <w:t>General patterns and host specificity</w:t>
+      </w:r>
+    </w:p>
+    <w:p/>
+    <w:p>
+      <w:r>
+        <w:t>A total of 11 295 fishes were recorded - 4324 fishes, belonging to 15 species were sampled through fishing methods (</w:t>
+      </w:r>
+      <w:commentRangeStart w:id="0"/>
+      <w:r>
+        <w:t>minnow traps and seine net</w:t>
+      </w:r>
+      <w:commentRangeEnd w:id="0"/>
+      <w:r>
+        <w:rPr>
+          <w:rStyle w:val="Marquedecommentaire"/>
+        </w:rPr>
+        <w:commentReference w:id="0"/>
+      </w:r>
+      <w:r>
+        <w:t>) and 6964 fishes, belonging to 5 taxonomic groups (4 species and 1 family) were observed in snorkeling transects (</w:t>
+      </w:r>
+      <w:r>
+        <w:rPr>
+          <w:highlight w:val="yellow"/>
+        </w:rPr>
+        <w:t xml:space="preserve">see Table </w:t>
+      </w:r>
+      <w:r>
+        <w:rPr>
+          <w:highlight w:val="yellow"/>
+        </w:rPr>
+        <w:lastRenderedPageBreak/>
+        <w:t xml:space="preserve">X et X in </w:t>
+      </w:r>
+      <w:proofErr w:type="spellStart"/>
+      <w:r>
+        <w:rPr>
+          <w:highlight w:val="yellow"/>
+        </w:rPr>
+        <w:t>annexe</w:t>
+      </w:r>
+      <w:proofErr w:type="spellEnd"/>
+      <w:r>
+        <w:rPr>
+          <w:highlight w:val="yellow"/>
+        </w:rPr>
+        <w:t xml:space="preserve"> X for more details</w:t>
+      </w:r>
+      <w:r>
+        <w:t xml:space="preserve">). The mean length of all fish captured was 5.59 </w:t>
+      </w:r>
+      <w:r>
+        <w:sym w:font="Symbol" w:char="F0B1"/>
+      </w:r>
+      <w:r>
+        <w:t xml:space="preserve"> 2.96 cm (</w:t>
+      </w:r>
+      <w:r>
+        <w:rPr>
+          <w:highlight w:val="yellow"/>
+        </w:rPr>
+        <w:t xml:space="preserve">see Table X in </w:t>
+      </w:r>
+      <w:proofErr w:type="spellStart"/>
+      <w:r>
+        <w:rPr>
+          <w:highlight w:val="yellow"/>
+        </w:rPr>
+        <w:t>annexe</w:t>
+      </w:r>
+      <w:proofErr w:type="spellEnd"/>
+      <w:r>
+        <w:rPr>
+          <w:highlight w:val="yellow"/>
+        </w:rPr>
+        <w:t xml:space="preserve"> X for more details</w:t>
+      </w:r>
+      <w:r>
+        <w:t xml:space="preserve">). </w:t>
+      </w:r>
+    </w:p>
+    <w:p/>
+    <w:p>
+      <w:r>
+        <w:t xml:space="preserve">The main host for the black spot disease in our system (all lakes – regional scale) is </w:t>
+      </w:r>
+      <w:r>
+        <w:rPr>
+          <w:i/>
+          <w:iCs/>
+        </w:rPr>
+        <w:t>Lepomis gibbosus</w:t>
+      </w:r>
+      <w:r>
+        <w:t xml:space="preserve"> (</w:t>
+      </w:r>
+      <w:proofErr w:type="gramStart"/>
+      <w:r>
+        <w:t>0.73 :</w:t>
+      </w:r>
+      <w:proofErr w:type="gramEnd"/>
+      <w:r>
+        <w:t xml:space="preserve"> 0.36) followed by </w:t>
+      </w:r>
+      <w:proofErr w:type="spellStart"/>
+      <w:r>
+        <w:rPr>
+          <w:i/>
+          <w:iCs/>
+        </w:rPr>
+        <w:t>Ambloplites</w:t>
+      </w:r>
+      <w:proofErr w:type="spellEnd"/>
+      <w:r>
+        <w:rPr>
+          <w:i/>
+          <w:iCs/>
+        </w:rPr>
+        <w:t xml:space="preserve"> </w:t>
+      </w:r>
+      <w:proofErr w:type="spellStart"/>
+      <w:r>
+        <w:rPr>
+          <w:i/>
+          <w:iCs/>
+        </w:rPr>
+        <w:t>ruspestris</w:t>
+      </w:r>
+      <w:proofErr w:type="spellEnd"/>
+      <w:r>
+        <w:t xml:space="preserve"> (0.47 : 0.46), </w:t>
+      </w:r>
+      <w:proofErr w:type="spellStart"/>
+      <w:r>
+        <w:rPr>
+          <w:i/>
+          <w:iCs/>
+        </w:rPr>
+        <w:t>Perca</w:t>
+      </w:r>
+      <w:proofErr w:type="spellEnd"/>
+      <w:r>
+        <w:rPr>
+          <w:i/>
+          <w:iCs/>
+        </w:rPr>
+        <w:t xml:space="preserve"> </w:t>
+      </w:r>
+      <w:proofErr w:type="spellStart"/>
+      <w:r>
+        <w:rPr>
+          <w:i/>
+          <w:iCs/>
+        </w:rPr>
+        <w:t>flavescens</w:t>
+      </w:r>
+      <w:proofErr w:type="spellEnd"/>
+      <w:r>
+        <w:t xml:space="preserve"> (0.39 : 0.41), </w:t>
+      </w:r>
+      <w:r>
+        <w:rPr>
+          <w:i/>
+          <w:iCs/>
+        </w:rPr>
+        <w:t xml:space="preserve">Micropterus </w:t>
+      </w:r>
+      <w:proofErr w:type="spellStart"/>
+      <w:r>
+        <w:rPr>
+          <w:i/>
+          <w:iCs/>
+        </w:rPr>
+        <w:t>dolomieu</w:t>
+      </w:r>
+      <w:proofErr w:type="spellEnd"/>
+      <w:r>
+        <w:t xml:space="preserve"> (0.24 : 0.31), </w:t>
+      </w:r>
+      <w:proofErr w:type="spellStart"/>
+      <w:r>
+        <w:rPr>
+          <w:i/>
+          <w:iCs/>
+        </w:rPr>
+        <w:t>Semotilus</w:t>
+      </w:r>
+      <w:proofErr w:type="spellEnd"/>
+      <w:r>
+        <w:rPr>
+          <w:i/>
+          <w:iCs/>
+        </w:rPr>
+        <w:t xml:space="preserve"> </w:t>
+      </w:r>
+      <w:proofErr w:type="spellStart"/>
+      <w:r>
+        <w:rPr>
+          <w:i/>
+          <w:iCs/>
+        </w:rPr>
+        <w:t>atromaculatus</w:t>
+      </w:r>
+      <w:proofErr w:type="spellEnd"/>
+      <w:r>
+        <w:t xml:space="preserve"> (0.13 : 0.31), </w:t>
+      </w:r>
+      <w:commentRangeStart w:id="1"/>
+      <w:proofErr w:type="spellStart"/>
+      <w:r>
+        <w:rPr>
+          <w:i/>
+          <w:iCs/>
+        </w:rPr>
+        <w:t>Pimephales</w:t>
+      </w:r>
+      <w:proofErr w:type="spellEnd"/>
+      <w:r>
+        <w:rPr>
+          <w:i/>
+          <w:iCs/>
+        </w:rPr>
+        <w:t xml:space="preserve"> </w:t>
+      </w:r>
+      <w:proofErr w:type="spellStart"/>
+      <w:r>
+        <w:rPr>
+          <w:i/>
+          <w:iCs/>
+        </w:rPr>
+        <w:t>notatus</w:t>
+      </w:r>
+      <w:proofErr w:type="spellEnd"/>
+      <w:r>
+        <w:t xml:space="preserve"> (0.06 : 0.12)</w:t>
+      </w:r>
+      <w:r>
+        <w:rPr>
+          <w:i/>
+          <w:iCs/>
+        </w:rPr>
+        <w:t xml:space="preserve"> </w:t>
+      </w:r>
+      <w:r>
+        <w:t xml:space="preserve">and </w:t>
+      </w:r>
+      <w:proofErr w:type="spellStart"/>
+      <w:r>
+        <w:rPr>
+          <w:i/>
+          <w:iCs/>
+        </w:rPr>
+        <w:t>Pimephales</w:t>
+      </w:r>
+      <w:proofErr w:type="spellEnd"/>
+      <w:r>
+        <w:rPr>
+          <w:i/>
+          <w:iCs/>
+        </w:rPr>
+        <w:t xml:space="preserve"> </w:t>
+      </w:r>
+      <w:proofErr w:type="spellStart"/>
+      <w:r>
+        <w:rPr>
+          <w:i/>
+          <w:iCs/>
+        </w:rPr>
+        <w:t>promelas</w:t>
+      </w:r>
+      <w:proofErr w:type="spellEnd"/>
+      <w:r>
+        <w:t xml:space="preserve"> (0.01 : 0.01).  </w:t>
+      </w:r>
+      <w:commentRangeEnd w:id="1"/>
+      <w:r>
+        <w:rPr>
+          <w:rStyle w:val="Marquedecommentaire"/>
+        </w:rPr>
+        <w:commentReference w:id="1"/>
+      </w:r>
+      <w:r>
+        <w:t>(</w:t>
+      </w:r>
+      <w:proofErr w:type="spellStart"/>
+      <w:r>
+        <w:t>Annexe</w:t>
+      </w:r>
+      <w:proofErr w:type="spellEnd"/>
+      <w:r>
+        <w:t xml:space="preserve"> prevalence).</w:t>
+      </w:r>
+    </w:p>
+    <w:p/>
+    <w:p>
+      <w:r>
+        <w:br w:type="page"/>
+      </w:r>
+    </w:p>
+    <w:p/>
+    <w:p>
+      <w:pPr>
+        <w:pStyle w:val="NormalWeb"/>
+      </w:pPr>
+    </w:p>
+    <w:p>
+      <w:pPr>
+        <w:pStyle w:val="NormalWeb"/>
+      </w:pPr>
+    </w:p>
+    <w:p>
+      <w:pPr>
+        <w:pStyle w:val="NormalWeb"/>
+      </w:pPr>
+      <w:r>
+        <w:t xml:space="preserve">in the historical indigenous lands of </w:t>
+      </w:r>
+      <w:proofErr w:type="spellStart"/>
+      <w:r>
+        <w:t>Anishinabewaki</w:t>
+      </w:r>
+      <w:proofErr w:type="spellEnd"/>
+      <w:r>
+        <w:t xml:space="preserve"> </w:t>
+      </w:r>
+      <w:proofErr w:type="spellStart"/>
+      <w:r>
+        <w:rPr>
+          <w:rFonts w:ascii="Euphemia UCAS" w:hAnsi="Euphemia UCAS" w:cs="Euphemia UCAS"/>
+        </w:rPr>
+        <w:t>ᐊᓂᔑᓈᐯᐗᑭ</w:t>
+      </w:r>
+      <w:proofErr w:type="spellEnd"/>
+      <w:r>
+        <w:t xml:space="preserve"> and </w:t>
+      </w:r>
+      <w:proofErr w:type="spellStart"/>
+      <w:r>
+        <w:t>Omàmìwininìwag</w:t>
+      </w:r>
+      <w:proofErr w:type="spellEnd"/>
+      <w:r>
+        <w:t xml:space="preserve"> (Algonquin) </w:t>
+      </w:r>
+      <w:r>
+        <w:rPr>
+          <w:highlight w:val="cyan"/>
+        </w:rPr>
+        <w:t>**https://native-land.ca/*</w:t>
+      </w:r>
+      <w:r>
+        <w:t xml:space="preserve">. </w:t>
+      </w:r>
+    </w:p>
+    <w:p/>
+    <w:p>
+      <w:pPr>
+        <w:rPr>
+          <w:rStyle w:val="Numrodepage"/>
           <w:kern w:val="0"/>
-          <w:lang w:val="en-US"/>
         </w:rPr>
       </w:pPr>
-    </w:p>
-    <w:p>
-      <w:pPr>
-        <w:rPr>
-          <w:rFonts w:asciiTheme="majorHAnsi" w:hAnsiTheme="majorHAnsi" w:cstheme="majorHAnsi"/>
-          <w:kern w:val="0"/>
-          <w:lang w:val="en-US"/>
-        </w:rPr>
-      </w:pPr>
-      <w:r>
-        <w:rPr>
-          <w:rFonts w:asciiTheme="majorHAnsi" w:hAnsiTheme="majorHAnsi" w:cstheme="majorHAnsi"/>
-          <w:kern w:val="0"/>
-          <w:lang w:val="en-US"/>
-        </w:rPr>
-        <w:t xml:space="preserve">Why </w:t>
-      </w:r>
-      <w:proofErr w:type="gramStart"/>
-      <w:r>
-        <w:rPr>
-          <w:rFonts w:asciiTheme="majorHAnsi" w:hAnsiTheme="majorHAnsi" w:cstheme="majorHAnsi"/>
-          <w:kern w:val="0"/>
-          <w:lang w:val="en-US"/>
-        </w:rPr>
-        <w:t>fish ?</w:t>
-      </w:r>
-      <w:proofErr w:type="gramEnd"/>
-      <w:r>
-        <w:rPr>
-          <w:rFonts w:asciiTheme="majorHAnsi" w:hAnsiTheme="majorHAnsi" w:cstheme="majorHAnsi"/>
-          <w:kern w:val="0"/>
-          <w:lang w:val="en-US"/>
-        </w:rPr>
-        <w:t xml:space="preserve"> Easier to catch and identify – management </w:t>
-      </w:r>
-      <w:proofErr w:type="gramStart"/>
-      <w:r>
-        <w:rPr>
-          <w:rFonts w:asciiTheme="majorHAnsi" w:hAnsiTheme="majorHAnsi" w:cstheme="majorHAnsi"/>
-          <w:kern w:val="0"/>
-          <w:lang w:val="en-US"/>
-        </w:rPr>
-        <w:t>perspective</w:t>
-      </w:r>
-      <w:proofErr w:type="gramEnd"/>
-    </w:p>
-    <w:p>
-      <w:pPr>
-        <w:autoSpaceDE w:val="0"/>
-        <w:autoSpaceDN w:val="0"/>
-        <w:adjustRightInd w:val="0"/>
-        <w:spacing w:line="276" w:lineRule="auto"/>
-        <w:jc w:val="both"/>
-        <w:rPr>
-          <w:rFonts w:asciiTheme="majorHAnsi" w:hAnsiTheme="majorHAnsi" w:cstheme="majorHAnsi"/>
-          <w:kern w:val="0"/>
-          <w:lang w:val="en-US"/>
-        </w:rPr>
-      </w:pPr>
-      <w:r>
-        <w:rPr>
-          <w:rFonts w:asciiTheme="majorHAnsi" w:hAnsiTheme="majorHAnsi" w:cstheme="majorHAnsi"/>
-          <w:kern w:val="0"/>
-          <w:lang w:val="en-US"/>
-        </w:rPr>
-        <w:t>Why trematodes?</w:t>
-      </w:r>
-    </w:p>
-    <w:p>
-      <w:pPr>
-        <w:autoSpaceDE w:val="0"/>
-        <w:autoSpaceDN w:val="0"/>
-        <w:adjustRightInd w:val="0"/>
-        <w:spacing w:line="276" w:lineRule="auto"/>
-        <w:jc w:val="both"/>
-        <w:rPr>
-          <w:rFonts w:asciiTheme="majorHAnsi" w:hAnsiTheme="majorHAnsi" w:cstheme="majorHAnsi"/>
-          <w:kern w:val="0"/>
-          <w:lang w:val="en-US"/>
-        </w:rPr>
-      </w:pPr>
-      <w:r>
-        <w:rPr>
-          <w:rFonts w:asciiTheme="majorHAnsi" w:hAnsiTheme="majorHAnsi" w:cstheme="majorHAnsi"/>
-          <w:kern w:val="0"/>
-          <w:lang w:val="en-US"/>
-        </w:rPr>
-        <w:t xml:space="preserve">Why black </w:t>
-      </w:r>
-      <w:proofErr w:type="gramStart"/>
-      <w:r>
-        <w:rPr>
-          <w:rFonts w:asciiTheme="majorHAnsi" w:hAnsiTheme="majorHAnsi" w:cstheme="majorHAnsi"/>
-          <w:kern w:val="0"/>
-          <w:lang w:val="en-US"/>
-        </w:rPr>
-        <w:t>spot ?</w:t>
-      </w:r>
-      <w:proofErr w:type="gramEnd"/>
-      <w:r>
-        <w:rPr>
-          <w:rFonts w:asciiTheme="majorHAnsi" w:hAnsiTheme="majorHAnsi" w:cstheme="majorHAnsi"/>
-          <w:kern w:val="0"/>
-          <w:lang w:val="en-US"/>
-        </w:rPr>
-        <w:t xml:space="preserve"> Omnipresent, can be seen with the naked </w:t>
-      </w:r>
-      <w:proofErr w:type="gramStart"/>
-      <w:r>
-        <w:rPr>
-          <w:rFonts w:asciiTheme="majorHAnsi" w:hAnsiTheme="majorHAnsi" w:cstheme="majorHAnsi"/>
-          <w:kern w:val="0"/>
-          <w:lang w:val="en-US"/>
-        </w:rPr>
-        <w:t>eye</w:t>
-      </w:r>
-      <w:proofErr w:type="gramEnd"/>
-    </w:p>
-    <w:p>
-      <w:pPr>
-        <w:autoSpaceDE w:val="0"/>
-        <w:autoSpaceDN w:val="0"/>
-        <w:adjustRightInd w:val="0"/>
-        <w:spacing w:line="276" w:lineRule="auto"/>
-        <w:jc w:val="both"/>
+      <w:r>
         <w:rPr>
           <w:rStyle w:val="Numrodepage"/>
-          <w:rFonts w:asciiTheme="majorHAnsi" w:hAnsiTheme="majorHAnsi" w:cstheme="majorHAnsi"/>
-          <w:kern w:val="0"/>
-          <w:lang w:val="en-US"/>
-        </w:rPr>
-      </w:pPr>
-      <w:r>
-        <w:rPr>
-          <w:rFonts w:asciiTheme="majorHAnsi" w:hAnsiTheme="majorHAnsi" w:cstheme="majorHAnsi"/>
-          <w:kern w:val="0"/>
-          <w:lang w:val="en-US"/>
-        </w:rPr>
-        <w:t>Mid-small spatial scale – Climatologic similarity assumption</w:t>
-      </w:r>
-      <w:r>
-        <w:rPr>
-          <w:rStyle w:val="Numrodepage"/>
-          <w:rFonts w:asciiTheme="majorHAnsi" w:hAnsiTheme="majorHAnsi" w:cstheme="majorHAnsi"/>
           <w:highlight w:val="yellow"/>
-          <w:lang w:val="en-US"/>
         </w:rPr>
         <w:br w:type="page"/>
       </w:r>
     </w:p>
-    <w:p>
-      <w:pPr>
-        <w:rPr>
-          <w:lang w:val="en-US"/>
-        </w:rPr>
-      </w:pPr>
-    </w:p>
+    <w:p/>
     <w:sectPr>
       <w:pgSz w:w="12240" w:h="15840"/>
       <w:pgMar w:top="1440" w:right="1800" w:bottom="1440" w:left="1800" w:header="708" w:footer="708" w:gutter="0"/>
@@ -208,6 +3267,66 @@
     </w:sectPr>
   </w:body>
 </w:document>
+</file>
+
+<file path=word/comments.xml><?xml version="1.0" encoding="utf-8"?>
+<w:comments xmlns:wpc="http://schemas.microsoft.com/office/word/2010/wordprocessingCanvas" xmlns:cx="http://schemas.microsoft.com/office/drawing/2014/chartex" xmlns:cx1="http://schemas.microsoft.com/office/drawing/2015/9/8/chartex" xmlns:cx2="http://schemas.microsoft.com/office/drawing/2015/10/21/chartex" xmlns:cx3="http://schemas.microsoft.com/office/drawing/2016/5/9/chartex" xmlns:cx4="http://schemas.microsoft.com/office/drawing/2016/5/10/chartex" xmlns:cx5="http://schemas.microsoft.com/office/drawing/2016/5/11/chartex" xmlns:cx6="http://schemas.microsoft.com/office/drawing/2016/5/12/chartex" xmlns:cx7="http://schemas.microsoft.com/office/drawing/2016/5/13/chartex" xmlns:cx8="http://schemas.microsoft.com/office/drawing/2016/5/14/chartex" xmlns:mc="http://schemas.openxmlformats.org/markup-compatibility/2006" xmlns:aink="http://schemas.microsoft.com/office/drawing/2016/ink" xmlns:am3d="http://schemas.microsoft.com/office/drawing/2017/model3d" xmlns:o="urn:schemas-microsoft-com:office:office" xmlns:oel="http://schemas.microsoft.com/office/2019/extlst" xmlns:r="http://schemas.openxmlformats.org/officeDocument/2006/relationships" xmlns:m="http://schemas.openxmlformats.org/officeDocument/2006/math" xmlns:v="urn:schemas-microsoft-com:vml" xmlns:wp14="http://schemas.microsoft.com/office/word/2010/wordprocessingDrawing" xmlns:wp="http://schemas.openxmlformats.org/drawingml/2006/wordprocessingDrawing" xmlns:w10="urn:schemas-microsoft-com:office:word" xmlns:w="http://schemas.openxmlformats.org/wordprocessingml/2006/main" xmlns:w14="http://schemas.microsoft.com/office/word/2010/wordml" xmlns:w15="http://schemas.microsoft.com/office/word/2012/wordml" xmlns:w16cex="http://schemas.microsoft.com/office/word/2018/wordml/cex" xmlns:w16cid="http://schemas.microsoft.com/office/word/2016/wordml/cid" xmlns:w16="http://schemas.microsoft.com/office/word/2018/wordml" xmlns:w16sdtdh="http://schemas.microsoft.com/office/word/2020/wordml/sdtdatahash" xmlns:w16se="http://schemas.microsoft.com/office/word/2015/wordml/symex" xmlns:wpg="http://schemas.microsoft.com/office/word/2010/wordprocessingGroup" xmlns:wpi="http://schemas.microsoft.com/office/word/2010/wordprocessingInk" xmlns:wne="http://schemas.microsoft.com/office/word/2006/wordml" xmlns:wps="http://schemas.microsoft.com/office/word/2010/wordprocessingShape" mc:Ignorable="w14 w15 w16se w16cid w16 w16cex w16sdtdh wp14">
+  <w:comment w:id="0" w:author="Juliane Vigneault" w:date="2023-09-04T14:23:00Z" w:initials="JV">
+    <w:p>
+      <w:r>
+        <w:rPr>
+          <w:rStyle w:val="Marquedecommentaire"/>
+        </w:rPr>
+        <w:annotationRef/>
+      </w:r>
+      <w:r>
+        <w:t>Should we separate fishing methods as we do so in the simulations?</w:t>
+      </w:r>
+    </w:p>
+  </w:comment>
+  <w:comment w:id="1" w:author="Juliane Vigneault" w:date="2023-08-31T07:13:00Z" w:initials="JV">
+    <w:p>
+      <w:r>
+        <w:rPr>
+          <w:rStyle w:val="Marquedecommentaire"/>
+        </w:rPr>
+        <w:annotationRef/>
+      </w:r>
+      <w:r>
+        <w:t>Should we mentioned all infected species or should we consider a threshold of infection?</w:t>
+      </w:r>
+    </w:p>
+  </w:comment>
+</w:comments>
+</file>
+
+<file path=word/commentsExtended.xml><?xml version="1.0" encoding="utf-8"?>
+<w15:commentsEx xmlns:wpc="http://schemas.microsoft.com/office/word/2010/wordprocessingCanvas" xmlns:cx="http://schemas.microsoft.com/office/drawing/2014/chartex" xmlns:cx1="http://schemas.microsoft.com/office/drawing/2015/9/8/chartex" xmlns:cx2="http://schemas.microsoft.com/office/drawing/2015/10/21/chartex" xmlns:cx3="http://schemas.microsoft.com/office/drawing/2016/5/9/chartex" xmlns:cx4="http://schemas.microsoft.com/office/drawing/2016/5/10/chartex" xmlns:cx5="http://schemas.microsoft.com/office/drawing/2016/5/11/chartex" xmlns:cx6="http://schemas.microsoft.com/office/drawing/2016/5/12/chartex" xmlns:cx7="http://schemas.microsoft.com/office/drawing/2016/5/13/chartex" xmlns:cx8="http://schemas.microsoft.com/office/drawing/2016/5/14/chartex" xmlns:mc="http://schemas.openxmlformats.org/markup-compatibility/2006" xmlns:aink="http://schemas.microsoft.com/office/drawing/2016/ink" xmlns:am3d="http://schemas.microsoft.com/office/drawing/2017/model3d" xmlns:o="urn:schemas-microsoft-com:office:office" xmlns:oel="http://schemas.microsoft.com/office/2019/extlst" xmlns:r="http://schemas.openxmlformats.org/officeDocument/2006/relationships" xmlns:m="http://schemas.openxmlformats.org/officeDocument/2006/math" xmlns:v="urn:schemas-microsoft-com:vml" xmlns:wp14="http://schemas.microsoft.com/office/word/2010/wordprocessingDrawing" xmlns:wp="http://schemas.openxmlformats.org/drawingml/2006/wordprocessingDrawing" xmlns:w10="urn:schemas-microsoft-com:office:word" xmlns:w="http://schemas.openxmlformats.org/wordprocessingml/2006/main" xmlns:w14="http://schemas.microsoft.com/office/word/2010/wordml" xmlns:w15="http://schemas.microsoft.com/office/word/2012/wordml" xmlns:w16cex="http://schemas.microsoft.com/office/word/2018/wordml/cex" xmlns:w16cid="http://schemas.microsoft.com/office/word/2016/wordml/cid" xmlns:w16="http://schemas.microsoft.com/office/word/2018/wordml" xmlns:w16sdtdh="http://schemas.microsoft.com/office/word/2020/wordml/sdtdatahash" xmlns:w16se="http://schemas.microsoft.com/office/word/2015/wordml/symex" xmlns:wpg="http://schemas.microsoft.com/office/word/2010/wordprocessingGroup" xmlns:wpi="http://schemas.microsoft.com/office/word/2010/wordprocessingInk" xmlns:wne="http://schemas.microsoft.com/office/word/2006/wordml" xmlns:wps="http://schemas.microsoft.com/office/word/2010/wordprocessingShape" mc:Ignorable="w14 w15 w16se w16cid w16 w16cex w16sdtdh wp14">
+  <w15:commentEx w15:paraId="604844CA" w15:done="0"/>
+  <w15:commentEx w15:paraId="4F83D5C5" w15:done="0"/>
+</w15:commentsEx>
+</file>
+
+<file path=word/commentsExtensible.xml><?xml version="1.0" encoding="utf-8"?>
+<w16cex:commentsExtensible xmlns:wpc="http://schemas.microsoft.com/office/word/2010/wordprocessingCanvas" xmlns:cx="http://schemas.microsoft.com/office/drawing/2014/chartex" xmlns:cx1="http://schemas.microsoft.com/office/drawing/2015/9/8/chartex" xmlns:cx2="http://schemas.microsoft.com/office/drawing/2015/10/21/chartex" xmlns:cx3="http://schemas.microsoft.com/office/drawing/2016/5/9/chartex" xmlns:cx4="http://schemas.microsoft.com/office/drawing/2016/5/10/chartex" xmlns:cx5="http://schemas.microsoft.com/office/drawing/2016/5/11/chartex" xmlns:cx6="http://schemas.microsoft.com/office/drawing/2016/5/12/chartex" xmlns:cx7="http://schemas.microsoft.com/office/drawing/2016/5/13/chartex" xmlns:cx8="http://schemas.microsoft.com/office/drawing/2016/5/14/chartex" xmlns:mc="http://schemas.openxmlformats.org/markup-compatibility/2006" xmlns:aink="http://schemas.microsoft.com/office/drawing/2016/ink" xmlns:am3d="http://schemas.microsoft.com/office/drawing/2017/model3d" xmlns:o="urn:schemas-microsoft-com:office:office" xmlns:oel="http://schemas.microsoft.com/office/2019/extlst" xmlns:r="http://schemas.openxmlformats.org/officeDocument/2006/relationships" xmlns:m="http://schemas.openxmlformats.org/officeDocument/2006/math" xmlns:v="urn:schemas-microsoft-com:vml" xmlns:wp14="http://schemas.microsoft.com/office/word/2010/wordprocessingDrawing" xmlns:wp="http://schemas.openxmlformats.org/drawingml/2006/wordprocessingDrawing" xmlns:w10="urn:schemas-microsoft-com:office:word" xmlns:w="http://schemas.openxmlformats.org/wordprocessingml/2006/main" xmlns:w14="http://schemas.microsoft.com/office/word/2010/wordml" xmlns:w15="http://schemas.microsoft.com/office/word/2012/wordml" xmlns:w16cex="http://schemas.microsoft.com/office/word/2018/wordml/cex" xmlns:w16cid="http://schemas.microsoft.com/office/word/2016/wordml/cid" xmlns:w16="http://schemas.microsoft.com/office/word/2018/wordml" xmlns:w16sdtdh="http://schemas.microsoft.com/office/word/2020/wordml/sdtdatahash" xmlns:w16se="http://schemas.microsoft.com/office/word/2015/wordml/symex" xmlns:wpg="http://schemas.microsoft.com/office/word/2010/wordprocessingGroup" xmlns:wpi="http://schemas.microsoft.com/office/word/2010/wordprocessingInk" xmlns:wne="http://schemas.microsoft.com/office/word/2006/wordml" xmlns:wps="http://schemas.microsoft.com/office/word/2010/wordprocessingShape" mc:Ignorable="w14 w15 w16se w16cid w16 w16cex w16sdtdh wp14">
+  <w16cex:commentExtensible w16cex:durableId="413DF505" w16cex:dateUtc="2023-09-04T18:23:00Z"/>
+  <w16cex:commentExtensible w16cex:durableId="1D9C2235" w16cex:dateUtc="2023-08-31T11:13:00Z"/>
+</w16cex:commentsExtensible>
+</file>
+
+<file path=word/commentsIds.xml><?xml version="1.0" encoding="utf-8"?>
+<w16cid:commentsIds xmlns:wpc="http://schemas.microsoft.com/office/word/2010/wordprocessingCanvas" xmlns:cx="http://schemas.microsoft.com/office/drawing/2014/chartex" xmlns:cx1="http://schemas.microsoft.com/office/drawing/2015/9/8/chartex" xmlns:cx2="http://schemas.microsoft.com/office/drawing/2015/10/21/chartex" xmlns:cx3="http://schemas.microsoft.com/office/drawing/2016/5/9/chartex" xmlns:cx4="http://schemas.microsoft.com/office/drawing/2016/5/10/chartex" xmlns:cx5="http://schemas.microsoft.com/office/drawing/2016/5/11/chartex" xmlns:cx6="http://schemas.microsoft.com/office/drawing/2016/5/12/chartex" xmlns:cx7="http://schemas.microsoft.com/office/drawing/2016/5/13/chartex" xmlns:cx8="http://schemas.microsoft.com/office/drawing/2016/5/14/chartex" xmlns:mc="http://schemas.openxmlformats.org/markup-compatibility/2006" xmlns:aink="http://schemas.microsoft.com/office/drawing/2016/ink" xmlns:am3d="http://schemas.microsoft.com/office/drawing/2017/model3d" xmlns:o="urn:schemas-microsoft-com:office:office" xmlns:oel="http://schemas.microsoft.com/office/2019/extlst" xmlns:r="http://schemas.openxmlformats.org/officeDocument/2006/relationships" xmlns:m="http://schemas.openxmlformats.org/officeDocument/2006/math" xmlns:v="urn:schemas-microsoft-com:vml" xmlns:wp14="http://schemas.microsoft.com/office/word/2010/wordprocessingDrawing" xmlns:wp="http://schemas.openxmlformats.org/drawingml/2006/wordprocessingDrawing" xmlns:w10="urn:schemas-microsoft-com:office:word" xmlns:w="http://schemas.openxmlformats.org/wordprocessingml/2006/main" xmlns:w14="http://schemas.microsoft.com/office/word/2010/wordml" xmlns:w15="http://schemas.microsoft.com/office/word/2012/wordml" xmlns:w16cex="http://schemas.microsoft.com/office/word/2018/wordml/cex" xmlns:w16cid="http://schemas.microsoft.com/office/word/2016/wordml/cid" xmlns:w16="http://schemas.microsoft.com/office/word/2018/wordml" xmlns:w16sdtdh="http://schemas.microsoft.com/office/word/2020/wordml/sdtdatahash" xmlns:w16se="http://schemas.microsoft.com/office/word/2015/wordml/symex" xmlns:wpg="http://schemas.microsoft.com/office/word/2010/wordprocessingGroup" xmlns:wpi="http://schemas.microsoft.com/office/word/2010/wordprocessingInk" xmlns:wne="http://schemas.microsoft.com/office/word/2006/wordml" xmlns:wps="http://schemas.microsoft.com/office/word/2010/wordprocessingShape" mc:Ignorable="w14 w15 w16se w16cid w16 w16cex w16sdtdh wp14">
+  <w16cid:commentId w16cid:paraId="604844CA" w16cid:durableId="413DF505"/>
+  <w16cid:commentId w16cid:paraId="4F83D5C5" w16cid:durableId="1D9C2235"/>
+</w16cid:commentsIds>
+</file>
+
+<file path=word/people.xml><?xml version="1.0" encoding="utf-8"?>
+<w15:people xmlns:wpc="http://schemas.microsoft.com/office/word/2010/wordprocessingCanvas" xmlns:cx="http://schemas.microsoft.com/office/drawing/2014/chartex" xmlns:cx1="http://schemas.microsoft.com/office/drawing/2015/9/8/chartex" xmlns:cx2="http://schemas.microsoft.com/office/drawing/2015/10/21/chartex" xmlns:cx3="http://schemas.microsoft.com/office/drawing/2016/5/9/chartex" xmlns:cx4="http://schemas.microsoft.com/office/drawing/2016/5/10/chartex" xmlns:cx5="http://schemas.microsoft.com/office/drawing/2016/5/11/chartex" xmlns:cx6="http://schemas.microsoft.com/office/drawing/2016/5/12/chartex" xmlns:cx7="http://schemas.microsoft.com/office/drawing/2016/5/13/chartex" xmlns:cx8="http://schemas.microsoft.com/office/drawing/2016/5/14/chartex" xmlns:mc="http://schemas.openxmlformats.org/markup-compatibility/2006" xmlns:aink="http://schemas.microsoft.com/office/drawing/2016/ink" xmlns:am3d="http://schemas.microsoft.com/office/drawing/2017/model3d" xmlns:o="urn:schemas-microsoft-com:office:office" xmlns:oel="http://schemas.microsoft.com/office/2019/extlst" xmlns:r="http://schemas.openxmlformats.org/officeDocument/2006/relationships" xmlns:m="http://schemas.openxmlformats.org/officeDocument/2006/math" xmlns:v="urn:schemas-microsoft-com:vml" xmlns:wp14="http://schemas.microsoft.com/office/word/2010/wordprocessingDrawing" xmlns:wp="http://schemas.openxmlformats.org/drawingml/2006/wordprocessingDrawing" xmlns:w10="urn:schemas-microsoft-com:office:word" xmlns:w="http://schemas.openxmlformats.org/wordprocessingml/2006/main" xmlns:w14="http://schemas.microsoft.com/office/word/2010/wordml" xmlns:w15="http://schemas.microsoft.com/office/word/2012/wordml" xmlns:w16cex="http://schemas.microsoft.com/office/word/2018/wordml/cex" xmlns:w16cid="http://schemas.microsoft.com/office/word/2016/wordml/cid" xmlns:w16="http://schemas.microsoft.com/office/word/2018/wordml" xmlns:w16sdtdh="http://schemas.microsoft.com/office/word/2020/wordml/sdtdatahash" xmlns:w16se="http://schemas.microsoft.com/office/word/2015/wordml/symex" xmlns:wpg="http://schemas.microsoft.com/office/word/2010/wordprocessingGroup" xmlns:wpi="http://schemas.microsoft.com/office/word/2010/wordprocessingInk" xmlns:wne="http://schemas.microsoft.com/office/word/2006/wordml" xmlns:wps="http://schemas.microsoft.com/office/word/2010/wordprocessingShape" mc:Ignorable="w14 w15 w16se w16cid w16 w16cex w16sdtdh wp14">
+  <w15:person w15:author="Juliane Vigneault">
+    <w15:presenceInfo w15:providerId="AD" w15:userId="S::juliane.vigneault@umontreal.ca::e9c5a2bf-ae4a-401c-a124-f1d6467fb539"/>
+  </w15:person>
+</w15:people>
 </file>
 
 <file path=word/styles.xml><?xml version="1.0" encoding="utf-8"?>
@@ -606,7 +3725,52 @@
   <w:style w:type="paragraph" w:default="1" w:styleId="Normal">
     <w:name w:val="Normal"/>
     <w:qFormat/>
-    <w:rsid w:val="001301AB"/>
+    <w:rsid w:val="00347A0E"/>
+    <w:pPr>
+      <w:spacing w:line="276" w:lineRule="auto"/>
+      <w:jc w:val="both"/>
+    </w:pPr>
+    <w:rPr>
+      <w:rFonts w:asciiTheme="majorHAnsi" w:hAnsiTheme="majorHAnsi" w:cstheme="majorHAnsi"/>
+      <w:lang w:val="en-US"/>
+    </w:rPr>
+  </w:style>
+  <w:style w:type="paragraph" w:styleId="Titre1">
+    <w:name w:val="heading 1"/>
+    <w:basedOn w:val="Normal"/>
+    <w:next w:val="Normal"/>
+    <w:link w:val="Titre1Car"/>
+    <w:uiPriority w:val="9"/>
+    <w:qFormat/>
+    <w:rsid w:val="00593839"/>
+    <w:pPr>
+      <w:outlineLvl w:val="0"/>
+    </w:pPr>
+    <w:rPr>
+      <w:b/>
+      <w:bCs/>
+      <w:kern w:val="0"/>
+    </w:rPr>
+  </w:style>
+  <w:style w:type="paragraph" w:styleId="Titre2">
+    <w:name w:val="heading 2"/>
+    <w:basedOn w:val="Normal"/>
+    <w:next w:val="Normal"/>
+    <w:link w:val="Titre2Car"/>
+    <w:uiPriority w:val="9"/>
+    <w:unhideWhenUsed/>
+    <w:qFormat/>
+    <w:rsid w:val="00593839"/>
+    <w:pPr>
+      <w:outlineLvl w:val="1"/>
+    </w:pPr>
+    <w:rPr>
+      <w:b/>
+      <w:bCs/>
+      <w:i/>
+      <w:iCs/>
+      <w:kern w:val="0"/>
+    </w:rPr>
   </w:style>
   <w:style w:type="character" w:default="1" w:styleId="Policepardfaut">
     <w:name w:val="Default Paragraph Font"/>
@@ -653,6 +3817,86 @@
     <w:rPr>
       <w:sz w:val="16"/>
       <w:szCs w:val="16"/>
+    </w:rPr>
+  </w:style>
+  <w:style w:type="paragraph" w:styleId="Commentaire">
+    <w:name w:val="annotation text"/>
+    <w:basedOn w:val="Normal"/>
+    <w:link w:val="CommentaireCar"/>
+    <w:uiPriority w:val="99"/>
+    <w:semiHidden/>
+    <w:unhideWhenUsed/>
+    <w:rPr>
+      <w:sz w:val="20"/>
+      <w:szCs w:val="20"/>
+    </w:rPr>
+  </w:style>
+  <w:style w:type="character" w:customStyle="1" w:styleId="CommentaireCar">
+    <w:name w:val="Commentaire Car"/>
+    <w:basedOn w:val="Policepardfaut"/>
+    <w:link w:val="Commentaire"/>
+    <w:uiPriority w:val="99"/>
+    <w:semiHidden/>
+    <w:rPr>
+      <w:sz w:val="20"/>
+      <w:szCs w:val="20"/>
+    </w:rPr>
+  </w:style>
+  <w:style w:type="paragraph" w:styleId="Paragraphedeliste">
+    <w:name w:val="List Paragraph"/>
+    <w:basedOn w:val="Normal"/>
+    <w:uiPriority w:val="34"/>
+    <w:qFormat/>
+    <w:rsid w:val="00593839"/>
+    <w:pPr>
+      <w:ind w:left="720"/>
+      <w:contextualSpacing/>
+    </w:pPr>
+  </w:style>
+  <w:style w:type="character" w:customStyle="1" w:styleId="Titre2Car">
+    <w:name w:val="Titre 2 Car"/>
+    <w:basedOn w:val="Policepardfaut"/>
+    <w:link w:val="Titre2"/>
+    <w:uiPriority w:val="9"/>
+    <w:rsid w:val="00593839"/>
+    <w:rPr>
+      <w:rFonts w:asciiTheme="majorHAnsi" w:hAnsiTheme="majorHAnsi" w:cstheme="majorHAnsi"/>
+      <w:b/>
+      <w:bCs/>
+      <w:i/>
+      <w:iCs/>
+      <w:kern w:val="0"/>
+      <w:lang w:val="en-US"/>
+    </w:rPr>
+  </w:style>
+  <w:style w:type="character" w:customStyle="1" w:styleId="Titre1Car">
+    <w:name w:val="Titre 1 Car"/>
+    <w:basedOn w:val="Policepardfaut"/>
+    <w:link w:val="Titre1"/>
+    <w:uiPriority w:val="9"/>
+    <w:rsid w:val="00593839"/>
+    <w:rPr>
+      <w:rFonts w:asciiTheme="majorHAnsi" w:hAnsiTheme="majorHAnsi" w:cstheme="majorHAnsi"/>
+      <w:b/>
+      <w:bCs/>
+      <w:kern w:val="0"/>
+      <w:lang w:val="en-US"/>
+    </w:rPr>
+  </w:style>
+  <w:style w:type="paragraph" w:styleId="NormalWeb">
+    <w:name w:val="Normal (Web)"/>
+    <w:basedOn w:val="Normal"/>
+    <w:uiPriority w:val="99"/>
+    <w:unhideWhenUsed/>
+    <w:rsid w:val="00593839"/>
+    <w:pPr>
+      <w:spacing w:before="100" w:beforeAutospacing="1" w:after="100" w:afterAutospacing="1"/>
+    </w:pPr>
+    <w:rPr>
+      <w:rFonts w:ascii="Times New Roman" w:eastAsia="Times New Roman" w:hAnsi="Times New Roman" w:cs="Times New Roman"/>
+      <w:kern w:val="0"/>
+      <w:lang w:eastAsia="fr-CA"/>
+      <w14:ligatures w14:val="none"/>
     </w:rPr>
   </w:style>
 </w:styles>

--- a/rédaction/2. Methods.docx
+++ b/rédaction/2. Methods.docx
@@ -40,18 +40,8 @@
     <w:p>
       <w:pPr>
         <w:pStyle w:val="Titre2"/>
-        <w:spacing w:line="276" w:lineRule="auto"/>
-        <w:jc w:val="both"/>
-        <w:rPr>
-          <w:rFonts w:asciiTheme="majorHAnsi" w:hAnsiTheme="majorHAnsi" w:cstheme="majorHAnsi"/>
-          <w:lang w:val="en-US"/>
-        </w:rPr>
-      </w:pPr>
-      <w:r>
-        <w:rPr>
-          <w:rFonts w:asciiTheme="majorHAnsi" w:hAnsiTheme="majorHAnsi" w:cstheme="majorHAnsi"/>
-          <w:lang w:val="en-US"/>
-        </w:rPr>
+      </w:pPr>
+      <w:r>
         <w:t>2.1. Host-parasite system</w:t>
       </w:r>
     </w:p>
@@ -1281,6 +1271,15 @@
           <w:lang w:val="en-US"/>
         </w:rPr>
         <w:t>.</w:t>
+      </w:r>
+      <w:r>
+        <w:rPr>
+          <w:rFonts w:asciiTheme="majorHAnsi" w:hAnsiTheme="majorHAnsi" w:cstheme="majorHAnsi"/>
+          <w:noProof/>
+          <w:lang w:val="en-US"/>
+          <w14:ligatures w14:val="standardContextual"/>
+        </w:rPr>
+        <w:t xml:space="preserve"> </w:t>
       </w:r>
     </w:p>
     <w:p>
@@ -1371,67 +1370,29 @@
     <w:p>
       <w:pPr>
         <w:pStyle w:val="Titre2"/>
-        <w:spacing w:line="276" w:lineRule="auto"/>
-        <w:jc w:val="both"/>
-        <w:rPr>
-          <w:rFonts w:asciiTheme="majorHAnsi" w:hAnsiTheme="majorHAnsi" w:cstheme="majorHAnsi"/>
-          <w:lang w:val="en-US"/>
-        </w:rPr>
-      </w:pPr>
-      <w:r>
-        <w:rPr>
-          <w:rFonts w:asciiTheme="majorHAnsi" w:hAnsiTheme="majorHAnsi" w:cstheme="majorHAnsi"/>
-          <w:lang w:val="en-US"/>
-        </w:rPr>
+      </w:pPr>
+      <w:r>
         <w:t>2.</w:t>
       </w:r>
       <w:r>
-        <w:rPr>
-          <w:rFonts w:asciiTheme="majorHAnsi" w:hAnsiTheme="majorHAnsi" w:cstheme="majorHAnsi"/>
-          <w:lang w:val="en-US"/>
-        </w:rPr>
         <w:t>2</w:t>
       </w:r>
       <w:r>
-        <w:rPr>
-          <w:rFonts w:asciiTheme="majorHAnsi" w:hAnsiTheme="majorHAnsi" w:cstheme="majorHAnsi"/>
-          <w:lang w:val="en-US"/>
-        </w:rPr>
         <w:t>. St</w:t>
       </w:r>
       <w:r>
-        <w:rPr>
-          <w:rFonts w:asciiTheme="majorHAnsi" w:hAnsiTheme="majorHAnsi" w:cstheme="majorHAnsi"/>
-          <w:lang w:val="en-US"/>
-        </w:rPr>
         <w:t>udy area</w:t>
       </w:r>
       <w:r>
-        <w:rPr>
-          <w:rFonts w:asciiTheme="majorHAnsi" w:hAnsiTheme="majorHAnsi" w:cstheme="majorHAnsi"/>
-          <w:lang w:val="en-US"/>
-        </w:rPr>
         <w:t xml:space="preserve"> and sampling</w:t>
       </w:r>
       <w:r>
-        <w:rPr>
-          <w:rFonts w:asciiTheme="majorHAnsi" w:hAnsiTheme="majorHAnsi" w:cstheme="majorHAnsi"/>
-          <w:lang w:val="en-US"/>
-        </w:rPr>
         <w:t xml:space="preserve"> design</w:t>
       </w:r>
       <w:r>
-        <w:rPr>
-          <w:rFonts w:asciiTheme="majorHAnsi" w:hAnsiTheme="majorHAnsi" w:cstheme="majorHAnsi"/>
-          <w:lang w:val="en-US"/>
-        </w:rPr>
         <w:t xml:space="preserve"> (Data collection)</w:t>
       </w:r>
       <w:r>
-        <w:rPr>
-          <w:rFonts w:asciiTheme="majorHAnsi" w:hAnsiTheme="majorHAnsi" w:cstheme="majorHAnsi"/>
-          <w:lang w:val="en-US"/>
-        </w:rPr>
         <w:tab/>
       </w:r>
     </w:p>
@@ -1451,7 +1412,9 @@
         <w:jc w:val="both"/>
         <w:rPr>
           <w:rFonts w:asciiTheme="majorHAnsi" w:hAnsiTheme="majorHAnsi" w:cstheme="majorHAnsi"/>
-          <w:lang w:val="en-US"/>
+          <w:noProof/>
+          <w:lang w:val="en-US"/>
+          <w14:ligatures w14:val="standardContextual"/>
         </w:rPr>
       </w:pPr>
       <w:r>
@@ -1610,6 +1573,86 @@
           <w:lang w:val="en-US"/>
         </w:rPr>
         <w:t>Field work was restricted to unrainy days to avoid sampling bias due to meteorological effects.</w:t>
+      </w:r>
+      <w:r>
+        <w:rPr>
+          <w:rFonts w:asciiTheme="majorHAnsi" w:hAnsiTheme="majorHAnsi" w:cstheme="majorHAnsi"/>
+          <w:noProof/>
+          <w:lang w:val="en-US"/>
+          <w14:ligatures w14:val="standardContextual"/>
+        </w:rPr>
+        <w:t xml:space="preserve"> </w:t>
+      </w:r>
+    </w:p>
+    <w:p>
+      <w:pPr>
+        <w:spacing w:line="276" w:lineRule="auto"/>
+        <w:jc w:val="both"/>
+        <w:rPr>
+          <w:rFonts w:asciiTheme="majorHAnsi" w:hAnsiTheme="majorHAnsi" w:cstheme="majorHAnsi"/>
+          <w:noProof/>
+          <w:lang w:val="en-US"/>
+          <w14:ligatures w14:val="standardContextual"/>
+        </w:rPr>
+      </w:pPr>
+    </w:p>
+    <w:p>
+      <w:pPr>
+        <w:spacing w:line="276" w:lineRule="auto"/>
+        <w:jc w:val="center"/>
+        <w:rPr>
+          <w:rFonts w:asciiTheme="majorHAnsi" w:hAnsiTheme="majorHAnsi" w:cstheme="majorHAnsi"/>
+          <w:lang w:val="en-US"/>
+        </w:rPr>
+      </w:pPr>
+      <w:r>
+        <w:rPr>
+          <w:rFonts w:asciiTheme="majorHAnsi" w:hAnsiTheme="majorHAnsi" w:cstheme="majorHAnsi"/>
+          <w:noProof/>
+          <w:lang w:val="en-US"/>
+          <w14:ligatures w14:val="standardContextual"/>
+        </w:rPr>
+        <w:drawing>
+          <wp:inline distT="0" distB="0" distL="0" distR="0" wp14:anchorId="68F49F8A" wp14:editId="6B7478F3">
+            <wp:extent cx="4341479" cy="5788639"/>
+            <wp:effectExtent l="0" t="0" r="2540" b="3175"/>
+            <wp:docPr id="2107856731" name="Image 6"/>
+            <wp:cNvGraphicFramePr>
+              <a:graphicFrameLocks xmlns:a="http://schemas.openxmlformats.org/drawingml/2006/main" noChangeAspect="1"/>
+            </wp:cNvGraphicFramePr>
+            <a:graphic xmlns:a="http://schemas.openxmlformats.org/drawingml/2006/main">
+              <a:graphicData uri="http://schemas.openxmlformats.org/drawingml/2006/picture">
+                <pic:pic xmlns:pic="http://schemas.openxmlformats.org/drawingml/2006/picture">
+                  <pic:nvPicPr>
+                    <pic:cNvPr id="2107856731" name="Image 2107856731"/>
+                    <pic:cNvPicPr/>
+                  </pic:nvPicPr>
+                  <pic:blipFill>
+                    <a:blip r:embed="rId6" cstate="print">
+                      <a:extLst>
+                        <a:ext uri="{28A0092B-C50C-407E-A947-70E740481C1C}">
+                          <a14:useLocalDpi xmlns:a14="http://schemas.microsoft.com/office/drawing/2010/main" val="0"/>
+                        </a:ext>
+                      </a:extLst>
+                    </a:blip>
+                    <a:stretch>
+                      <a:fillRect/>
+                    </a:stretch>
+                  </pic:blipFill>
+                  <pic:spPr>
+                    <a:xfrm>
+                      <a:off x="0" y="0"/>
+                      <a:ext cx="4385119" cy="5846826"/>
+                    </a:xfrm>
+                    <a:prstGeom prst="rect">
+                      <a:avLst/>
+                    </a:prstGeom>
+                  </pic:spPr>
+                </pic:pic>
+              </a:graphicData>
+            </a:graphic>
+          </wp:inline>
+        </w:drawing>
       </w:r>
     </w:p>
     <w:p>
@@ -1651,7 +1694,7 @@
                     <pic:cNvPicPr/>
                   </pic:nvPicPr>
                   <pic:blipFill>
-                    <a:blip r:embed="rId6" cstate="print">
+                    <a:blip r:embed="rId7" cstate="print">
                       <a:extLst>
                         <a:ext uri="{28A0092B-C50C-407E-A947-70E740481C1C}">
                           <a14:useLocalDpi xmlns:a14="http://schemas.microsoft.com/office/drawing/2010/main" val="0"/>
@@ -1687,12 +1730,21 @@
           <w:lang w:val="en-US"/>
         </w:rPr>
       </w:pPr>
-      <w:r>
-        <w:rPr>
-          <w:rFonts w:asciiTheme="majorHAnsi" w:hAnsiTheme="majorHAnsi" w:cstheme="majorHAnsi"/>
-          <w:lang w:val="en-US"/>
-        </w:rPr>
-        <w:lastRenderedPageBreak/>
+    </w:p>
+    <w:p>
+      <w:pPr>
+        <w:spacing w:line="276" w:lineRule="auto"/>
+        <w:jc w:val="both"/>
+        <w:rPr>
+          <w:rFonts w:asciiTheme="majorHAnsi" w:hAnsiTheme="majorHAnsi" w:cstheme="majorHAnsi"/>
+          <w:lang w:val="en-US"/>
+        </w:rPr>
+      </w:pPr>
+      <w:r>
+        <w:rPr>
+          <w:rFonts w:asciiTheme="majorHAnsi" w:hAnsiTheme="majorHAnsi" w:cstheme="majorHAnsi"/>
+          <w:lang w:val="en-US"/>
+        </w:rPr>
         <w:t xml:space="preserve">The number of </w:t>
       </w:r>
       <w:r>
@@ -1790,7 +1842,7 @@
           <w14:ligatures w14:val="standardContextual"/>
         </w:rPr>
         <w:drawing>
-          <wp:inline distT="0" distB="0" distL="0" distR="0" wp14:anchorId="6BB0A5F3" wp14:editId="2A90025A">
+          <wp:inline distT="0" distB="0" distL="0" distR="0" wp14:anchorId="6BB0A5F3" wp14:editId="4B012B52">
             <wp:extent cx="5486400" cy="1474470"/>
             <wp:effectExtent l="0" t="0" r="0" b="0"/>
             <wp:docPr id="1585002743" name="Image 1"/>
@@ -1805,7 +1857,7 @@
                     <pic:cNvPicPr/>
                   </pic:nvPicPr>
                   <pic:blipFill>
-                    <a:blip r:embed="rId7" cstate="print">
+                    <a:blip r:embed="rId8" cstate="print">
                       <a:extLst>
                         <a:ext uri="{28A0092B-C50C-407E-A947-70E740481C1C}">
                           <a14:useLocalDpi xmlns:a14="http://schemas.microsoft.com/office/drawing/2010/main" val="0"/>
@@ -1854,6 +1906,7 @@
           <w:rFonts w:asciiTheme="majorHAnsi" w:hAnsiTheme="majorHAnsi" w:cstheme="majorHAnsi"/>
           <w:lang w:val="en-US"/>
         </w:rPr>
+        <w:lastRenderedPageBreak/>
         <w:t xml:space="preserve">Animal handling was approved by the Université de Montréal’s animal care committee (protocol number 22-025) and scientific fishing permit was delivered by the </w:t>
       </w:r>
       <w:proofErr w:type="spellStart"/>
@@ -2052,839 +2105,6 @@
         <w:rPr>
           <w:rFonts w:asciiTheme="majorHAnsi" w:hAnsiTheme="majorHAnsi" w:cstheme="majorHAnsi"/>
           <w:lang w:val="en-US"/>
-        </w:rPr>
-      </w:pPr>
-      <w:r>
-        <w:rPr>
-          <w:rFonts w:asciiTheme="majorHAnsi" w:hAnsiTheme="majorHAnsi" w:cstheme="majorHAnsi"/>
-          <w:lang w:val="en-US"/>
-        </w:rPr>
-        <w:t>All fishes were counted, identified to species level, and measured (estimation of the total length to the nearest centimeter) directly after capture and released afterwards. No</w:t>
-      </w:r>
-      <w:r>
-        <w:rPr>
-          <w:rFonts w:asciiTheme="majorHAnsi" w:hAnsiTheme="majorHAnsi" w:cstheme="majorHAnsi"/>
-          <w:lang w:val="en-US"/>
-        </w:rPr>
-        <w:t>r</w:t>
-      </w:r>
-      <w:r>
-        <w:rPr>
-          <w:rFonts w:asciiTheme="majorHAnsi" w:hAnsiTheme="majorHAnsi" w:cstheme="majorHAnsi"/>
-          <w:lang w:val="en-US"/>
-        </w:rPr>
-        <w:t>thern redbelly dace (</w:t>
-      </w:r>
-      <w:proofErr w:type="spellStart"/>
-      <w:r>
-        <w:rPr>
-          <w:rFonts w:asciiTheme="majorHAnsi" w:hAnsiTheme="majorHAnsi" w:cstheme="majorHAnsi"/>
-          <w:i/>
-          <w:iCs/>
-          <w:lang w:val="en-US"/>
-        </w:rPr>
-        <w:t>Chrosomus</w:t>
-      </w:r>
-      <w:proofErr w:type="spellEnd"/>
-      <w:r>
-        <w:rPr>
-          <w:rFonts w:asciiTheme="majorHAnsi" w:hAnsiTheme="majorHAnsi" w:cstheme="majorHAnsi"/>
-          <w:i/>
-          <w:iCs/>
-          <w:lang w:val="en-US"/>
-        </w:rPr>
-        <w:t xml:space="preserve"> </w:t>
-      </w:r>
-      <w:proofErr w:type="spellStart"/>
-      <w:r>
-        <w:rPr>
-          <w:rFonts w:asciiTheme="majorHAnsi" w:hAnsiTheme="majorHAnsi" w:cstheme="majorHAnsi"/>
-          <w:i/>
-          <w:iCs/>
-          <w:lang w:val="en-US"/>
-        </w:rPr>
-        <w:t>eos</w:t>
-      </w:r>
-      <w:proofErr w:type="spellEnd"/>
-      <w:r>
-        <w:rPr>
-          <w:rFonts w:asciiTheme="majorHAnsi" w:hAnsiTheme="majorHAnsi" w:cstheme="majorHAnsi"/>
-          <w:lang w:val="en-US"/>
-        </w:rPr>
-        <w:t>) and</w:t>
-      </w:r>
-      <w:r>
-        <w:rPr>
-          <w:rFonts w:asciiTheme="majorHAnsi" w:hAnsiTheme="majorHAnsi" w:cstheme="majorHAnsi"/>
-          <w:lang w:val="en-US"/>
-        </w:rPr>
-        <w:t xml:space="preserve"> </w:t>
-      </w:r>
-      <w:proofErr w:type="spellStart"/>
-      <w:r>
-        <w:rPr>
-          <w:rFonts w:asciiTheme="majorHAnsi" w:hAnsiTheme="majorHAnsi" w:cstheme="majorHAnsi"/>
-          <w:lang w:val="en-US"/>
-        </w:rPr>
-        <w:t>Finescale</w:t>
-      </w:r>
-      <w:proofErr w:type="spellEnd"/>
-      <w:r>
-        <w:rPr>
-          <w:rFonts w:asciiTheme="majorHAnsi" w:hAnsiTheme="majorHAnsi" w:cstheme="majorHAnsi"/>
-          <w:lang w:val="en-US"/>
-        </w:rPr>
-        <w:t xml:space="preserve"> dace</w:t>
-      </w:r>
-      <w:r>
-        <w:rPr>
-          <w:rFonts w:asciiTheme="majorHAnsi" w:hAnsiTheme="majorHAnsi" w:cstheme="majorHAnsi"/>
-          <w:lang w:val="en-US"/>
-        </w:rPr>
-        <w:t xml:space="preserve"> </w:t>
-      </w:r>
-      <w:r>
-        <w:rPr>
-          <w:rFonts w:asciiTheme="majorHAnsi" w:hAnsiTheme="majorHAnsi" w:cstheme="majorHAnsi"/>
-          <w:lang w:val="en-US"/>
-        </w:rPr>
-        <w:t>(</w:t>
-      </w:r>
-      <w:proofErr w:type="spellStart"/>
-      <w:r>
-        <w:rPr>
-          <w:rFonts w:asciiTheme="majorHAnsi" w:hAnsiTheme="majorHAnsi" w:cstheme="majorHAnsi"/>
-          <w:i/>
-          <w:iCs/>
-          <w:lang w:val="en-US"/>
-        </w:rPr>
-        <w:t>Chrosomus</w:t>
-      </w:r>
-      <w:proofErr w:type="spellEnd"/>
-      <w:r>
-        <w:rPr>
-          <w:rFonts w:asciiTheme="majorHAnsi" w:hAnsiTheme="majorHAnsi" w:cstheme="majorHAnsi"/>
-          <w:i/>
-          <w:iCs/>
-          <w:lang w:val="en-US"/>
-        </w:rPr>
-        <w:t xml:space="preserve"> </w:t>
-      </w:r>
-      <w:proofErr w:type="spellStart"/>
-      <w:r>
-        <w:rPr>
-          <w:rFonts w:asciiTheme="majorHAnsi" w:hAnsiTheme="majorHAnsi" w:cstheme="majorHAnsi"/>
-          <w:i/>
-          <w:iCs/>
-          <w:lang w:val="en-US"/>
-        </w:rPr>
-        <w:t>neo</w:t>
-      </w:r>
-      <w:r>
-        <w:rPr>
-          <w:rFonts w:asciiTheme="majorHAnsi" w:hAnsiTheme="majorHAnsi" w:cstheme="majorHAnsi"/>
-          <w:i/>
-          <w:iCs/>
-          <w:lang w:val="en-US"/>
-        </w:rPr>
-        <w:t>gaeus</w:t>
-      </w:r>
-      <w:proofErr w:type="spellEnd"/>
-      <w:r>
-        <w:rPr>
-          <w:rFonts w:asciiTheme="majorHAnsi" w:hAnsiTheme="majorHAnsi" w:cstheme="majorHAnsi"/>
-          <w:lang w:val="en-US"/>
-        </w:rPr>
-        <w:t xml:space="preserve">) </w:t>
-      </w:r>
-      <w:r>
-        <w:rPr>
-          <w:rFonts w:asciiTheme="majorHAnsi" w:hAnsiTheme="majorHAnsi" w:cstheme="majorHAnsi"/>
-          <w:lang w:val="en-US"/>
-        </w:rPr>
-        <w:t xml:space="preserve">individuals </w:t>
-      </w:r>
-      <w:r>
-        <w:rPr>
-          <w:rFonts w:asciiTheme="majorHAnsi" w:hAnsiTheme="majorHAnsi" w:cstheme="majorHAnsi"/>
-          <w:lang w:val="en-US"/>
-        </w:rPr>
-        <w:t xml:space="preserve">were grouped into </w:t>
-      </w:r>
-      <w:proofErr w:type="spellStart"/>
-      <w:r>
-        <w:rPr>
-          <w:rFonts w:asciiTheme="majorHAnsi" w:hAnsiTheme="majorHAnsi" w:cstheme="majorHAnsi"/>
-          <w:i/>
-          <w:iCs/>
-          <w:lang w:val="en-US"/>
-        </w:rPr>
-        <w:t>Chrosomus</w:t>
-      </w:r>
-      <w:proofErr w:type="spellEnd"/>
-      <w:r>
-        <w:rPr>
-          <w:rFonts w:asciiTheme="majorHAnsi" w:hAnsiTheme="majorHAnsi" w:cstheme="majorHAnsi"/>
-          <w:i/>
-          <w:iCs/>
-          <w:lang w:val="en-US"/>
-        </w:rPr>
-        <w:t xml:space="preserve"> sp</w:t>
-      </w:r>
-      <w:r>
-        <w:rPr>
-          <w:rFonts w:asciiTheme="majorHAnsi" w:hAnsiTheme="majorHAnsi" w:cstheme="majorHAnsi"/>
-          <w:i/>
-          <w:iCs/>
-          <w:lang w:val="en-US"/>
-        </w:rPr>
-        <w:t>p</w:t>
-      </w:r>
-      <w:r>
-        <w:rPr>
-          <w:rFonts w:asciiTheme="majorHAnsi" w:hAnsiTheme="majorHAnsi" w:cstheme="majorHAnsi"/>
-          <w:lang w:val="en-US"/>
-        </w:rPr>
-        <w:t>.</w:t>
-      </w:r>
-      <w:r>
-        <w:rPr>
-          <w:rFonts w:asciiTheme="majorHAnsi" w:hAnsiTheme="majorHAnsi" w:cstheme="majorHAnsi"/>
-          <w:lang w:val="en-US"/>
-        </w:rPr>
-        <w:t xml:space="preserve"> naming</w:t>
-      </w:r>
-      <w:r>
-        <w:rPr>
-          <w:rFonts w:asciiTheme="majorHAnsi" w:hAnsiTheme="majorHAnsi" w:cstheme="majorHAnsi"/>
-          <w:lang w:val="en-US"/>
-        </w:rPr>
-        <w:t xml:space="preserve"> as</w:t>
-      </w:r>
-      <w:r>
-        <w:rPr>
-          <w:rFonts w:asciiTheme="majorHAnsi" w:hAnsiTheme="majorHAnsi" w:cstheme="majorHAnsi"/>
-          <w:lang w:val="en-US"/>
-        </w:rPr>
-        <w:t xml:space="preserve"> the two species</w:t>
-      </w:r>
-      <w:r>
-        <w:rPr>
-          <w:rFonts w:asciiTheme="majorHAnsi" w:hAnsiTheme="majorHAnsi" w:cstheme="majorHAnsi"/>
-          <w:lang w:val="en-US"/>
-        </w:rPr>
-        <w:t xml:space="preserve"> hybrid</w:t>
-      </w:r>
-      <w:r>
-        <w:rPr>
-          <w:rFonts w:asciiTheme="majorHAnsi" w:hAnsiTheme="majorHAnsi" w:cstheme="majorHAnsi"/>
-          <w:lang w:val="en-US"/>
-        </w:rPr>
-        <w:t xml:space="preserve"> in our system</w:t>
-      </w:r>
-      <w:r>
-        <w:rPr>
-          <w:rFonts w:asciiTheme="majorHAnsi" w:hAnsiTheme="majorHAnsi" w:cstheme="majorHAnsi"/>
-          <w:lang w:val="en-US"/>
-        </w:rPr>
-        <w:t xml:space="preserve"> and cannot be distinguished based on morphology</w:t>
-      </w:r>
-      <w:r>
-        <w:rPr>
-          <w:rFonts w:asciiTheme="majorHAnsi" w:hAnsiTheme="majorHAnsi" w:cstheme="majorHAnsi"/>
-          <w:lang w:val="en-US"/>
-        </w:rPr>
-        <w:t xml:space="preserve"> in the field</w:t>
-      </w:r>
-      <w:r>
-        <w:rPr>
-          <w:rFonts w:asciiTheme="majorHAnsi" w:hAnsiTheme="majorHAnsi" w:cstheme="majorHAnsi"/>
-          <w:lang w:val="en-US"/>
-        </w:rPr>
-        <w:t xml:space="preserve"> </w:t>
-      </w:r>
-      <w:r>
-        <w:rPr>
-          <w:rFonts w:asciiTheme="majorHAnsi" w:hAnsiTheme="majorHAnsi" w:cstheme="majorHAnsi"/>
-        </w:rPr>
-        <w:fldChar w:fldCharType="begin"/>
-      </w:r>
-      <w:r>
-        <w:rPr>
-          <w:rFonts w:asciiTheme="majorHAnsi" w:hAnsiTheme="majorHAnsi" w:cstheme="majorHAnsi"/>
-          <w:lang w:val="en-US"/>
-        </w:rPr>
-        <w:instrText xml:space="preserve"> ADDIN ZOTERO_ITEM CSL_CITATION {"citationID":"Rm3zQ6Wr","properties":{"formattedCitation":"(Angers &amp; Schlosser, 2007; Leung et al., 2017)","plainCitation":"(Angers &amp; Schlosser, 2007; Leung et al., 2017)","noteIndex":0},"citationItems":[{"id":7825,"uris":["http://zotero.org/groups/2585270/items/IE9VLTSW"],"itemData":{"id":7825,"type":"article-journal","abstract":"Phoxinus eos-neogaeus unisexual hybrids (Cyprinidae, Pisces) are among the few vertebrate taxa known to reproduce clonally by gynogenesis. These taxa have a broad distribution in North America, mostly located in regions previously covered by the last Pleistocene ice sheet. To assess whether asexual hybrids dispersed from glacial refuges at the end of the Pleistocene or they originated from current hybridization events, genetic diversity of mitochondrial DNA (mtDNA) sequences and microsatellite loci was determined in populations from 16 different sites in the Mississippi–Missouri River (Nebraska and Montana), Rainy River–Hudson Bay (Minnesota), and St Lawrence River (Quebec) drainages. The maternal species (P. neogaeus) occurred in Minnesota and Nebraska but was absent from Montana sites and was restricted to only two of 11 lakes sampled in Quebec, although hybrids were present at all sites. The genetic survey revealed a total of 49 clones, originating from 14 hybridization events. Several of the lineages were characterized by mtDNA haplotypes not detected in the maternal ancestor. Lineages as well as clones frequently displayed a large geographical distribution at a regional scale. Dating of hybridization events suggested a relatively recent origin (&lt; 50 000 years ago) from the Mississippi glacial refuge, even in regions not covered by the last Pleistocene glacier. Altogether, these results indicate P. eos-neogaeus hybrids are not the result of current hybridization events, but display a pattern predicted by postglacial dispersal. Our findings have considerable implications for the nature of selection processes affecting the diversity of these asexual taxa and their coexistence with sexual ancestors.","container-title":"Molecular Ecology","DOI":"10.1111/j.1365-294X.2007.03511.x","ISSN":"1365-294X","issue":"21","language":"en","note":"_eprint: https://onlinelibrary.wiley.com/doi/pdf/10.1111/j.1365-294X.2007.03511.x","page":"4562-4571","source":"Wiley Online Library","title":"The origin of Phoxinus eos-neogaeus unisexual hybrids","volume":"16","author":[{"family":"Angers","given":"Bernard"},{"family":"Schlosser","given":"Isaac J."}],"issued":{"date-parts":[["2007"]]}}},{"id":7828,"uris":["h</w:instrText>
-      </w:r>
-      <w:r>
-        <w:rPr>
-          <w:rFonts w:asciiTheme="majorHAnsi" w:hAnsiTheme="majorHAnsi" w:cstheme="majorHAnsi"/>
-        </w:rPr>
-        <w:instrText>ttp://zotero.org/groups/2585270/items/S2N2DEBP"],"itemData":{"id":7828,"type":"article-journal","abstract":"The effect of the environment may result in different developmental outcomes. Extrinsic signals can modify developmental pathways and result in alternative phenotypes (phenotypic plasticity). The environment can also be interpreted as a stressor and increase developmental instability (developmental noise). Directional and fluctuating asymmetry provide a conceptual background to discriminate between these results. This study aims at assessing whether variation in dentition and shape of pharyngeal arches of the clonal fish Chrosomus eos-neogaeus results from developmental instability or environmentally induced changes. A total of 262 specimens of the Chrosomus eos-neogaeus complex from 12 natural sites were analysed. X-ray microcomputed tomography (X-ray micro-CT) was used to visualize the pharyngeal arches in situ with high resolution. Variation in the number of pharyngeal teeth is high in hybrids in contrast to the relative stability observed in both parental species. The basal dental formula is symmetric while the most frequent alternative dental formula is asymmetric. Within one lineage, large variation in the proportion of individuals bearing basal or alternative dental formulae was observed among sites in the absen</w:instrText>
-      </w:r>
-      <w:r>
-        <w:rPr>
-          <w:rFonts w:asciiTheme="majorHAnsi" w:hAnsiTheme="majorHAnsi" w:cstheme="majorHAnsi"/>
-          <w:lang w:val="en-US"/>
-        </w:rPr>
-        <w:instrText xml:space="preserve">ce of genetic difference. Both dentition and arch shape of this hybrid lineage were explained significantly by environmental differences. Only individuals bearing asymmetric dental formula displayed fluctuating asymmetry as well as directional left-right asymmetry for the arches. The hybrids appeared sensitive to environmental signals and intraspecific variation on pharyngeal teeth was not random but reflects phenotypic plasticity. Altogether, these results support the influence of the environment as a trigger for an alternative developmental pathway resulting in left-right asymmetry in dentition and shape of pharyngeal arches.","container-title":"PLOS ONE","DOI":"10.1371/journal.pone.0174235","ISSN":"1932-6203","issue":"4","journalAbbreviation":"PLOS ONE","language":"en","note":"publisher: Public Library of Science","page":"e0174235","source":"PLoS Journals","title":"Asymmetry in dentition and shape of pharyngeal arches in the clonal fish Chrosomus eos-neogaeus: Phenotypic plasticity and developmental instability","title-short":"Asymmetry in dentition and shape of pharyngeal arches in the clonal fish Chrosomus eos-neogaeus","volume":"12","author":[{"family":"Leung","given":"Christelle"},{"family":"Duclos","given":"Kevin Karl"},{"family":"Grünbaum","given":"Thomas"},{"family":"Cloutier","given":"Richard"},{"family":"Angers","given":"Bernard"}],"issued":{"date-parts":[["2017",4,5]]}}}],"schema":"https://github.com/citation-style-language/schema/raw/master/csl-citation.json"} </w:instrText>
-      </w:r>
-      <w:r>
-        <w:rPr>
-          <w:rFonts w:asciiTheme="majorHAnsi" w:hAnsiTheme="majorHAnsi" w:cstheme="majorHAnsi"/>
-        </w:rPr>
-        <w:fldChar w:fldCharType="separate"/>
-      </w:r>
-      <w:r>
-        <w:rPr>
-          <w:rFonts w:asciiTheme="majorHAnsi" w:hAnsiTheme="majorHAnsi" w:cstheme="majorHAnsi"/>
-          <w:noProof/>
-          <w:lang w:val="en-US"/>
-        </w:rPr>
-        <w:t>(Leung et al., 2017)</w:t>
-      </w:r>
-      <w:r>
-        <w:rPr>
-          <w:rFonts w:asciiTheme="majorHAnsi" w:hAnsiTheme="majorHAnsi" w:cstheme="majorHAnsi"/>
-        </w:rPr>
-        <w:fldChar w:fldCharType="end"/>
-      </w:r>
-      <w:r>
-        <w:rPr>
-          <w:rFonts w:asciiTheme="majorHAnsi" w:hAnsiTheme="majorHAnsi" w:cstheme="majorHAnsi"/>
-          <w:lang w:val="en-US"/>
-        </w:rPr>
-        <w:t>.</w:t>
-      </w:r>
-      <w:r>
-        <w:rPr>
-          <w:rFonts w:asciiTheme="majorHAnsi" w:hAnsiTheme="majorHAnsi" w:cstheme="majorHAnsi"/>
-          <w:lang w:val="en-US"/>
-        </w:rPr>
-        <w:t xml:space="preserve"> </w:t>
-      </w:r>
-      <w:r>
-        <w:rPr>
-          <w:rFonts w:asciiTheme="majorHAnsi" w:hAnsiTheme="majorHAnsi" w:cstheme="majorHAnsi"/>
-          <w:lang w:val="en-US"/>
-        </w:rPr>
-        <w:t xml:space="preserve">Both juveniles and adults were considered </w:t>
-      </w:r>
-      <w:r>
-        <w:rPr>
-          <w:rFonts w:asciiTheme="majorHAnsi" w:hAnsiTheme="majorHAnsi" w:cstheme="majorHAnsi"/>
-          <w:lang w:val="en-US"/>
-        </w:rPr>
-        <w:t xml:space="preserve">in this study </w:t>
-      </w:r>
-      <w:r>
-        <w:rPr>
-          <w:rFonts w:asciiTheme="majorHAnsi" w:hAnsiTheme="majorHAnsi" w:cstheme="majorHAnsi"/>
-          <w:lang w:val="en-US"/>
-        </w:rPr>
-        <w:t xml:space="preserve">as all individuals are vulnerable to </w:t>
-      </w:r>
-      <w:r>
-        <w:rPr>
-          <w:rFonts w:asciiTheme="majorHAnsi" w:hAnsiTheme="majorHAnsi" w:cstheme="majorHAnsi"/>
-          <w:lang w:val="en-US"/>
-        </w:rPr>
-        <w:t xml:space="preserve">black spot </w:t>
-      </w:r>
-      <w:r>
-        <w:rPr>
-          <w:rFonts w:asciiTheme="majorHAnsi" w:hAnsiTheme="majorHAnsi" w:cstheme="majorHAnsi"/>
-          <w:lang w:val="en-US"/>
-        </w:rPr>
-        <w:t>infection</w:t>
-      </w:r>
-      <w:r>
-        <w:rPr>
-          <w:rFonts w:asciiTheme="majorHAnsi" w:hAnsiTheme="majorHAnsi" w:cstheme="majorHAnsi"/>
-          <w:lang w:val="en-US"/>
-        </w:rPr>
-        <w:t>.</w:t>
-      </w:r>
-    </w:p>
-    <w:p>
-      <w:pPr>
-        <w:pStyle w:val="NormalWeb"/>
-        <w:spacing w:line="276" w:lineRule="auto"/>
-        <w:jc w:val="both"/>
-        <w:rPr>
-          <w:rFonts w:asciiTheme="majorHAnsi" w:hAnsiTheme="majorHAnsi" w:cstheme="majorHAnsi"/>
-          <w:lang w:val="en-US"/>
-        </w:rPr>
-      </w:pPr>
-      <w:r>
-        <w:rPr>
-          <w:rFonts w:asciiTheme="majorHAnsi" w:hAnsiTheme="majorHAnsi" w:cstheme="majorHAnsi"/>
-          <w:lang w:val="en-US"/>
-        </w:rPr>
-        <w:t xml:space="preserve">50 meters snorkeling transects along the lakes shore were made to assess black spot infection in the fish community in August 2022. </w:t>
-      </w:r>
-      <w:r>
-        <w:rPr>
-          <w:rFonts w:asciiTheme="majorHAnsi" w:hAnsiTheme="majorHAnsi" w:cstheme="majorHAnsi"/>
-          <w:lang w:val="en-US"/>
-        </w:rPr>
-        <w:t>Due to time constraints,</w:t>
-      </w:r>
-      <w:r>
-        <w:rPr>
-          <w:rFonts w:asciiTheme="majorHAnsi" w:hAnsiTheme="majorHAnsi" w:cstheme="majorHAnsi"/>
-          <w:lang w:val="en-US"/>
-        </w:rPr>
-        <w:t xml:space="preserve"> no transects were made in lake Beaver, </w:t>
-      </w:r>
-      <w:proofErr w:type="spellStart"/>
-      <w:r>
-        <w:rPr>
-          <w:rFonts w:asciiTheme="majorHAnsi" w:hAnsiTheme="majorHAnsi" w:cstheme="majorHAnsi"/>
-          <w:lang w:val="en-US"/>
-        </w:rPr>
-        <w:t>Montaubois</w:t>
-      </w:r>
-      <w:proofErr w:type="spellEnd"/>
-      <w:r>
-        <w:rPr>
-          <w:rFonts w:asciiTheme="majorHAnsi" w:hAnsiTheme="majorHAnsi" w:cstheme="majorHAnsi"/>
-          <w:lang w:val="en-US"/>
-        </w:rPr>
-        <w:t>, Tracy and St-Onge were excluded of transect sampling because of null infection level or low fish abundance in fishing sampling.</w:t>
-      </w:r>
-      <w:r>
-        <w:rPr>
-          <w:rFonts w:asciiTheme="majorHAnsi" w:hAnsiTheme="majorHAnsi" w:cstheme="majorHAnsi"/>
-          <w:lang w:val="en-US"/>
-        </w:rPr>
-        <w:t xml:space="preserve"> </w:t>
-      </w:r>
-      <w:r>
-        <w:rPr>
-          <w:rFonts w:asciiTheme="majorHAnsi" w:hAnsiTheme="majorHAnsi" w:cstheme="majorHAnsi"/>
-          <w:lang w:val="en-US"/>
-        </w:rPr>
-        <w:t>For the site selection, we considered</w:t>
-      </w:r>
-      <w:r>
-        <w:rPr>
-          <w:rFonts w:asciiTheme="majorHAnsi" w:hAnsiTheme="majorHAnsi" w:cstheme="majorHAnsi"/>
-          <w:lang w:val="en-US"/>
-        </w:rPr>
-        <w:t xml:space="preserve"> </w:t>
-      </w:r>
-      <w:r>
-        <w:rPr>
-          <w:rFonts w:asciiTheme="majorHAnsi" w:hAnsiTheme="majorHAnsi" w:cstheme="majorHAnsi"/>
-          <w:lang w:val="en-US"/>
-        </w:rPr>
-        <w:t>emplacements</w:t>
-      </w:r>
-      <w:r>
-        <w:rPr>
-          <w:rFonts w:asciiTheme="majorHAnsi" w:hAnsiTheme="majorHAnsi" w:cstheme="majorHAnsi"/>
-          <w:lang w:val="en-US"/>
-        </w:rPr>
-        <w:t xml:space="preserve"> that were approximately between 0.5 and 3 meters deep, not fully covered by macrophytes</w:t>
-      </w:r>
-      <w:r>
-        <w:rPr>
-          <w:rFonts w:asciiTheme="majorHAnsi" w:hAnsiTheme="majorHAnsi" w:cstheme="majorHAnsi"/>
-          <w:lang w:val="en-US"/>
-        </w:rPr>
-        <w:t xml:space="preserve">, not obstructed by docks and preferably with some vegetal, rock or trunk refuges for the fishes. </w:t>
-      </w:r>
-      <w:r>
-        <w:rPr>
-          <w:rFonts w:asciiTheme="majorHAnsi" w:hAnsiTheme="majorHAnsi" w:cstheme="majorHAnsi"/>
-          <w:lang w:val="en-US"/>
-        </w:rPr>
-        <w:t xml:space="preserve">The sites were first chosen and </w:t>
-      </w:r>
-      <w:r>
-        <w:rPr>
-          <w:rFonts w:asciiTheme="majorHAnsi" w:hAnsiTheme="majorHAnsi" w:cstheme="majorHAnsi"/>
-          <w:lang w:val="en-US"/>
-        </w:rPr>
-        <w:lastRenderedPageBreak/>
-        <w:t>flagged at every 10 meters in end-May.</w:t>
-      </w:r>
-      <w:r>
-        <w:rPr>
-          <w:rFonts w:asciiTheme="majorHAnsi" w:hAnsiTheme="majorHAnsi" w:cstheme="majorHAnsi"/>
-          <w:lang w:val="en-US"/>
-        </w:rPr>
-        <w:t xml:space="preserve"> </w:t>
-      </w:r>
-      <w:r>
-        <w:rPr>
-          <w:rFonts w:asciiTheme="majorHAnsi" w:hAnsiTheme="majorHAnsi" w:cstheme="majorHAnsi"/>
-          <w:lang w:val="en-US"/>
-        </w:rPr>
-        <w:t xml:space="preserve">Transects were done by two observers at the time covering each a field of view of 1 meter radius and </w:t>
-      </w:r>
-      <w:r>
-        <w:rPr>
-          <w:rFonts w:asciiTheme="majorHAnsi" w:hAnsiTheme="majorHAnsi" w:cstheme="majorHAnsi"/>
-          <w:lang w:val="en-US"/>
-        </w:rPr>
-        <w:t xml:space="preserve">moving forward </w:t>
-      </w:r>
-      <w:r>
-        <w:rPr>
-          <w:rFonts w:asciiTheme="majorHAnsi" w:hAnsiTheme="majorHAnsi" w:cstheme="majorHAnsi"/>
-          <w:lang w:val="en-US"/>
-        </w:rPr>
-        <w:t>at a pace of 3 minutes by 10 meters</w:t>
-      </w:r>
-      <w:r>
-        <w:rPr>
-          <w:rFonts w:asciiTheme="majorHAnsi" w:hAnsiTheme="majorHAnsi" w:cstheme="majorHAnsi"/>
-          <w:lang w:val="en-US"/>
-        </w:rPr>
-        <w:t xml:space="preserve"> for a total time of 15 minutes by transect</w:t>
-      </w:r>
-      <w:r>
-        <w:rPr>
-          <w:rFonts w:asciiTheme="majorHAnsi" w:hAnsiTheme="majorHAnsi" w:cstheme="majorHAnsi"/>
-          <w:lang w:val="en-US"/>
-        </w:rPr>
-        <w:t xml:space="preserve">. </w:t>
-      </w:r>
-      <w:r>
-        <w:rPr>
-          <w:rFonts w:asciiTheme="majorHAnsi" w:hAnsiTheme="majorHAnsi" w:cstheme="majorHAnsi"/>
-          <w:lang w:val="en-US"/>
-        </w:rPr>
-        <w:t xml:space="preserve">The fishes coming in the field of view from behind the observer were not counted. All fishes were identified to the lower taxonomic level possible and black spot infection was noted. All cyprinids were grouped into the same category as they are more difficult to identify to species level and usually move faster. </w:t>
-      </w:r>
-      <w:r>
-        <w:rPr>
-          <w:rFonts w:asciiTheme="majorHAnsi" w:hAnsiTheme="majorHAnsi" w:cstheme="majorHAnsi"/>
-          <w:lang w:val="en-US"/>
-        </w:rPr>
-        <w:t xml:space="preserve">Following the prevalence assessment, the description of habitat characteristics was made for every transect. For each 10 meters, </w:t>
-      </w:r>
-      <w:r>
-        <w:rPr>
-          <w:rFonts w:asciiTheme="majorHAnsi" w:hAnsiTheme="majorHAnsi" w:cstheme="majorHAnsi"/>
-          <w:lang w:val="en-US"/>
-        </w:rPr>
-        <w:t xml:space="preserve">the </w:t>
-      </w:r>
-      <w:r>
-        <w:rPr>
-          <w:rFonts w:asciiTheme="majorHAnsi" w:hAnsiTheme="majorHAnsi" w:cstheme="majorHAnsi"/>
-          <w:lang w:val="en-US"/>
-        </w:rPr>
-        <w:t xml:space="preserve">percentage of substrate category (silt, sand, </w:t>
-      </w:r>
-      <w:proofErr w:type="gramStart"/>
-      <w:r>
-        <w:rPr>
-          <w:rFonts w:asciiTheme="majorHAnsi" w:hAnsiTheme="majorHAnsi" w:cstheme="majorHAnsi"/>
-          <w:lang w:val="en-US"/>
-        </w:rPr>
-        <w:t>rock</w:t>
-      </w:r>
-      <w:proofErr w:type="gramEnd"/>
-      <w:r>
-        <w:rPr>
-          <w:rFonts w:asciiTheme="majorHAnsi" w:hAnsiTheme="majorHAnsi" w:cstheme="majorHAnsi"/>
-          <w:lang w:val="en-US"/>
-        </w:rPr>
-        <w:t xml:space="preserve"> and metric block), </w:t>
-      </w:r>
-      <w:r>
-        <w:rPr>
-          <w:rFonts w:asciiTheme="majorHAnsi" w:hAnsiTheme="majorHAnsi" w:cstheme="majorHAnsi"/>
-          <w:lang w:val="en-US"/>
-        </w:rPr>
-        <w:t xml:space="preserve">the coverage of macrophyte, the number of trunk (or large branch), and the mean depth was estimated by each observer. Temperature, dissolved oxygen, </w:t>
-      </w:r>
-      <w:proofErr w:type="gramStart"/>
-      <w:r>
-        <w:rPr>
-          <w:rFonts w:asciiTheme="majorHAnsi" w:hAnsiTheme="majorHAnsi" w:cstheme="majorHAnsi"/>
-          <w:lang w:val="en-US"/>
-        </w:rPr>
-        <w:t>conductivity</w:t>
-      </w:r>
-      <w:proofErr w:type="gramEnd"/>
-      <w:r>
-        <w:rPr>
-          <w:rFonts w:asciiTheme="majorHAnsi" w:hAnsiTheme="majorHAnsi" w:cstheme="majorHAnsi"/>
-          <w:lang w:val="en-US"/>
-        </w:rPr>
-        <w:t xml:space="preserve"> and pH were measured at mid-depth at the beginning of every transect </w:t>
-      </w:r>
-      <w:r>
-        <w:rPr>
-          <w:rFonts w:asciiTheme="majorHAnsi" w:hAnsiTheme="majorHAnsi" w:cstheme="majorHAnsi"/>
-          <w:lang w:val="en-US"/>
-        </w:rPr>
-        <w:t xml:space="preserve">with a YSI </w:t>
-      </w:r>
-      <w:proofErr w:type="spellStart"/>
-      <w:r>
-        <w:rPr>
-          <w:rFonts w:asciiTheme="majorHAnsi" w:hAnsiTheme="majorHAnsi" w:cstheme="majorHAnsi"/>
-          <w:lang w:val="en-US"/>
-        </w:rPr>
-        <w:t>ProDSS</w:t>
-      </w:r>
-      <w:proofErr w:type="spellEnd"/>
-      <w:r>
-        <w:rPr>
-          <w:rFonts w:asciiTheme="majorHAnsi" w:hAnsiTheme="majorHAnsi" w:cstheme="majorHAnsi"/>
-          <w:lang w:val="en-US"/>
-        </w:rPr>
-        <w:t xml:space="preserve"> Multi-Parameter Water Quality Meter. </w:t>
-      </w:r>
-      <w:proofErr w:type="spellStart"/>
-      <w:r>
-        <w:rPr>
-          <w:rFonts w:asciiTheme="majorHAnsi" w:hAnsiTheme="majorHAnsi" w:cstheme="majorHAnsi"/>
-          <w:lang w:val="en-US"/>
-        </w:rPr>
-        <w:t xml:space="preserve">1L of </w:t>
-      </w:r>
-      <w:proofErr w:type="spellEnd"/>
-      <w:r>
-        <w:rPr>
-          <w:rFonts w:asciiTheme="majorHAnsi" w:hAnsiTheme="majorHAnsi" w:cstheme="majorHAnsi"/>
-          <w:lang w:val="en-US"/>
-        </w:rPr>
-        <w:t xml:space="preserve">unfiltered water was taken in the field at mid-depth in previously acid-washed HDPE bottle for </w:t>
-      </w:r>
-      <w:r>
-        <w:rPr>
-          <w:rFonts w:asciiTheme="majorHAnsi" w:hAnsiTheme="majorHAnsi" w:cstheme="majorHAnsi"/>
-          <w:lang w:val="en-US"/>
-        </w:rPr>
-        <w:t xml:space="preserve">carbon and </w:t>
-      </w:r>
-      <w:r>
-        <w:rPr>
-          <w:rFonts w:asciiTheme="majorHAnsi" w:hAnsiTheme="majorHAnsi" w:cstheme="majorHAnsi"/>
-          <w:lang w:val="en-US"/>
-        </w:rPr>
-        <w:t xml:space="preserve">nutrients content analysis. Samples were placed in a dark cooler until brought back to the laboratory where the 1L sample was </w:t>
-      </w:r>
-      <w:r>
-        <w:rPr>
-          <w:rFonts w:asciiTheme="majorHAnsi" w:hAnsiTheme="majorHAnsi" w:cstheme="majorHAnsi"/>
-          <w:lang w:val="en-US"/>
-        </w:rPr>
-        <w:t xml:space="preserve">separated </w:t>
-      </w:r>
-      <w:r>
-        <w:rPr>
-          <w:rFonts w:asciiTheme="majorHAnsi" w:hAnsiTheme="majorHAnsi" w:cstheme="majorHAnsi"/>
-          <w:lang w:val="en-US"/>
-        </w:rPr>
-        <w:t xml:space="preserve">in previously acid-washed 40 mL vials for total organic carbon (TOC), and 500 mL HDPE bottle for total nitrogen (TN) and total phosphorus (TP). </w:t>
-      </w:r>
-      <w:r>
-        <w:rPr>
-          <w:rFonts w:asciiTheme="majorHAnsi" w:hAnsiTheme="majorHAnsi" w:cstheme="majorHAnsi"/>
-          <w:lang w:val="en-US"/>
-        </w:rPr>
-        <w:t xml:space="preserve">TOC samples were placed in 4°C refrigerator until analyze within the week while TN and TP samples were kept in -20°C freezer until </w:t>
-      </w:r>
-      <w:r>
-        <w:rPr>
-          <w:rFonts w:asciiTheme="majorHAnsi" w:hAnsiTheme="majorHAnsi" w:cstheme="majorHAnsi"/>
-          <w:lang w:val="en-US"/>
-        </w:rPr>
-        <w:t>processing</w:t>
-      </w:r>
-      <w:r>
-        <w:rPr>
-          <w:rFonts w:asciiTheme="majorHAnsi" w:hAnsiTheme="majorHAnsi" w:cstheme="majorHAnsi"/>
-          <w:lang w:val="en-US"/>
-        </w:rPr>
-        <w:t xml:space="preserve">. </w:t>
-      </w:r>
-      <w:r>
-        <w:rPr>
-          <w:rFonts w:asciiTheme="majorHAnsi" w:hAnsiTheme="majorHAnsi" w:cstheme="majorHAnsi"/>
-          <w:highlight w:val="cyan"/>
-          <w:lang w:val="en-US"/>
-        </w:rPr>
-        <w:t xml:space="preserve">TOC samples contents were measured on … autosampler. TN samples were oxidized with persulfate </w:t>
-      </w:r>
-      <w:r>
-        <w:rPr>
-          <w:rFonts w:asciiTheme="majorHAnsi" w:hAnsiTheme="majorHAnsi" w:cstheme="majorHAnsi"/>
-          <w:highlight w:val="cyan"/>
-          <w:lang w:val="en-US"/>
-        </w:rPr>
-        <w:t xml:space="preserve">(O’Dell 1996a; O’Dell 1996b; USEPA-353.2, USEPA-350.1) </w:t>
-      </w:r>
-      <w:r>
-        <w:rPr>
-          <w:rFonts w:asciiTheme="majorHAnsi" w:hAnsiTheme="majorHAnsi" w:cstheme="majorHAnsi"/>
-          <w:highlight w:val="cyan"/>
-          <w:lang w:val="en-US"/>
-        </w:rPr>
-        <w:t xml:space="preserve">and then </w:t>
-      </w:r>
-      <w:r>
-        <w:rPr>
-          <w:rFonts w:asciiTheme="majorHAnsi" w:hAnsiTheme="majorHAnsi" w:cstheme="majorHAnsi"/>
-          <w:highlight w:val="cyan"/>
-          <w:lang w:val="en-US"/>
-        </w:rPr>
-        <w:t>measured on</w:t>
-      </w:r>
-      <w:r>
-        <w:rPr>
-          <w:rFonts w:asciiTheme="majorHAnsi" w:hAnsiTheme="majorHAnsi" w:cstheme="majorHAnsi"/>
-          <w:highlight w:val="cyan"/>
-          <w:lang w:val="en-US"/>
-        </w:rPr>
-        <w:t xml:space="preserve"> a </w:t>
-      </w:r>
-      <w:proofErr w:type="spellStart"/>
-      <w:r>
-        <w:rPr>
-          <w:rFonts w:asciiTheme="majorHAnsi" w:hAnsiTheme="majorHAnsi" w:cstheme="majorHAnsi"/>
-          <w:highlight w:val="cyan"/>
-          <w:lang w:val="en-US"/>
-        </w:rPr>
-        <w:t>Lachat</w:t>
-      </w:r>
-      <w:proofErr w:type="spellEnd"/>
-      <w:r>
-        <w:rPr>
-          <w:rFonts w:asciiTheme="majorHAnsi" w:hAnsiTheme="majorHAnsi" w:cstheme="majorHAnsi"/>
-          <w:highlight w:val="cyan"/>
-          <w:lang w:val="en-US"/>
-        </w:rPr>
-        <w:t xml:space="preserve"> </w:t>
-      </w:r>
-      <w:proofErr w:type="spellStart"/>
-      <w:r>
-        <w:rPr>
-          <w:rFonts w:asciiTheme="majorHAnsi" w:hAnsiTheme="majorHAnsi" w:cstheme="majorHAnsi"/>
-          <w:highlight w:val="cyan"/>
-          <w:lang w:val="en-US"/>
-        </w:rPr>
-        <w:t>QuikChem</w:t>
-      </w:r>
-      <w:proofErr w:type="spellEnd"/>
-      <w:r>
-        <w:rPr>
-          <w:rFonts w:asciiTheme="majorHAnsi" w:hAnsiTheme="majorHAnsi" w:cstheme="majorHAnsi"/>
-          <w:highlight w:val="cyan"/>
-          <w:lang w:val="en-US"/>
-        </w:rPr>
-        <w:t xml:space="preserve"> 8000 Injection Analyzer</w:t>
-      </w:r>
-      <w:r>
-        <w:rPr>
-          <w:rFonts w:asciiTheme="majorHAnsi" w:hAnsiTheme="majorHAnsi" w:cstheme="majorHAnsi"/>
-          <w:highlight w:val="cyan"/>
-          <w:lang w:val="en-US"/>
-        </w:rPr>
-        <w:t xml:space="preserve">. TP </w:t>
-      </w:r>
-      <w:r>
-        <w:rPr>
-          <w:rFonts w:asciiTheme="majorHAnsi" w:hAnsiTheme="majorHAnsi" w:cstheme="majorHAnsi"/>
-          <w:highlight w:val="cyan"/>
-          <w:lang w:val="en-US"/>
-        </w:rPr>
-        <w:t xml:space="preserve">samples were previously oxidized with persulfate and </w:t>
-      </w:r>
-      <w:proofErr w:type="spellStart"/>
-      <w:r>
-        <w:rPr>
-          <w:rFonts w:asciiTheme="majorHAnsi" w:hAnsiTheme="majorHAnsi" w:cstheme="majorHAnsi"/>
-          <w:highlight w:val="cyan"/>
-          <w:lang w:val="en-US"/>
-        </w:rPr>
-        <w:t>analyszed</w:t>
-      </w:r>
-      <w:proofErr w:type="spellEnd"/>
-      <w:r>
-        <w:rPr>
-          <w:rFonts w:asciiTheme="majorHAnsi" w:hAnsiTheme="majorHAnsi" w:cstheme="majorHAnsi"/>
-          <w:highlight w:val="cyan"/>
-          <w:lang w:val="en-US"/>
-        </w:rPr>
-        <w:t xml:space="preserve"> on </w:t>
-      </w:r>
-      <w:proofErr w:type="gramStart"/>
-      <w:r>
-        <w:rPr>
-          <w:rFonts w:asciiTheme="majorHAnsi" w:hAnsiTheme="majorHAnsi" w:cstheme="majorHAnsi"/>
-          <w:highlight w:val="cyan"/>
-          <w:lang w:val="en-US"/>
-        </w:rPr>
-        <w:t>a</w:t>
-      </w:r>
-      <w:proofErr w:type="gramEnd"/>
-      <w:r>
-        <w:rPr>
-          <w:rFonts w:asciiTheme="majorHAnsi" w:hAnsiTheme="majorHAnsi" w:cstheme="majorHAnsi"/>
-          <w:highlight w:val="cyan"/>
-          <w:lang w:val="en-US"/>
-        </w:rPr>
-        <w:t xml:space="preserve"> </w:t>
-      </w:r>
-      <w:r>
-        <w:rPr>
-          <w:rFonts w:asciiTheme="majorHAnsi" w:hAnsiTheme="majorHAnsi" w:cstheme="majorHAnsi"/>
-          <w:highlight w:val="cyan"/>
-          <w:lang w:val="en-US"/>
-        </w:rPr>
-        <w:t>Astoria 2 Segmented Flow Analyzer</w:t>
-      </w:r>
-      <w:r>
-        <w:rPr>
-          <w:rFonts w:asciiTheme="majorHAnsi" w:hAnsiTheme="majorHAnsi" w:cstheme="majorHAnsi"/>
-          <w:highlight w:val="cyan"/>
-          <w:lang w:val="en-US"/>
-        </w:rPr>
-        <w:t xml:space="preserve"> </w:t>
-      </w:r>
-      <w:r>
-        <w:rPr>
-          <w:rFonts w:asciiTheme="majorHAnsi" w:hAnsiTheme="majorHAnsi" w:cstheme="majorHAnsi"/>
-          <w:highlight w:val="cyan"/>
-          <w:lang w:val="en-US"/>
-        </w:rPr>
-        <w:t>(O’Dell 1993; USEPA-365.1; USEPA-365.3)</w:t>
-      </w:r>
-      <w:r>
-        <w:rPr>
-          <w:rFonts w:asciiTheme="majorHAnsi" w:hAnsiTheme="majorHAnsi" w:cstheme="majorHAnsi"/>
-          <w:highlight w:val="cyan"/>
-          <w:lang w:val="en-US"/>
-        </w:rPr>
-        <w:t>.</w:t>
-      </w:r>
-    </w:p>
-    <w:p>
-      <w:pPr>
-        <w:pStyle w:val="NormalWeb"/>
-        <w:spacing w:line="276" w:lineRule="auto"/>
-        <w:jc w:val="both"/>
-        <w:rPr>
-          <w:rFonts w:asciiTheme="majorHAnsi" w:hAnsiTheme="majorHAnsi" w:cstheme="majorHAnsi"/>
-        </w:rPr>
-      </w:pPr>
-    </w:p>
-    <w:p>
-      <w:pPr>
-        <w:pStyle w:val="NormalWeb"/>
-        <w:spacing w:line="276" w:lineRule="auto"/>
-        <w:jc w:val="both"/>
-        <w:rPr>
-          <w:rFonts w:asciiTheme="majorHAnsi" w:hAnsiTheme="majorHAnsi" w:cstheme="majorHAnsi"/>
         </w:rPr>
       </w:pPr>
       <w:r>
@@ -2893,9 +2113,8 @@
           <w:noProof/>
           <w14:ligatures w14:val="standardContextual"/>
         </w:rPr>
-        <w:lastRenderedPageBreak/>
         <w:drawing>
-          <wp:inline distT="0" distB="0" distL="0" distR="0" wp14:anchorId="5CD1C36E" wp14:editId="7CD38224">
+          <wp:inline distT="0" distB="0" distL="0" distR="0" wp14:anchorId="252FAB8B" wp14:editId="711AD24E">
             <wp:extent cx="5486400" cy="4340225"/>
             <wp:effectExtent l="0" t="0" r="0" b="3175"/>
             <wp:docPr id="1149860244" name="Image 3"/>
@@ -2910,7 +2129,7 @@
                     <pic:cNvPicPr/>
                   </pic:nvPicPr>
                   <pic:blipFill>
-                    <a:blip r:embed="rId8" cstate="print">
+                    <a:blip r:embed="rId9" cstate="print">
                       <a:extLst>
                         <a:ext uri="{28A0092B-C50C-407E-A947-70E740481C1C}">
                           <a14:useLocalDpi xmlns:a14="http://schemas.microsoft.com/office/drawing/2010/main" val="0"/>
@@ -2939,6 +2158,793 @@
     </w:p>
     <w:p>
       <w:pPr>
+        <w:pStyle w:val="NormalWeb"/>
+        <w:spacing w:line="276" w:lineRule="auto"/>
+        <w:jc w:val="both"/>
+        <w:rPr>
+          <w:rFonts w:asciiTheme="majorHAnsi" w:hAnsiTheme="majorHAnsi" w:cstheme="majorHAnsi"/>
+          <w:lang w:val="en-US"/>
+        </w:rPr>
+      </w:pPr>
+      <w:r>
+        <w:rPr>
+          <w:rFonts w:asciiTheme="majorHAnsi" w:hAnsiTheme="majorHAnsi" w:cstheme="majorHAnsi"/>
+          <w:lang w:val="en-US"/>
+        </w:rPr>
+        <w:t>All fishes were counted, identified to species level, and measured (estimation of the total length to the nearest centimeter) directly after capture and released afterwards. No</w:t>
+      </w:r>
+      <w:r>
+        <w:rPr>
+          <w:rFonts w:asciiTheme="majorHAnsi" w:hAnsiTheme="majorHAnsi" w:cstheme="majorHAnsi"/>
+          <w:lang w:val="en-US"/>
+        </w:rPr>
+        <w:t>r</w:t>
+      </w:r>
+      <w:r>
+        <w:rPr>
+          <w:rFonts w:asciiTheme="majorHAnsi" w:hAnsiTheme="majorHAnsi" w:cstheme="majorHAnsi"/>
+          <w:lang w:val="en-US"/>
+        </w:rPr>
+        <w:t>thern redbelly dace (</w:t>
+      </w:r>
+      <w:proofErr w:type="spellStart"/>
+      <w:r>
+        <w:rPr>
+          <w:rFonts w:asciiTheme="majorHAnsi" w:hAnsiTheme="majorHAnsi" w:cstheme="majorHAnsi"/>
+          <w:i/>
+          <w:iCs/>
+          <w:lang w:val="en-US"/>
+        </w:rPr>
+        <w:t>Chrosomus</w:t>
+      </w:r>
+      <w:proofErr w:type="spellEnd"/>
+      <w:r>
+        <w:rPr>
+          <w:rFonts w:asciiTheme="majorHAnsi" w:hAnsiTheme="majorHAnsi" w:cstheme="majorHAnsi"/>
+          <w:i/>
+          <w:iCs/>
+          <w:lang w:val="en-US"/>
+        </w:rPr>
+        <w:t xml:space="preserve"> </w:t>
+      </w:r>
+      <w:proofErr w:type="spellStart"/>
+      <w:r>
+        <w:rPr>
+          <w:rFonts w:asciiTheme="majorHAnsi" w:hAnsiTheme="majorHAnsi" w:cstheme="majorHAnsi"/>
+          <w:i/>
+          <w:iCs/>
+          <w:lang w:val="en-US"/>
+        </w:rPr>
+        <w:t>eos</w:t>
+      </w:r>
+      <w:proofErr w:type="spellEnd"/>
+      <w:r>
+        <w:rPr>
+          <w:rFonts w:asciiTheme="majorHAnsi" w:hAnsiTheme="majorHAnsi" w:cstheme="majorHAnsi"/>
+          <w:lang w:val="en-US"/>
+        </w:rPr>
+        <w:t>) and</w:t>
+      </w:r>
+      <w:r>
+        <w:rPr>
+          <w:rFonts w:asciiTheme="majorHAnsi" w:hAnsiTheme="majorHAnsi" w:cstheme="majorHAnsi"/>
+          <w:lang w:val="en-US"/>
+        </w:rPr>
+        <w:t xml:space="preserve"> </w:t>
+      </w:r>
+      <w:proofErr w:type="spellStart"/>
+      <w:r>
+        <w:rPr>
+          <w:rFonts w:asciiTheme="majorHAnsi" w:hAnsiTheme="majorHAnsi" w:cstheme="majorHAnsi"/>
+          <w:lang w:val="en-US"/>
+        </w:rPr>
+        <w:t>Finescale</w:t>
+      </w:r>
+      <w:proofErr w:type="spellEnd"/>
+      <w:r>
+        <w:rPr>
+          <w:rFonts w:asciiTheme="majorHAnsi" w:hAnsiTheme="majorHAnsi" w:cstheme="majorHAnsi"/>
+          <w:lang w:val="en-US"/>
+        </w:rPr>
+        <w:t xml:space="preserve"> dace</w:t>
+      </w:r>
+      <w:r>
+        <w:rPr>
+          <w:rFonts w:asciiTheme="majorHAnsi" w:hAnsiTheme="majorHAnsi" w:cstheme="majorHAnsi"/>
+          <w:lang w:val="en-US"/>
+        </w:rPr>
+        <w:t xml:space="preserve"> </w:t>
+      </w:r>
+      <w:r>
+        <w:rPr>
+          <w:rFonts w:asciiTheme="majorHAnsi" w:hAnsiTheme="majorHAnsi" w:cstheme="majorHAnsi"/>
+          <w:lang w:val="en-US"/>
+        </w:rPr>
+        <w:t>(</w:t>
+      </w:r>
+      <w:proofErr w:type="spellStart"/>
+      <w:r>
+        <w:rPr>
+          <w:rFonts w:asciiTheme="majorHAnsi" w:hAnsiTheme="majorHAnsi" w:cstheme="majorHAnsi"/>
+          <w:i/>
+          <w:iCs/>
+          <w:lang w:val="en-US"/>
+        </w:rPr>
+        <w:t>Chrosomus</w:t>
+      </w:r>
+      <w:proofErr w:type="spellEnd"/>
+      <w:r>
+        <w:rPr>
+          <w:rFonts w:asciiTheme="majorHAnsi" w:hAnsiTheme="majorHAnsi" w:cstheme="majorHAnsi"/>
+          <w:i/>
+          <w:iCs/>
+          <w:lang w:val="en-US"/>
+        </w:rPr>
+        <w:t xml:space="preserve"> </w:t>
+      </w:r>
+      <w:proofErr w:type="spellStart"/>
+      <w:r>
+        <w:rPr>
+          <w:rFonts w:asciiTheme="majorHAnsi" w:hAnsiTheme="majorHAnsi" w:cstheme="majorHAnsi"/>
+          <w:i/>
+          <w:iCs/>
+          <w:lang w:val="en-US"/>
+        </w:rPr>
+        <w:t>neo</w:t>
+      </w:r>
+      <w:r>
+        <w:rPr>
+          <w:rFonts w:asciiTheme="majorHAnsi" w:hAnsiTheme="majorHAnsi" w:cstheme="majorHAnsi"/>
+          <w:i/>
+          <w:iCs/>
+          <w:lang w:val="en-US"/>
+        </w:rPr>
+        <w:t>gaeus</w:t>
+      </w:r>
+      <w:proofErr w:type="spellEnd"/>
+      <w:r>
+        <w:rPr>
+          <w:rFonts w:asciiTheme="majorHAnsi" w:hAnsiTheme="majorHAnsi" w:cstheme="majorHAnsi"/>
+          <w:lang w:val="en-US"/>
+        </w:rPr>
+        <w:t xml:space="preserve">) </w:t>
+      </w:r>
+      <w:r>
+        <w:rPr>
+          <w:rFonts w:asciiTheme="majorHAnsi" w:hAnsiTheme="majorHAnsi" w:cstheme="majorHAnsi"/>
+          <w:lang w:val="en-US"/>
+        </w:rPr>
+        <w:t xml:space="preserve">individuals </w:t>
+      </w:r>
+      <w:r>
+        <w:rPr>
+          <w:rFonts w:asciiTheme="majorHAnsi" w:hAnsiTheme="majorHAnsi" w:cstheme="majorHAnsi"/>
+          <w:lang w:val="en-US"/>
+        </w:rPr>
+        <w:t xml:space="preserve">were grouped into </w:t>
+      </w:r>
+      <w:proofErr w:type="spellStart"/>
+      <w:r>
+        <w:rPr>
+          <w:rFonts w:asciiTheme="majorHAnsi" w:hAnsiTheme="majorHAnsi" w:cstheme="majorHAnsi"/>
+          <w:i/>
+          <w:iCs/>
+          <w:lang w:val="en-US"/>
+        </w:rPr>
+        <w:t>Chrosomus</w:t>
+      </w:r>
+      <w:proofErr w:type="spellEnd"/>
+      <w:r>
+        <w:rPr>
+          <w:rFonts w:asciiTheme="majorHAnsi" w:hAnsiTheme="majorHAnsi" w:cstheme="majorHAnsi"/>
+          <w:i/>
+          <w:iCs/>
+          <w:lang w:val="en-US"/>
+        </w:rPr>
+        <w:t xml:space="preserve"> sp</w:t>
+      </w:r>
+      <w:r>
+        <w:rPr>
+          <w:rFonts w:asciiTheme="majorHAnsi" w:hAnsiTheme="majorHAnsi" w:cstheme="majorHAnsi"/>
+          <w:i/>
+          <w:iCs/>
+          <w:lang w:val="en-US"/>
+        </w:rPr>
+        <w:t>p</w:t>
+      </w:r>
+      <w:r>
+        <w:rPr>
+          <w:rFonts w:asciiTheme="majorHAnsi" w:hAnsiTheme="majorHAnsi" w:cstheme="majorHAnsi"/>
+          <w:lang w:val="en-US"/>
+        </w:rPr>
+        <w:t>.</w:t>
+      </w:r>
+      <w:r>
+        <w:rPr>
+          <w:rFonts w:asciiTheme="majorHAnsi" w:hAnsiTheme="majorHAnsi" w:cstheme="majorHAnsi"/>
+          <w:lang w:val="en-US"/>
+        </w:rPr>
+        <w:t xml:space="preserve"> naming</w:t>
+      </w:r>
+      <w:r>
+        <w:rPr>
+          <w:rFonts w:asciiTheme="majorHAnsi" w:hAnsiTheme="majorHAnsi" w:cstheme="majorHAnsi"/>
+          <w:lang w:val="en-US"/>
+        </w:rPr>
+        <w:t xml:space="preserve"> as</w:t>
+      </w:r>
+      <w:r>
+        <w:rPr>
+          <w:rFonts w:asciiTheme="majorHAnsi" w:hAnsiTheme="majorHAnsi" w:cstheme="majorHAnsi"/>
+          <w:lang w:val="en-US"/>
+        </w:rPr>
+        <w:t xml:space="preserve"> the two species</w:t>
+      </w:r>
+      <w:r>
+        <w:rPr>
+          <w:rFonts w:asciiTheme="majorHAnsi" w:hAnsiTheme="majorHAnsi" w:cstheme="majorHAnsi"/>
+          <w:lang w:val="en-US"/>
+        </w:rPr>
+        <w:t xml:space="preserve"> hybrid</w:t>
+      </w:r>
+      <w:r>
+        <w:rPr>
+          <w:rFonts w:asciiTheme="majorHAnsi" w:hAnsiTheme="majorHAnsi" w:cstheme="majorHAnsi"/>
+          <w:lang w:val="en-US"/>
+        </w:rPr>
+        <w:t xml:space="preserve"> in our system</w:t>
+      </w:r>
+      <w:r>
+        <w:rPr>
+          <w:rFonts w:asciiTheme="majorHAnsi" w:hAnsiTheme="majorHAnsi" w:cstheme="majorHAnsi"/>
+          <w:lang w:val="en-US"/>
+        </w:rPr>
+        <w:t xml:space="preserve"> and cannot </w:t>
+      </w:r>
+      <w:r>
+        <w:rPr>
+          <w:rFonts w:asciiTheme="majorHAnsi" w:hAnsiTheme="majorHAnsi" w:cstheme="majorHAnsi"/>
+          <w:lang w:val="en-US"/>
+        </w:rPr>
+        <w:lastRenderedPageBreak/>
+        <w:t>be distinguished based on morphology</w:t>
+      </w:r>
+      <w:r>
+        <w:rPr>
+          <w:rFonts w:asciiTheme="majorHAnsi" w:hAnsiTheme="majorHAnsi" w:cstheme="majorHAnsi"/>
+          <w:lang w:val="en-US"/>
+        </w:rPr>
+        <w:t xml:space="preserve"> in the field</w:t>
+      </w:r>
+      <w:r>
+        <w:rPr>
+          <w:rFonts w:asciiTheme="majorHAnsi" w:hAnsiTheme="majorHAnsi" w:cstheme="majorHAnsi"/>
+          <w:lang w:val="en-US"/>
+        </w:rPr>
+        <w:t xml:space="preserve"> </w:t>
+      </w:r>
+      <w:r>
+        <w:rPr>
+          <w:rFonts w:asciiTheme="majorHAnsi" w:hAnsiTheme="majorHAnsi" w:cstheme="majorHAnsi"/>
+        </w:rPr>
+        <w:fldChar w:fldCharType="begin"/>
+      </w:r>
+      <w:r>
+        <w:rPr>
+          <w:rFonts w:asciiTheme="majorHAnsi" w:hAnsiTheme="majorHAnsi" w:cstheme="majorHAnsi"/>
+          <w:lang w:val="en-US"/>
+        </w:rPr>
+        <w:instrText xml:space="preserve"> ADDIN ZOTERO_ITEM CSL_CITATION {"citationID":"Rm3zQ6Wr","properties":{"formattedCitation":"(Angers &amp; Schlosser, 2007; Leung et al., 2017)","plainCitation":"(Angers &amp; Schlosser, 2007; Leung et al., 2017)","noteIndex":0},"citationItems":[{"id":7825,"uris":["http://zotero.org/groups/2585270/items/IE9VLTSW"],"itemData":{"id":7825,"type":"article-journal","abstract":"Phoxinus eos-neogaeus unisexual hybrids (Cyprinidae, Pisces) are among the few vertebrate taxa known to reproduce clonally by gynogenesis. These taxa have a broad distribution in North America, mostly located in regions previously covered by the last Pleistocene ice sheet. To assess whether asexual hybrids dispersed from glacial refuges at the end of the Pleistocene or they originated from current hybridization events, genetic diversity of mitochondrial DNA (mtDNA) sequences and microsatellite loci was determined in populations from 16 different sites in the Mississippi–Missouri River (Nebraska and Montana), Rainy River–Hudson Bay (Minnesota), and St Lawrence River (Quebec) drainages. The maternal species (P. neogaeus) occurred in Minnesota and Nebraska but was absent from Montana sites and was restricted to only two of 11 lakes sampled in Quebec, although hybrids were present at all sites. The genetic survey revealed a total of 49 clones, originating from 14 hybridization events. Several of the lineages were characterized by mtDNA haplotypes not detected in the maternal ancestor. Lineages as well as clones frequently displayed a large geographical distribution at a regional scale. Dating of hybridization events suggested a relatively recent origin (&lt; 50 000 years ago) from the Mississippi glacial refuge, even in regions not covered by the last Pleistocene glacier. Altogether, these results indicate P. eos-neogaeus hybrids are not the result of current hybridization events, but display a pattern predicted by postglacial dispersal. Our findings have considerable implications for the nature of selection processes affecting the diversity of these asexual taxa and their coexistence with sexual ancestors.","container-title":"Molecular Ecology","DOI":"10.1111/j.1365-294X.2007.03511.x","ISSN":"1365-294X","issue":"21","language":"en","note":"_eprint: https://onlinelibrary.wiley.com/doi/pdf/10.1111/j.1365-294X.2007.03511.x","page":"4562-4571","source":"Wiley Online Library","title":"The origin of Phoxinus eos-neogaeus unisexual hybrids","volume":"16","author":[{"family":"Angers","given":"Bernard"},{"family":"Schlosser","given":"Isaac J."}],"issued":{"date-parts":[["2007"]]}}},{"id":7828,"uris":["h</w:instrText>
+      </w:r>
+      <w:r>
+        <w:rPr>
+          <w:rFonts w:asciiTheme="majorHAnsi" w:hAnsiTheme="majorHAnsi" w:cstheme="majorHAnsi"/>
+        </w:rPr>
+        <w:instrText>ttp://zotero.org/groups/2585270/items/S2N2DEBP"],"itemData":{"id":7828,"type":"article-journal","abstract":"The effect of the environment may result in different developmental outcomes. Extrinsic signals can modify developmental pathways and result in alternative phenotypes (phenotypic plasticity). The environment can also be interpreted as a stressor and increase developmental instability (developmental noise). Directional and fluctuating asymmetry provide a conceptual background to discriminate between these results. This study aims at assessing whether variation in dentition and shape of pharyngeal arches of the clonal fish Chrosomus eos-neogaeus results from developmental instability or environmentally induced changes. A total of 262 specimens of the Chrosomus eos-neogaeus complex from 12 natural sites were analysed. X-ray microcomputed tomography (X-ray micro-CT) was used to visualize the pharyngeal arches in situ with high resolution. Variation in the number of pharyngeal teeth is high in hybrids in contrast to the relative stability observed in both parental species. The basal dental formula is symmetric while the most frequent alternative dental formula is asymmetric. Within one lineage, large variation in the proportion of individuals bearing basal or alternative dental formulae was observed among sites in the absen</w:instrText>
+      </w:r>
+      <w:r>
+        <w:rPr>
+          <w:rFonts w:asciiTheme="majorHAnsi" w:hAnsiTheme="majorHAnsi" w:cstheme="majorHAnsi"/>
+          <w:lang w:val="en-US"/>
+        </w:rPr>
+        <w:instrText xml:space="preserve">ce of genetic difference. Both dentition and arch shape of this hybrid lineage were explained significantly by environmental differences. Only individuals bearing asymmetric dental formula displayed fluctuating asymmetry as well as directional left-right asymmetry for the arches. The hybrids appeared sensitive to environmental signals and intraspecific variation on pharyngeal teeth was not random but reflects phenotypic plasticity. Altogether, these results support the influence of the environment as a trigger for an alternative developmental pathway resulting in left-right asymmetry in dentition and shape of pharyngeal arches.","container-title":"PLOS ONE","DOI":"10.1371/journal.pone.0174235","ISSN":"1932-6203","issue":"4","journalAbbreviation":"PLOS ONE","language":"en","note":"publisher: Public Library of Science","page":"e0174235","source":"PLoS Journals","title":"Asymmetry in dentition and shape of pharyngeal arches in the clonal fish Chrosomus eos-neogaeus: Phenotypic plasticity and developmental instability","title-short":"Asymmetry in dentition and shape of pharyngeal arches in the clonal fish Chrosomus eos-neogaeus","volume":"12","author":[{"family":"Leung","given":"Christelle"},{"family":"Duclos","given":"Kevin Karl"},{"family":"Grünbaum","given":"Thomas"},{"family":"Cloutier","given":"Richard"},{"family":"Angers","given":"Bernard"}],"issued":{"date-parts":[["2017",4,5]]}}}],"schema":"https://github.com/citation-style-language/schema/raw/master/csl-citation.json"} </w:instrText>
+      </w:r>
+      <w:r>
+        <w:rPr>
+          <w:rFonts w:asciiTheme="majorHAnsi" w:hAnsiTheme="majorHAnsi" w:cstheme="majorHAnsi"/>
+        </w:rPr>
+        <w:fldChar w:fldCharType="separate"/>
+      </w:r>
+      <w:r>
+        <w:rPr>
+          <w:rFonts w:asciiTheme="majorHAnsi" w:hAnsiTheme="majorHAnsi" w:cstheme="majorHAnsi"/>
+          <w:noProof/>
+          <w:lang w:val="en-US"/>
+        </w:rPr>
+        <w:t>(Leung et al., 2017)</w:t>
+      </w:r>
+      <w:r>
+        <w:rPr>
+          <w:rFonts w:asciiTheme="majorHAnsi" w:hAnsiTheme="majorHAnsi" w:cstheme="majorHAnsi"/>
+        </w:rPr>
+        <w:fldChar w:fldCharType="end"/>
+      </w:r>
+      <w:r>
+        <w:rPr>
+          <w:rFonts w:asciiTheme="majorHAnsi" w:hAnsiTheme="majorHAnsi" w:cstheme="majorHAnsi"/>
+          <w:lang w:val="en-US"/>
+        </w:rPr>
+        <w:t>.</w:t>
+      </w:r>
+      <w:r>
+        <w:rPr>
+          <w:rFonts w:asciiTheme="majorHAnsi" w:hAnsiTheme="majorHAnsi" w:cstheme="majorHAnsi"/>
+          <w:lang w:val="en-US"/>
+        </w:rPr>
+        <w:t xml:space="preserve"> </w:t>
+      </w:r>
+      <w:r>
+        <w:rPr>
+          <w:rFonts w:asciiTheme="majorHAnsi" w:hAnsiTheme="majorHAnsi" w:cstheme="majorHAnsi"/>
+          <w:lang w:val="en-US"/>
+        </w:rPr>
+        <w:t xml:space="preserve">Both juveniles and adults were considered </w:t>
+      </w:r>
+      <w:r>
+        <w:rPr>
+          <w:rFonts w:asciiTheme="majorHAnsi" w:hAnsiTheme="majorHAnsi" w:cstheme="majorHAnsi"/>
+          <w:lang w:val="en-US"/>
+        </w:rPr>
+        <w:t xml:space="preserve">in this study </w:t>
+      </w:r>
+      <w:r>
+        <w:rPr>
+          <w:rFonts w:asciiTheme="majorHAnsi" w:hAnsiTheme="majorHAnsi" w:cstheme="majorHAnsi"/>
+          <w:lang w:val="en-US"/>
+        </w:rPr>
+        <w:t xml:space="preserve">as all individuals are vulnerable to </w:t>
+      </w:r>
+      <w:r>
+        <w:rPr>
+          <w:rFonts w:asciiTheme="majorHAnsi" w:hAnsiTheme="majorHAnsi" w:cstheme="majorHAnsi"/>
+          <w:lang w:val="en-US"/>
+        </w:rPr>
+        <w:t xml:space="preserve">black spot </w:t>
+      </w:r>
+      <w:r>
+        <w:rPr>
+          <w:rFonts w:asciiTheme="majorHAnsi" w:hAnsiTheme="majorHAnsi" w:cstheme="majorHAnsi"/>
+          <w:lang w:val="en-US"/>
+        </w:rPr>
+        <w:t>infection</w:t>
+      </w:r>
+      <w:r>
+        <w:rPr>
+          <w:rFonts w:asciiTheme="majorHAnsi" w:hAnsiTheme="majorHAnsi" w:cstheme="majorHAnsi"/>
+          <w:lang w:val="en-US"/>
+        </w:rPr>
+        <w:t>.</w:t>
+      </w:r>
+    </w:p>
+    <w:p>
+      <w:pPr>
+        <w:spacing w:line="276" w:lineRule="auto"/>
+        <w:jc w:val="both"/>
+        <w:rPr>
+          <w:rFonts w:asciiTheme="majorHAnsi" w:hAnsiTheme="majorHAnsi" w:cstheme="majorHAnsi"/>
+          <w:lang w:val="en-US"/>
+        </w:rPr>
+      </w:pPr>
+      <w:r>
+        <w:rPr>
+          <w:rFonts w:asciiTheme="majorHAnsi" w:hAnsiTheme="majorHAnsi" w:cstheme="majorHAnsi"/>
+          <w:lang w:val="en-US"/>
+        </w:rPr>
+        <w:t xml:space="preserve">50 meters snorkeling transects along the lakes shore were made to assess black spot infection in the fish community in August 2022. </w:t>
+      </w:r>
+      <w:r>
+        <w:rPr>
+          <w:rFonts w:asciiTheme="majorHAnsi" w:hAnsiTheme="majorHAnsi" w:cstheme="majorHAnsi"/>
+          <w:lang w:val="en-US"/>
+        </w:rPr>
+        <w:t>Due to time constraints,</w:t>
+      </w:r>
+      <w:r>
+        <w:rPr>
+          <w:rFonts w:asciiTheme="majorHAnsi" w:hAnsiTheme="majorHAnsi" w:cstheme="majorHAnsi"/>
+          <w:lang w:val="en-US"/>
+        </w:rPr>
+        <w:t xml:space="preserve"> no transects were made in lake Beaver, </w:t>
+      </w:r>
+      <w:proofErr w:type="spellStart"/>
+      <w:r>
+        <w:rPr>
+          <w:rFonts w:asciiTheme="majorHAnsi" w:hAnsiTheme="majorHAnsi" w:cstheme="majorHAnsi"/>
+          <w:lang w:val="en-US"/>
+        </w:rPr>
+        <w:t>Montaubois</w:t>
+      </w:r>
+      <w:proofErr w:type="spellEnd"/>
+      <w:r>
+        <w:rPr>
+          <w:rFonts w:asciiTheme="majorHAnsi" w:hAnsiTheme="majorHAnsi" w:cstheme="majorHAnsi"/>
+          <w:lang w:val="en-US"/>
+        </w:rPr>
+        <w:t>, Tracy and St-Onge were excluded of transect sampling because of null infection level or low fish abundance in fishing sampling.</w:t>
+      </w:r>
+      <w:r>
+        <w:rPr>
+          <w:rFonts w:asciiTheme="majorHAnsi" w:hAnsiTheme="majorHAnsi" w:cstheme="majorHAnsi"/>
+          <w:lang w:val="en-US"/>
+        </w:rPr>
+        <w:t xml:space="preserve"> </w:t>
+      </w:r>
+      <w:r>
+        <w:rPr>
+          <w:rFonts w:asciiTheme="majorHAnsi" w:hAnsiTheme="majorHAnsi" w:cstheme="majorHAnsi"/>
+          <w:lang w:val="en-US"/>
+        </w:rPr>
+        <w:t>For the site selection, we considered</w:t>
+      </w:r>
+      <w:r>
+        <w:rPr>
+          <w:rFonts w:asciiTheme="majorHAnsi" w:hAnsiTheme="majorHAnsi" w:cstheme="majorHAnsi"/>
+          <w:lang w:val="en-US"/>
+        </w:rPr>
+        <w:t xml:space="preserve"> </w:t>
+      </w:r>
+      <w:r>
+        <w:rPr>
+          <w:rFonts w:asciiTheme="majorHAnsi" w:hAnsiTheme="majorHAnsi" w:cstheme="majorHAnsi"/>
+          <w:lang w:val="en-US"/>
+        </w:rPr>
+        <w:t>emplacements</w:t>
+      </w:r>
+      <w:r>
+        <w:rPr>
+          <w:rFonts w:asciiTheme="majorHAnsi" w:hAnsiTheme="majorHAnsi" w:cstheme="majorHAnsi"/>
+          <w:lang w:val="en-US"/>
+        </w:rPr>
+        <w:t xml:space="preserve"> that were approximately between 0.5 and 3 meters deep, not fully covered by macrophytes</w:t>
+      </w:r>
+      <w:r>
+        <w:rPr>
+          <w:rFonts w:asciiTheme="majorHAnsi" w:hAnsiTheme="majorHAnsi" w:cstheme="majorHAnsi"/>
+          <w:lang w:val="en-US"/>
+        </w:rPr>
+        <w:t xml:space="preserve">, not obstructed by docks and preferably with some vegetal, rock or trunk refuges for the fishes. The sites were first chosen and flagged at every 10 meters in end-May. </w:t>
+      </w:r>
+      <w:r>
+        <w:rPr>
+          <w:rFonts w:asciiTheme="majorHAnsi" w:hAnsiTheme="majorHAnsi" w:cstheme="majorHAnsi"/>
+          <w:lang w:val="en-US"/>
+        </w:rPr>
+        <w:t xml:space="preserve">Transects were done by two observers at the time covering each a field of view of 1 meter radius and </w:t>
+      </w:r>
+      <w:r>
+        <w:rPr>
+          <w:rFonts w:asciiTheme="majorHAnsi" w:hAnsiTheme="majorHAnsi" w:cstheme="majorHAnsi"/>
+          <w:lang w:val="en-US"/>
+        </w:rPr>
+        <w:t xml:space="preserve">moving forward </w:t>
+      </w:r>
+      <w:r>
+        <w:rPr>
+          <w:rFonts w:asciiTheme="majorHAnsi" w:hAnsiTheme="majorHAnsi" w:cstheme="majorHAnsi"/>
+          <w:lang w:val="en-US"/>
+        </w:rPr>
+        <w:t>at a pace of 3 minutes by 10 meters</w:t>
+      </w:r>
+      <w:r>
+        <w:rPr>
+          <w:rFonts w:asciiTheme="majorHAnsi" w:hAnsiTheme="majorHAnsi" w:cstheme="majorHAnsi"/>
+          <w:lang w:val="en-US"/>
+        </w:rPr>
+        <w:t xml:space="preserve"> for a total time of 15 minutes by transect</w:t>
+      </w:r>
+      <w:r>
+        <w:rPr>
+          <w:rFonts w:asciiTheme="majorHAnsi" w:hAnsiTheme="majorHAnsi" w:cstheme="majorHAnsi"/>
+          <w:lang w:val="en-US"/>
+        </w:rPr>
+        <w:t xml:space="preserve">. </w:t>
+      </w:r>
+      <w:r>
+        <w:rPr>
+          <w:rFonts w:asciiTheme="majorHAnsi" w:hAnsiTheme="majorHAnsi" w:cstheme="majorHAnsi"/>
+          <w:lang w:val="en-US"/>
+        </w:rPr>
+        <w:t xml:space="preserve">The fishes coming in the field of view from behind the observer were not counted. All fishes were identified to the lower taxonomic level possible and black spot infection was noted. All cyprinids were grouped into the same category as they are more difficult to identify to species level and usually move faster. </w:t>
+      </w:r>
+      <w:r>
+        <w:rPr>
+          <w:rFonts w:asciiTheme="majorHAnsi" w:hAnsiTheme="majorHAnsi" w:cstheme="majorHAnsi"/>
+          <w:lang w:val="en-US"/>
+        </w:rPr>
+        <w:t xml:space="preserve">Following the prevalence assessment, the description of habitat characteristics was made for every transect. For each 10 meters, </w:t>
+      </w:r>
+      <w:r>
+        <w:rPr>
+          <w:rFonts w:asciiTheme="majorHAnsi" w:hAnsiTheme="majorHAnsi" w:cstheme="majorHAnsi"/>
+          <w:lang w:val="en-US"/>
+        </w:rPr>
+        <w:t xml:space="preserve">the </w:t>
+      </w:r>
+      <w:r>
+        <w:rPr>
+          <w:rFonts w:asciiTheme="majorHAnsi" w:hAnsiTheme="majorHAnsi" w:cstheme="majorHAnsi"/>
+          <w:lang w:val="en-US"/>
+        </w:rPr>
+        <w:t xml:space="preserve">percentage of substrate category (silt, sand, </w:t>
+      </w:r>
+      <w:proofErr w:type="gramStart"/>
+      <w:r>
+        <w:rPr>
+          <w:rFonts w:asciiTheme="majorHAnsi" w:hAnsiTheme="majorHAnsi" w:cstheme="majorHAnsi"/>
+          <w:lang w:val="en-US"/>
+        </w:rPr>
+        <w:t>rock</w:t>
+      </w:r>
+      <w:proofErr w:type="gramEnd"/>
+      <w:r>
+        <w:rPr>
+          <w:rFonts w:asciiTheme="majorHAnsi" w:hAnsiTheme="majorHAnsi" w:cstheme="majorHAnsi"/>
+          <w:lang w:val="en-US"/>
+        </w:rPr>
+        <w:t xml:space="preserve"> and metric block), </w:t>
+      </w:r>
+      <w:r>
+        <w:rPr>
+          <w:rFonts w:asciiTheme="majorHAnsi" w:hAnsiTheme="majorHAnsi" w:cstheme="majorHAnsi"/>
+          <w:lang w:val="en-US"/>
+        </w:rPr>
+        <w:t xml:space="preserve">the coverage of macrophyte, the number of trunk (or large branch), and the mean depth was estimated by each observer. Temperature, dissolved oxygen, </w:t>
+      </w:r>
+      <w:proofErr w:type="gramStart"/>
+      <w:r>
+        <w:rPr>
+          <w:rFonts w:asciiTheme="majorHAnsi" w:hAnsiTheme="majorHAnsi" w:cstheme="majorHAnsi"/>
+          <w:lang w:val="en-US"/>
+        </w:rPr>
+        <w:t>conductivity</w:t>
+      </w:r>
+      <w:proofErr w:type="gramEnd"/>
+      <w:r>
+        <w:rPr>
+          <w:rFonts w:asciiTheme="majorHAnsi" w:hAnsiTheme="majorHAnsi" w:cstheme="majorHAnsi"/>
+          <w:lang w:val="en-US"/>
+        </w:rPr>
+        <w:t xml:space="preserve"> and pH were measured at mid-depth at the beginning of every transect </w:t>
+      </w:r>
+      <w:r>
+        <w:rPr>
+          <w:rFonts w:asciiTheme="majorHAnsi" w:hAnsiTheme="majorHAnsi" w:cstheme="majorHAnsi"/>
+          <w:lang w:val="en-US"/>
+        </w:rPr>
+        <w:t xml:space="preserve">with a YSI </w:t>
+      </w:r>
+      <w:proofErr w:type="spellStart"/>
+      <w:r>
+        <w:rPr>
+          <w:rFonts w:asciiTheme="majorHAnsi" w:hAnsiTheme="majorHAnsi" w:cstheme="majorHAnsi"/>
+          <w:lang w:val="en-US"/>
+        </w:rPr>
+        <w:t>ProDSS</w:t>
+      </w:r>
+      <w:proofErr w:type="spellEnd"/>
+      <w:r>
+        <w:rPr>
+          <w:rFonts w:asciiTheme="majorHAnsi" w:hAnsiTheme="majorHAnsi" w:cstheme="majorHAnsi"/>
+          <w:lang w:val="en-US"/>
+        </w:rPr>
+        <w:t xml:space="preserve"> Multi-Parameter Water Quality Meter. </w:t>
+      </w:r>
+      <w:r>
+        <w:rPr>
+          <w:rFonts w:asciiTheme="majorHAnsi" w:hAnsiTheme="majorHAnsi" w:cstheme="majorHAnsi"/>
+          <w:lang w:val="en-US"/>
+        </w:rPr>
+        <w:t xml:space="preserve">1L of unfiltered water was taken in the field at mid-depth in previously acid-washed HDPE bottle for </w:t>
+      </w:r>
+      <w:r>
+        <w:rPr>
+          <w:rFonts w:asciiTheme="majorHAnsi" w:hAnsiTheme="majorHAnsi" w:cstheme="majorHAnsi"/>
+          <w:lang w:val="en-US"/>
+        </w:rPr>
+        <w:t xml:space="preserve">carbon and </w:t>
+      </w:r>
+      <w:r>
+        <w:rPr>
+          <w:rFonts w:asciiTheme="majorHAnsi" w:hAnsiTheme="majorHAnsi" w:cstheme="majorHAnsi"/>
+          <w:lang w:val="en-US"/>
+        </w:rPr>
+        <w:t xml:space="preserve">nutrients content analysis. Samples were placed in a dark cooler until brought back to the laboratory where the 1L sample was </w:t>
+      </w:r>
+      <w:r>
+        <w:rPr>
+          <w:rFonts w:asciiTheme="majorHAnsi" w:hAnsiTheme="majorHAnsi" w:cstheme="majorHAnsi"/>
+          <w:lang w:val="en-US"/>
+        </w:rPr>
+        <w:t xml:space="preserve">separated </w:t>
+      </w:r>
+      <w:r>
+        <w:rPr>
+          <w:rFonts w:asciiTheme="majorHAnsi" w:hAnsiTheme="majorHAnsi" w:cstheme="majorHAnsi"/>
+          <w:lang w:val="en-US"/>
+        </w:rPr>
+        <w:t xml:space="preserve">in previously acid-washed 40 mL vials for total organic carbon (TOC), and 500 mL HDPE bottle for total nitrogen (TN) and total phosphorus (TP). </w:t>
+      </w:r>
+      <w:r>
+        <w:rPr>
+          <w:rFonts w:asciiTheme="majorHAnsi" w:hAnsiTheme="majorHAnsi" w:cstheme="majorHAnsi"/>
+          <w:lang w:val="en-US"/>
+        </w:rPr>
+        <w:t xml:space="preserve">TOC samples were placed in 4°C refrigerator until analyze within the week while TN and TP samples were kept in -20°C freezer until </w:t>
+      </w:r>
+      <w:r>
+        <w:rPr>
+          <w:rFonts w:asciiTheme="majorHAnsi" w:hAnsiTheme="majorHAnsi" w:cstheme="majorHAnsi"/>
+          <w:lang w:val="en-US"/>
+        </w:rPr>
+        <w:t>processing</w:t>
+      </w:r>
+      <w:r>
+        <w:rPr>
+          <w:rFonts w:asciiTheme="majorHAnsi" w:hAnsiTheme="majorHAnsi" w:cstheme="majorHAnsi"/>
+          <w:lang w:val="en-US"/>
+        </w:rPr>
+        <w:t xml:space="preserve">. </w:t>
+      </w:r>
+      <w:r>
+        <w:rPr>
+          <w:rFonts w:asciiTheme="majorHAnsi" w:hAnsiTheme="majorHAnsi" w:cstheme="majorHAnsi"/>
+          <w:highlight w:val="cyan"/>
+          <w:lang w:val="en-US"/>
+        </w:rPr>
+        <w:t xml:space="preserve">TOC samples contents were measured on … autosampler. </w:t>
+      </w:r>
+      <w:r>
+        <w:rPr>
+          <w:rFonts w:asciiTheme="majorHAnsi" w:hAnsiTheme="majorHAnsi" w:cstheme="majorHAnsi"/>
+          <w:lang w:val="en-US"/>
+        </w:rPr>
+        <w:t xml:space="preserve">TN </w:t>
+      </w:r>
+      <w:r>
+        <w:rPr>
+          <w:rFonts w:asciiTheme="majorHAnsi" w:hAnsiTheme="majorHAnsi" w:cstheme="majorHAnsi"/>
+          <w:lang w:val="en-US"/>
+        </w:rPr>
+        <w:t xml:space="preserve">and TP </w:t>
+      </w:r>
+      <w:r>
+        <w:rPr>
+          <w:rFonts w:asciiTheme="majorHAnsi" w:hAnsiTheme="majorHAnsi" w:cstheme="majorHAnsi"/>
+          <w:lang w:val="en-US"/>
+        </w:rPr>
+        <w:t xml:space="preserve">samples were oxidized with persulfate </w:t>
+      </w:r>
+      <w:r>
+        <w:rPr>
+          <w:rFonts w:asciiTheme="majorHAnsi" w:hAnsiTheme="majorHAnsi" w:cstheme="majorHAnsi"/>
+          <w:lang w:val="en-US"/>
+        </w:rPr>
+        <w:t xml:space="preserve">into the autoclave the day before analysis </w:t>
+      </w:r>
+      <w:r>
+        <w:rPr>
+          <w:rFonts w:asciiTheme="majorHAnsi" w:hAnsiTheme="majorHAnsi" w:cstheme="majorHAnsi"/>
+          <w:lang w:val="en-US"/>
+        </w:rPr>
+        <w:t xml:space="preserve">(O’Dell 1996a; O’Dell 1996b; USEPA-353.2, USEPA-350.1) </w:t>
+      </w:r>
+      <w:r>
+        <w:rPr>
+          <w:rFonts w:asciiTheme="majorHAnsi" w:hAnsiTheme="majorHAnsi" w:cstheme="majorHAnsi"/>
+          <w:lang w:val="en-US"/>
+        </w:rPr>
+        <w:t xml:space="preserve">TN concentration was measured on a </w:t>
+      </w:r>
+      <w:proofErr w:type="spellStart"/>
+      <w:r>
+        <w:rPr>
+          <w:rFonts w:asciiTheme="majorHAnsi" w:hAnsiTheme="majorHAnsi" w:cstheme="majorHAnsi"/>
+          <w:lang w:val="en-US"/>
+        </w:rPr>
+        <w:t>Lachat</w:t>
+      </w:r>
+      <w:proofErr w:type="spellEnd"/>
+      <w:r>
+        <w:rPr>
+          <w:rFonts w:asciiTheme="majorHAnsi" w:hAnsiTheme="majorHAnsi" w:cstheme="majorHAnsi"/>
+          <w:lang w:val="en-US"/>
+        </w:rPr>
+        <w:t xml:space="preserve"> </w:t>
+      </w:r>
+      <w:proofErr w:type="spellStart"/>
+      <w:r>
+        <w:rPr>
+          <w:rFonts w:asciiTheme="majorHAnsi" w:hAnsiTheme="majorHAnsi" w:cstheme="majorHAnsi"/>
+          <w:lang w:val="en-US"/>
+        </w:rPr>
+        <w:t>QuikChem</w:t>
+      </w:r>
+      <w:proofErr w:type="spellEnd"/>
+      <w:r>
+        <w:rPr>
+          <w:rFonts w:asciiTheme="majorHAnsi" w:hAnsiTheme="majorHAnsi" w:cstheme="majorHAnsi"/>
+          <w:lang w:val="en-US"/>
+        </w:rPr>
+        <w:t xml:space="preserve"> 8</w:t>
+      </w:r>
+      <w:r>
+        <w:rPr>
+          <w:rFonts w:asciiTheme="majorHAnsi" w:hAnsiTheme="majorHAnsi" w:cstheme="majorHAnsi"/>
+          <w:lang w:val="en-US"/>
+        </w:rPr>
+        <w:t>5</w:t>
+      </w:r>
+      <w:r>
+        <w:rPr>
+          <w:rFonts w:asciiTheme="majorHAnsi" w:hAnsiTheme="majorHAnsi" w:cstheme="majorHAnsi"/>
+          <w:lang w:val="en-US"/>
+        </w:rPr>
+        <w:t>00</w:t>
+      </w:r>
+      <w:r>
+        <w:rPr>
+          <w:rFonts w:asciiTheme="majorHAnsi" w:hAnsiTheme="majorHAnsi" w:cstheme="majorHAnsi"/>
+          <w:lang w:val="en-US"/>
+        </w:rPr>
+        <w:t xml:space="preserve"> analyzer</w:t>
+      </w:r>
+      <w:r>
+        <w:rPr>
+          <w:rFonts w:asciiTheme="majorHAnsi" w:hAnsiTheme="majorHAnsi" w:cstheme="majorHAnsi"/>
+          <w:lang w:val="en-US"/>
+        </w:rPr>
+        <w:t xml:space="preserve"> </w:t>
+      </w:r>
+      <w:r>
+        <w:rPr>
+          <w:rFonts w:asciiTheme="majorHAnsi" w:hAnsiTheme="majorHAnsi" w:cstheme="majorHAnsi"/>
+          <w:lang w:val="en-US"/>
+        </w:rPr>
+        <w:t>(</w:t>
+      </w:r>
+      <w:r>
+        <w:rPr>
+          <w:rFonts w:asciiTheme="majorHAnsi" w:hAnsiTheme="majorHAnsi" w:cstheme="majorHAnsi"/>
+          <w:lang w:val="en-US"/>
+        </w:rPr>
+        <w:t>EPA353.2</w:t>
+      </w:r>
+      <w:r>
+        <w:rPr>
+          <w:rFonts w:asciiTheme="majorHAnsi" w:hAnsiTheme="majorHAnsi" w:cstheme="majorHAnsi"/>
+          <w:lang w:val="en-US"/>
+        </w:rPr>
+        <w:t xml:space="preserve">) and TP concentration were analyzed on a </w:t>
+      </w:r>
+      <w:proofErr w:type="spellStart"/>
+      <w:r>
+        <w:rPr>
+          <w:rFonts w:asciiTheme="majorHAnsi" w:hAnsiTheme="majorHAnsi" w:cstheme="majorHAnsi"/>
+          <w:lang w:val="en-US"/>
+        </w:rPr>
+        <w:t>Asoria</w:t>
+      </w:r>
+      <w:proofErr w:type="spellEnd"/>
+      <w:r>
+        <w:rPr>
+          <w:rFonts w:asciiTheme="majorHAnsi" w:hAnsiTheme="majorHAnsi" w:cstheme="majorHAnsi"/>
+          <w:lang w:val="en-US"/>
+        </w:rPr>
+        <w:t>-Pacific Astoria2 (EPA365.3).</w:t>
+      </w:r>
+    </w:p>
+    <w:p>
+      <w:pPr>
         <w:spacing w:line="276" w:lineRule="auto"/>
         <w:jc w:val="both"/>
         <w:rPr>
@@ -2948,114 +2954,260 @@
           <w:lang w:val="en-US"/>
         </w:rPr>
       </w:pPr>
-      <w:r>
-        <w:rPr>
-          <w:rFonts w:asciiTheme="majorHAnsi" w:hAnsiTheme="majorHAnsi" w:cstheme="majorHAnsi"/>
-          <w:sz w:val="22"/>
-          <w:szCs w:val="22"/>
-          <w:lang w:val="en-US"/>
-        </w:rPr>
-        <w:t> </w:t>
-      </w:r>
-    </w:p>
-    <w:p>
-      <w:pPr>
-        <w:spacing w:line="276" w:lineRule="auto"/>
-        <w:jc w:val="both"/>
-        <w:rPr>
-          <w:rFonts w:asciiTheme="majorHAnsi" w:hAnsiTheme="majorHAnsi" w:cstheme="majorHAnsi"/>
-          <w:lang w:val="en-US"/>
-        </w:rPr>
-      </w:pPr>
-      <w:r>
-        <w:rPr>
-          <w:rFonts w:asciiTheme="majorHAnsi" w:hAnsiTheme="majorHAnsi" w:cstheme="majorHAnsi"/>
-          <w:lang w:val="en-US"/>
-        </w:rPr>
-        <w:t>General patterns and host specificity</w:t>
-      </w:r>
-    </w:p>
-    <w:p>
-      <w:pPr>
-        <w:spacing w:line="276" w:lineRule="auto"/>
-        <w:jc w:val="both"/>
-        <w:rPr>
-          <w:rFonts w:asciiTheme="majorHAnsi" w:hAnsiTheme="majorHAnsi" w:cstheme="majorHAnsi"/>
-          <w:lang w:val="en-US"/>
-        </w:rPr>
-      </w:pPr>
-    </w:p>
-    <w:p>
-      <w:pPr>
-        <w:spacing w:line="276" w:lineRule="auto"/>
-        <w:jc w:val="both"/>
-        <w:rPr>
-          <w:rFonts w:asciiTheme="majorHAnsi" w:hAnsiTheme="majorHAnsi" w:cstheme="majorHAnsi"/>
-          <w:lang w:val="en-US"/>
-        </w:rPr>
-      </w:pPr>
-      <w:r>
-        <w:rPr>
-          <w:rFonts w:asciiTheme="majorHAnsi" w:hAnsiTheme="majorHAnsi" w:cstheme="majorHAnsi"/>
-          <w:lang w:val="en-US"/>
-        </w:rPr>
-        <w:t>A total of 11 295 fishes were recorded - 4324 fishes, belonging to 15 species were sampled through fishing methods (</w:t>
-      </w:r>
-      <w:commentRangeStart w:id="0"/>
-      <w:r>
-        <w:rPr>
-          <w:rFonts w:asciiTheme="majorHAnsi" w:hAnsiTheme="majorHAnsi" w:cstheme="majorHAnsi"/>
-          <w:lang w:val="en-US"/>
-        </w:rPr>
-        <w:t>minnow traps and seine net</w:t>
-      </w:r>
-      <w:commentRangeEnd w:id="0"/>
-      <w:r>
-        <w:rPr>
-          <w:rStyle w:val="Marquedecommentaire"/>
-          <w:rFonts w:asciiTheme="majorHAnsi" w:hAnsiTheme="majorHAnsi" w:cstheme="majorHAnsi"/>
-        </w:rPr>
-        <w:commentReference w:id="0"/>
-      </w:r>
-      <w:r>
-        <w:rPr>
-          <w:rFonts w:asciiTheme="majorHAnsi" w:hAnsiTheme="majorHAnsi" w:cstheme="majorHAnsi"/>
-          <w:lang w:val="en-US"/>
-        </w:rPr>
-        <w:t>) and 6964 fishes, belonging to 5 taxonomic groups (4 species and 1 family) were observed in snorkeling transects (</w:t>
-      </w:r>
-      <w:r>
-        <w:rPr>
-          <w:rFonts w:asciiTheme="majorHAnsi" w:hAnsiTheme="majorHAnsi" w:cstheme="majorHAnsi"/>
-          <w:highlight w:val="yellow"/>
-          <w:lang w:val="en-US"/>
-        </w:rPr>
-        <w:t xml:space="preserve">see Table X et X in </w:t>
-      </w:r>
-      <w:proofErr w:type="spellStart"/>
-      <w:r>
-        <w:rPr>
-          <w:rFonts w:asciiTheme="majorHAnsi" w:hAnsiTheme="majorHAnsi" w:cstheme="majorHAnsi"/>
-          <w:highlight w:val="yellow"/>
-          <w:lang w:val="en-US"/>
-        </w:rPr>
-        <w:t>annexe</w:t>
-      </w:r>
-      <w:proofErr w:type="spellEnd"/>
-      <w:r>
-        <w:rPr>
-          <w:rFonts w:asciiTheme="majorHAnsi" w:hAnsiTheme="majorHAnsi" w:cstheme="majorHAnsi"/>
-          <w:highlight w:val="yellow"/>
-          <w:lang w:val="en-US"/>
-        </w:rPr>
-        <w:t xml:space="preserve"> X for more details</w:t>
-      </w:r>
-      <w:r>
-        <w:rPr>
-          <w:rFonts w:asciiTheme="majorHAnsi" w:hAnsiTheme="majorHAnsi" w:cstheme="majorHAnsi"/>
-          <w:lang w:val="en-US"/>
-        </w:rPr>
-        <w:t xml:space="preserve">). The mean length of all fish captured was 5.59 </w:t>
+    </w:p>
+    <w:p>
+      <w:pPr>
+        <w:pStyle w:val="Titre2"/>
+      </w:pPr>
+      <w:r>
+        <w:t>2.3. Fish communities and prevalence data</w:t>
+      </w:r>
+    </w:p>
+    <w:p>
+      <w:pPr>
+        <w:spacing w:line="276" w:lineRule="auto"/>
+        <w:jc w:val="both"/>
+        <w:rPr>
+          <w:rFonts w:asciiTheme="majorHAnsi" w:hAnsiTheme="majorHAnsi" w:cstheme="majorHAnsi"/>
+          <w:lang w:val="en-US"/>
+        </w:rPr>
+      </w:pPr>
+    </w:p>
+    <w:p>
+      <w:pPr>
+        <w:spacing w:line="276" w:lineRule="auto"/>
+        <w:jc w:val="both"/>
+        <w:rPr>
+          <w:rFonts w:asciiTheme="majorHAnsi" w:hAnsiTheme="majorHAnsi" w:cstheme="majorHAnsi"/>
+          <w:lang w:val="en-US"/>
+        </w:rPr>
+      </w:pPr>
+      <w:r>
+        <w:rPr>
+          <w:rFonts w:asciiTheme="majorHAnsi" w:hAnsiTheme="majorHAnsi" w:cstheme="majorHAnsi"/>
+          <w:lang w:val="en-US"/>
+        </w:rPr>
+        <w:t>We recorded a</w:t>
+      </w:r>
+      <w:r>
+        <w:rPr>
+          <w:rFonts w:asciiTheme="majorHAnsi" w:hAnsiTheme="majorHAnsi" w:cstheme="majorHAnsi"/>
+          <w:lang w:val="en-US"/>
+        </w:rPr>
+        <w:t xml:space="preserve"> total of 11 295 </w:t>
+      </w:r>
+      <w:r>
+        <w:rPr>
+          <w:rFonts w:asciiTheme="majorHAnsi" w:hAnsiTheme="majorHAnsi" w:cstheme="majorHAnsi"/>
+          <w:lang w:val="en-US"/>
+        </w:rPr>
+        <w:t>individuals</w:t>
+      </w:r>
+      <w:r>
+        <w:rPr>
+          <w:rFonts w:asciiTheme="majorHAnsi" w:hAnsiTheme="majorHAnsi" w:cstheme="majorHAnsi"/>
+          <w:lang w:val="en-US"/>
+        </w:rPr>
+        <w:t xml:space="preserve"> </w:t>
+      </w:r>
+      <w:r>
+        <w:rPr>
+          <w:rFonts w:asciiTheme="majorHAnsi" w:hAnsiTheme="majorHAnsi" w:cstheme="majorHAnsi"/>
+          <w:lang w:val="en-US"/>
+        </w:rPr>
+        <w:t>belonging to 15 species for this study</w:t>
+      </w:r>
+      <w:r>
+        <w:rPr>
+          <w:rFonts w:asciiTheme="majorHAnsi" w:hAnsiTheme="majorHAnsi" w:cstheme="majorHAnsi"/>
+          <w:lang w:val="en-US"/>
+        </w:rPr>
+        <w:t xml:space="preserve"> (see Appendix S2 – Table S1)</w:t>
+      </w:r>
+      <w:r>
+        <w:rPr>
+          <w:rFonts w:asciiTheme="majorHAnsi" w:hAnsiTheme="majorHAnsi" w:cstheme="majorHAnsi"/>
+          <w:lang w:val="en-US"/>
+        </w:rPr>
+        <w:t xml:space="preserve">. </w:t>
+      </w:r>
+    </w:p>
+    <w:p>
+      <w:pPr>
+        <w:spacing w:line="276" w:lineRule="auto"/>
+        <w:jc w:val="both"/>
+        <w:rPr>
+          <w:rFonts w:asciiTheme="majorHAnsi" w:hAnsiTheme="majorHAnsi" w:cstheme="majorHAnsi"/>
+          <w:lang w:val="en-US"/>
+        </w:rPr>
+      </w:pPr>
+      <w:r>
+        <w:rPr>
+          <w:rFonts w:asciiTheme="majorHAnsi" w:hAnsiTheme="majorHAnsi" w:cstheme="majorHAnsi"/>
+          <w:noProof/>
+          <w:lang w:val="en-US"/>
+          <w14:ligatures w14:val="standardContextual"/>
+        </w:rPr>
+        <w:lastRenderedPageBreak/>
+        <w:drawing>
+          <wp:inline distT="0" distB="0" distL="0" distR="0" wp14:anchorId="529F4FEB" wp14:editId="4813BD86">
+            <wp:extent cx="5486400" cy="3827780"/>
+            <wp:effectExtent l="0" t="0" r="0" b="0"/>
+            <wp:docPr id="858112955" name="Image 1"/>
+            <wp:cNvGraphicFramePr>
+              <a:graphicFrameLocks xmlns:a="http://schemas.openxmlformats.org/drawingml/2006/main" noChangeAspect="1"/>
+            </wp:cNvGraphicFramePr>
+            <a:graphic xmlns:a="http://schemas.openxmlformats.org/drawingml/2006/main">
+              <a:graphicData uri="http://schemas.openxmlformats.org/drawingml/2006/picture">
+                <pic:pic xmlns:pic="http://schemas.openxmlformats.org/drawingml/2006/picture">
+                  <pic:nvPicPr>
+                    <pic:cNvPr id="858112955" name="Image 858112955"/>
+                    <pic:cNvPicPr/>
+                  </pic:nvPicPr>
+                  <pic:blipFill>
+                    <a:blip r:embed="rId10" cstate="print">
+                      <a:extLst>
+                        <a:ext uri="{28A0092B-C50C-407E-A947-70E740481C1C}">
+                          <a14:useLocalDpi xmlns:a14="http://schemas.microsoft.com/office/drawing/2010/main" val="0"/>
+                        </a:ext>
+                      </a:extLst>
+                    </a:blip>
+                    <a:stretch>
+                      <a:fillRect/>
+                    </a:stretch>
+                  </pic:blipFill>
+                  <pic:spPr>
+                    <a:xfrm>
+                      <a:off x="0" y="0"/>
+                      <a:ext cx="5486400" cy="3827780"/>
+                    </a:xfrm>
+                    <a:prstGeom prst="rect">
+                      <a:avLst/>
+                    </a:prstGeom>
+                  </pic:spPr>
+                </pic:pic>
+              </a:graphicData>
+            </a:graphic>
+          </wp:inline>
+        </w:drawing>
+      </w:r>
+    </w:p>
+    <w:p>
+      <w:pPr>
+        <w:spacing w:line="276" w:lineRule="auto"/>
+        <w:jc w:val="both"/>
+        <w:rPr>
+          <w:rFonts w:asciiTheme="majorHAnsi" w:hAnsiTheme="majorHAnsi" w:cstheme="majorHAnsi"/>
+          <w:lang w:val="en-US"/>
+        </w:rPr>
+      </w:pPr>
+    </w:p>
+    <w:p>
+      <w:pPr>
+        <w:spacing w:line="276" w:lineRule="auto"/>
+        <w:jc w:val="both"/>
+        <w:rPr>
+          <w:rFonts w:asciiTheme="majorHAnsi" w:hAnsiTheme="majorHAnsi" w:cstheme="majorHAnsi"/>
+          <w:lang w:val="en-US"/>
+        </w:rPr>
+      </w:pPr>
+      <w:r>
+        <w:rPr>
+          <w:rFonts w:asciiTheme="majorHAnsi" w:hAnsiTheme="majorHAnsi" w:cstheme="majorHAnsi"/>
+          <w:lang w:val="en-US"/>
+        </w:rPr>
+        <w:t xml:space="preserve">Minnow traps caught 1904 individuals from 10 species while seine nets caught 2427 individuals from 14 species </w:t>
+      </w:r>
+      <w:r>
+        <w:rPr>
+          <w:rFonts w:asciiTheme="majorHAnsi" w:hAnsiTheme="majorHAnsi" w:cstheme="majorHAnsi"/>
+          <w:lang w:val="en-US"/>
+        </w:rPr>
+        <w:t>(see Appendix S2 – Table S</w:t>
+      </w:r>
+      <w:r>
+        <w:rPr>
+          <w:rFonts w:asciiTheme="majorHAnsi" w:hAnsiTheme="majorHAnsi" w:cstheme="majorHAnsi"/>
+          <w:lang w:val="en-US"/>
+        </w:rPr>
+        <w:t>2 and S3</w:t>
+      </w:r>
+      <w:r>
+        <w:rPr>
+          <w:rFonts w:asciiTheme="majorHAnsi" w:hAnsiTheme="majorHAnsi" w:cstheme="majorHAnsi"/>
+          <w:lang w:val="en-US"/>
+        </w:rPr>
+        <w:t>)</w:t>
+      </w:r>
+      <w:r>
+        <w:rPr>
+          <w:rFonts w:asciiTheme="majorHAnsi" w:hAnsiTheme="majorHAnsi" w:cstheme="majorHAnsi"/>
+          <w:lang w:val="en-US"/>
+        </w:rPr>
+        <w:t xml:space="preserve">. </w:t>
+      </w:r>
+      <w:r>
+        <w:rPr>
+          <w:rFonts w:asciiTheme="majorHAnsi" w:hAnsiTheme="majorHAnsi" w:cstheme="majorHAnsi"/>
+          <w:lang w:val="en-US"/>
+        </w:rPr>
+        <w:t xml:space="preserve">Snorkeling transects method sampled </w:t>
+      </w:r>
+      <w:r>
+        <w:rPr>
+          <w:rFonts w:asciiTheme="majorHAnsi" w:hAnsiTheme="majorHAnsi" w:cstheme="majorHAnsi"/>
+          <w:lang w:val="en-US"/>
+        </w:rPr>
+        <w:t>6964</w:t>
+      </w:r>
+      <w:r>
+        <w:rPr>
+          <w:rFonts w:asciiTheme="majorHAnsi" w:hAnsiTheme="majorHAnsi" w:cstheme="majorHAnsi"/>
+          <w:lang w:val="en-US"/>
+        </w:rPr>
+        <w:t xml:space="preserve"> individuals </w:t>
+      </w:r>
+      <w:r>
+        <w:rPr>
+          <w:rFonts w:asciiTheme="majorHAnsi" w:hAnsiTheme="majorHAnsi" w:cstheme="majorHAnsi"/>
+          <w:lang w:val="en-US"/>
+        </w:rPr>
+        <w:t>belonging to 5 taxonomic groups (4 species and 1 family) were observed in snorkeling transects (</w:t>
+      </w:r>
+      <w:r>
+        <w:rPr>
+          <w:rFonts w:asciiTheme="majorHAnsi" w:hAnsiTheme="majorHAnsi" w:cstheme="majorHAnsi"/>
+          <w:lang w:val="en-US"/>
+        </w:rPr>
+        <w:t>see Appendix S2 – Table S4).</w:t>
+      </w:r>
+      <w:r>
+        <w:rPr>
+          <w:rFonts w:asciiTheme="majorHAnsi" w:hAnsiTheme="majorHAnsi" w:cstheme="majorHAnsi"/>
+          <w:lang w:val="en-US"/>
+        </w:rPr>
+        <w:t xml:space="preserve"> </w:t>
+      </w:r>
+      <w:r>
+        <w:rPr>
+          <w:rFonts w:asciiTheme="majorHAnsi" w:hAnsiTheme="majorHAnsi" w:cstheme="majorHAnsi"/>
+          <w:lang w:val="en-US"/>
+        </w:rPr>
+        <w:t xml:space="preserve">The mean length of all fish captured </w:t>
+      </w:r>
+      <w:r>
+        <w:rPr>
+          <w:rFonts w:asciiTheme="majorHAnsi" w:hAnsiTheme="majorHAnsi" w:cstheme="majorHAnsi"/>
+          <w:lang w:val="en-US"/>
+        </w:rPr>
+        <w:t xml:space="preserve">through fishing methods </w:t>
+      </w:r>
+      <w:r>
+        <w:rPr>
+          <w:rFonts w:asciiTheme="majorHAnsi" w:hAnsiTheme="majorHAnsi" w:cstheme="majorHAnsi"/>
+          <w:lang w:val="en-US"/>
+        </w:rPr>
+        <w:t xml:space="preserve">was 5.59 </w:t>
       </w:r>
       <w:r>
         <w:rPr>
@@ -3068,66 +3220,894 @@
           <w:rFonts w:asciiTheme="majorHAnsi" w:hAnsiTheme="majorHAnsi" w:cstheme="majorHAnsi"/>
           <w:lang w:val="en-US"/>
         </w:rPr>
-        <w:t xml:space="preserve"> 2.96 cm (</w:t>
-      </w:r>
-      <w:r>
-        <w:rPr>
-          <w:rFonts w:asciiTheme="majorHAnsi" w:hAnsiTheme="majorHAnsi" w:cstheme="majorHAnsi"/>
-          <w:highlight w:val="yellow"/>
-          <w:lang w:val="en-US"/>
-        </w:rPr>
-        <w:t xml:space="preserve">see Table X in </w:t>
-      </w:r>
-      <w:proofErr w:type="spellStart"/>
-      <w:r>
-        <w:rPr>
-          <w:rFonts w:asciiTheme="majorHAnsi" w:hAnsiTheme="majorHAnsi" w:cstheme="majorHAnsi"/>
-          <w:highlight w:val="yellow"/>
-          <w:lang w:val="en-US"/>
-        </w:rPr>
-        <w:t>annexe</w:t>
-      </w:r>
-      <w:proofErr w:type="spellEnd"/>
-      <w:r>
-        <w:rPr>
-          <w:rFonts w:asciiTheme="majorHAnsi" w:hAnsiTheme="majorHAnsi" w:cstheme="majorHAnsi"/>
-          <w:highlight w:val="yellow"/>
-          <w:lang w:val="en-US"/>
-        </w:rPr>
-        <w:t xml:space="preserve"> X for more details</w:t>
-      </w:r>
-      <w:r>
-        <w:rPr>
-          <w:rFonts w:asciiTheme="majorHAnsi" w:hAnsiTheme="majorHAnsi" w:cstheme="majorHAnsi"/>
-          <w:lang w:val="en-US"/>
-        </w:rPr>
-        <w:t xml:space="preserve">). </w:t>
-      </w:r>
-    </w:p>
-    <w:p>
-      <w:pPr>
-        <w:spacing w:line="276" w:lineRule="auto"/>
-        <w:jc w:val="both"/>
-        <w:rPr>
-          <w:rFonts w:asciiTheme="majorHAnsi" w:hAnsiTheme="majorHAnsi" w:cstheme="majorHAnsi"/>
-          <w:lang w:val="en-US"/>
-        </w:rPr>
-      </w:pPr>
-    </w:p>
-    <w:p>
-      <w:pPr>
-        <w:spacing w:line="276" w:lineRule="auto"/>
-        <w:jc w:val="both"/>
-        <w:rPr>
-          <w:rFonts w:asciiTheme="majorHAnsi" w:hAnsiTheme="majorHAnsi" w:cstheme="majorHAnsi"/>
-          <w:lang w:val="en-US"/>
-        </w:rPr>
-      </w:pPr>
-      <w:r>
-        <w:rPr>
-          <w:rFonts w:asciiTheme="majorHAnsi" w:hAnsiTheme="majorHAnsi" w:cstheme="majorHAnsi"/>
-          <w:lang w:val="en-US"/>
-        </w:rPr>
+        <w:t xml:space="preserve"> 2.96 cm </w:t>
+      </w:r>
+      <w:r>
+        <w:rPr>
+          <w:rFonts w:asciiTheme="majorHAnsi" w:hAnsiTheme="majorHAnsi" w:cstheme="majorHAnsi"/>
+          <w:lang w:val="en-US"/>
+        </w:rPr>
+        <w:t xml:space="preserve">(N = 4333). </w:t>
+      </w:r>
+      <w:r>
+        <w:rPr>
+          <w:rFonts w:asciiTheme="majorHAnsi" w:hAnsiTheme="majorHAnsi" w:cstheme="majorHAnsi"/>
+          <w:lang w:val="en-US"/>
+        </w:rPr>
+        <w:t xml:space="preserve">Overall mean </w:t>
+      </w:r>
+      <w:r>
+        <w:rPr>
+          <w:rFonts w:asciiTheme="majorHAnsi" w:hAnsiTheme="majorHAnsi" w:cstheme="majorHAnsi"/>
+          <w:lang w:val="en-US"/>
+        </w:rPr>
+        <w:t xml:space="preserve">length for each </w:t>
+      </w:r>
+      <w:r>
+        <w:rPr>
+          <w:rFonts w:asciiTheme="majorHAnsi" w:hAnsiTheme="majorHAnsi" w:cstheme="majorHAnsi"/>
+          <w:lang w:val="en-US"/>
+        </w:rPr>
+        <w:t xml:space="preserve">lake, </w:t>
+      </w:r>
+      <w:r>
+        <w:rPr>
+          <w:rFonts w:asciiTheme="majorHAnsi" w:hAnsiTheme="majorHAnsi" w:cstheme="majorHAnsi"/>
+          <w:lang w:val="en-US"/>
+        </w:rPr>
+        <w:t xml:space="preserve">species </w:t>
+      </w:r>
+      <w:r>
+        <w:rPr>
+          <w:rFonts w:asciiTheme="majorHAnsi" w:hAnsiTheme="majorHAnsi" w:cstheme="majorHAnsi"/>
+          <w:lang w:val="en-US"/>
+        </w:rPr>
+        <w:t xml:space="preserve">and, species within each lake </w:t>
+      </w:r>
+      <w:r>
+        <w:rPr>
+          <w:rFonts w:asciiTheme="majorHAnsi" w:hAnsiTheme="majorHAnsi" w:cstheme="majorHAnsi"/>
+          <w:lang w:val="en-US"/>
+        </w:rPr>
+        <w:t>are presented in Appendix S3 (Table S1</w:t>
+      </w:r>
+      <w:r>
+        <w:rPr>
+          <w:rFonts w:asciiTheme="majorHAnsi" w:hAnsiTheme="majorHAnsi" w:cstheme="majorHAnsi"/>
+          <w:lang w:val="en-US"/>
+        </w:rPr>
+        <w:t xml:space="preserve">, </w:t>
+      </w:r>
+      <w:r>
+        <w:rPr>
+          <w:rFonts w:asciiTheme="majorHAnsi" w:hAnsiTheme="majorHAnsi" w:cstheme="majorHAnsi"/>
+          <w:lang w:val="en-US"/>
+        </w:rPr>
+        <w:t>S2</w:t>
+      </w:r>
+      <w:r>
+        <w:rPr>
+          <w:rFonts w:asciiTheme="majorHAnsi" w:hAnsiTheme="majorHAnsi" w:cstheme="majorHAnsi"/>
+          <w:lang w:val="en-US"/>
+        </w:rPr>
+        <w:t xml:space="preserve"> and S3</w:t>
+      </w:r>
+      <w:r>
+        <w:rPr>
+          <w:rFonts w:asciiTheme="majorHAnsi" w:hAnsiTheme="majorHAnsi" w:cstheme="majorHAnsi"/>
+          <w:lang w:val="en-US"/>
+        </w:rPr>
+        <w:t>).</w:t>
+      </w:r>
+    </w:p>
+    <w:p>
+      <w:pPr>
+        <w:spacing w:line="276" w:lineRule="auto"/>
+        <w:jc w:val="both"/>
+        <w:rPr>
+          <w:rFonts w:asciiTheme="majorHAnsi" w:hAnsiTheme="majorHAnsi" w:cstheme="majorHAnsi"/>
+          <w:lang w:val="en-US"/>
+        </w:rPr>
+      </w:pPr>
+    </w:p>
+    <w:p>
+      <w:pPr>
+        <w:spacing w:line="276" w:lineRule="auto"/>
+        <w:jc w:val="both"/>
+        <w:rPr>
+          <w:rFonts w:asciiTheme="majorHAnsi" w:hAnsiTheme="majorHAnsi" w:cstheme="majorHAnsi"/>
+          <w:lang w:val="en-US"/>
+        </w:rPr>
+      </w:pPr>
+    </w:p>
+    <w:p>
+      <w:pPr>
+        <w:spacing w:line="276" w:lineRule="auto"/>
+        <w:jc w:val="both"/>
+        <w:rPr>
+          <w:rFonts w:asciiTheme="majorHAnsi" w:hAnsiTheme="majorHAnsi" w:cstheme="majorHAnsi"/>
+          <w:lang w:val="en-US"/>
+        </w:rPr>
+      </w:pPr>
+      <w:r>
+        <w:rPr>
+          <w:rFonts w:asciiTheme="majorHAnsi" w:hAnsiTheme="majorHAnsi" w:cstheme="majorHAnsi"/>
+          <w:noProof/>
+          <w:lang w:val="en-US"/>
+          <w14:ligatures w14:val="standardContextual"/>
+        </w:rPr>
+        <w:lastRenderedPageBreak/>
+        <w:drawing>
+          <wp:inline distT="0" distB="0" distL="0" distR="0" wp14:anchorId="7CA19D8C" wp14:editId="2FC4EDAD">
+            <wp:extent cx="5486400" cy="3839210"/>
+            <wp:effectExtent l="0" t="0" r="0" b="0"/>
+            <wp:docPr id="525806611" name="Image 2"/>
+            <wp:cNvGraphicFramePr>
+              <a:graphicFrameLocks xmlns:a="http://schemas.openxmlformats.org/drawingml/2006/main" noChangeAspect="1"/>
+            </wp:cNvGraphicFramePr>
+            <a:graphic xmlns:a="http://schemas.openxmlformats.org/drawingml/2006/main">
+              <a:graphicData uri="http://schemas.openxmlformats.org/drawingml/2006/picture">
+                <pic:pic xmlns:pic="http://schemas.openxmlformats.org/drawingml/2006/picture">
+                  <pic:nvPicPr>
+                    <pic:cNvPr id="525806611" name="Image 525806611"/>
+                    <pic:cNvPicPr/>
+                  </pic:nvPicPr>
+                  <pic:blipFill>
+                    <a:blip r:embed="rId11" cstate="print">
+                      <a:extLst>
+                        <a:ext uri="{28A0092B-C50C-407E-A947-70E740481C1C}">
+                          <a14:useLocalDpi xmlns:a14="http://schemas.microsoft.com/office/drawing/2010/main" val="0"/>
+                        </a:ext>
+                      </a:extLst>
+                    </a:blip>
+                    <a:stretch>
+                      <a:fillRect/>
+                    </a:stretch>
+                  </pic:blipFill>
+                  <pic:spPr>
+                    <a:xfrm>
+                      <a:off x="0" y="0"/>
+                      <a:ext cx="5486400" cy="3839210"/>
+                    </a:xfrm>
+                    <a:prstGeom prst="rect">
+                      <a:avLst/>
+                    </a:prstGeom>
+                  </pic:spPr>
+                </pic:pic>
+              </a:graphicData>
+            </a:graphic>
+          </wp:inline>
+        </w:drawing>
+      </w:r>
+    </w:p>
+    <w:p>
+      <w:pPr>
+        <w:spacing w:line="276" w:lineRule="auto"/>
+        <w:jc w:val="both"/>
+        <w:rPr>
+          <w:rFonts w:asciiTheme="majorHAnsi" w:hAnsiTheme="majorHAnsi" w:cstheme="majorHAnsi"/>
+          <w:lang w:val="en-US"/>
+        </w:rPr>
+      </w:pPr>
+      <w:r>
+        <w:rPr>
+          <w:rFonts w:asciiTheme="majorHAnsi" w:hAnsiTheme="majorHAnsi" w:cstheme="majorHAnsi"/>
+          <w:noProof/>
+          <w:lang w:val="en-US"/>
+          <w14:ligatures w14:val="standardContextual"/>
+        </w:rPr>
+        <w:drawing>
+          <wp:inline distT="0" distB="0" distL="0" distR="0" wp14:anchorId="6F95AA97" wp14:editId="4AFAC4DD">
+            <wp:extent cx="5486400" cy="3839210"/>
+            <wp:effectExtent l="0" t="0" r="0" b="0"/>
+            <wp:docPr id="850491236" name="Image 4"/>
+            <wp:cNvGraphicFramePr>
+              <a:graphicFrameLocks xmlns:a="http://schemas.openxmlformats.org/drawingml/2006/main" noChangeAspect="1"/>
+            </wp:cNvGraphicFramePr>
+            <a:graphic xmlns:a="http://schemas.openxmlformats.org/drawingml/2006/main">
+              <a:graphicData uri="http://schemas.openxmlformats.org/drawingml/2006/picture">
+                <pic:pic xmlns:pic="http://schemas.openxmlformats.org/drawingml/2006/picture">
+                  <pic:nvPicPr>
+                    <pic:cNvPr id="850491236" name="Image 850491236"/>
+                    <pic:cNvPicPr/>
+                  </pic:nvPicPr>
+                  <pic:blipFill>
+                    <a:blip r:embed="rId12" cstate="print">
+                      <a:extLst>
+                        <a:ext uri="{28A0092B-C50C-407E-A947-70E740481C1C}">
+                          <a14:useLocalDpi xmlns:a14="http://schemas.microsoft.com/office/drawing/2010/main" val="0"/>
+                        </a:ext>
+                      </a:extLst>
+                    </a:blip>
+                    <a:stretch>
+                      <a:fillRect/>
+                    </a:stretch>
+                  </pic:blipFill>
+                  <pic:spPr>
+                    <a:xfrm>
+                      <a:off x="0" y="0"/>
+                      <a:ext cx="5486400" cy="3839210"/>
+                    </a:xfrm>
+                    <a:prstGeom prst="rect">
+                      <a:avLst/>
+                    </a:prstGeom>
+                  </pic:spPr>
+                </pic:pic>
+              </a:graphicData>
+            </a:graphic>
+          </wp:inline>
+        </w:drawing>
+      </w:r>
+    </w:p>
+    <w:p>
+      <w:pPr>
+        <w:spacing w:line="276" w:lineRule="auto"/>
+        <w:jc w:val="both"/>
+        <w:rPr>
+          <w:rFonts w:asciiTheme="majorHAnsi" w:hAnsiTheme="majorHAnsi" w:cstheme="majorHAnsi"/>
+          <w:lang w:val="en-US"/>
+        </w:rPr>
+      </w:pPr>
+    </w:p>
+    <w:p>
+      <w:pPr>
+        <w:spacing w:line="276" w:lineRule="auto"/>
+        <w:jc w:val="both"/>
+        <w:rPr>
+          <w:rFonts w:asciiTheme="majorHAnsi" w:hAnsiTheme="majorHAnsi" w:cstheme="majorHAnsi"/>
+          <w:lang w:val="en-US"/>
+        </w:rPr>
+      </w:pPr>
+    </w:p>
+    <w:p>
+      <w:pPr>
+        <w:spacing w:line="276" w:lineRule="auto"/>
+        <w:jc w:val="both"/>
+        <w:rPr>
+          <w:rFonts w:asciiTheme="majorHAnsi" w:hAnsiTheme="majorHAnsi" w:cstheme="majorHAnsi"/>
+          <w:lang w:val="en-US"/>
+        </w:rPr>
+      </w:pPr>
+      <w:r>
+        <w:rPr>
+          <w:rFonts w:asciiTheme="majorHAnsi" w:hAnsiTheme="majorHAnsi" w:cstheme="majorHAnsi"/>
+          <w:noProof/>
+          <w:lang w:val="en-US"/>
+          <w14:ligatures w14:val="standardContextual"/>
+        </w:rPr>
+        <w:lastRenderedPageBreak/>
+        <w:drawing>
+          <wp:inline distT="0" distB="0" distL="0" distR="0" wp14:anchorId="594495AD" wp14:editId="105B20FB">
+            <wp:extent cx="5486400" cy="3839210"/>
+            <wp:effectExtent l="0" t="0" r="0" b="0"/>
+            <wp:docPr id="1300938891" name="Image 5"/>
+            <wp:cNvGraphicFramePr>
+              <a:graphicFrameLocks xmlns:a="http://schemas.openxmlformats.org/drawingml/2006/main" noChangeAspect="1"/>
+            </wp:cNvGraphicFramePr>
+            <a:graphic xmlns:a="http://schemas.openxmlformats.org/drawingml/2006/main">
+              <a:graphicData uri="http://schemas.openxmlformats.org/drawingml/2006/picture">
+                <pic:pic xmlns:pic="http://schemas.openxmlformats.org/drawingml/2006/picture">
+                  <pic:nvPicPr>
+                    <pic:cNvPr id="1300938891" name="Image 1300938891"/>
+                    <pic:cNvPicPr/>
+                  </pic:nvPicPr>
+                  <pic:blipFill>
+                    <a:blip r:embed="rId13" cstate="print">
+                      <a:extLst>
+                        <a:ext uri="{28A0092B-C50C-407E-A947-70E740481C1C}">
+                          <a14:useLocalDpi xmlns:a14="http://schemas.microsoft.com/office/drawing/2010/main" val="0"/>
+                        </a:ext>
+                      </a:extLst>
+                    </a:blip>
+                    <a:stretch>
+                      <a:fillRect/>
+                    </a:stretch>
+                  </pic:blipFill>
+                  <pic:spPr>
+                    <a:xfrm>
+                      <a:off x="0" y="0"/>
+                      <a:ext cx="5486400" cy="3839210"/>
+                    </a:xfrm>
+                    <a:prstGeom prst="rect">
+                      <a:avLst/>
+                    </a:prstGeom>
+                  </pic:spPr>
+                </pic:pic>
+              </a:graphicData>
+            </a:graphic>
+          </wp:inline>
+        </w:drawing>
+      </w:r>
+    </w:p>
+    <w:p>
+      <w:pPr>
+        <w:spacing w:line="276" w:lineRule="auto"/>
+        <w:jc w:val="both"/>
+        <w:rPr>
+          <w:rFonts w:asciiTheme="majorHAnsi" w:hAnsiTheme="majorHAnsi" w:cstheme="majorHAnsi"/>
+          <w:lang w:val="en-US"/>
+        </w:rPr>
+      </w:pPr>
+    </w:p>
+    <w:p>
+      <w:pPr>
+        <w:spacing w:line="276" w:lineRule="auto"/>
+        <w:jc w:val="both"/>
+        <w:rPr>
+          <w:rFonts w:asciiTheme="majorHAnsi" w:hAnsiTheme="majorHAnsi" w:cstheme="majorHAnsi"/>
+          <w:lang w:val="en-US"/>
+        </w:rPr>
+      </w:pPr>
+    </w:p>
+    <w:p>
+      <w:pPr>
+        <w:spacing w:line="276" w:lineRule="auto"/>
+        <w:jc w:val="both"/>
+        <w:rPr>
+          <w:rFonts w:asciiTheme="majorHAnsi" w:hAnsiTheme="majorHAnsi" w:cstheme="majorHAnsi"/>
+          <w:lang w:val="en-US"/>
+        </w:rPr>
+      </w:pPr>
+      <w:r>
+        <w:rPr>
+          <w:rFonts w:asciiTheme="majorHAnsi" w:hAnsiTheme="majorHAnsi" w:cstheme="majorHAnsi"/>
+          <w:noProof/>
+          <w:lang w:val="en-US"/>
+          <w14:ligatures w14:val="standardContextual"/>
+        </w:rPr>
+        <w:lastRenderedPageBreak/>
+        <w:drawing>
+          <wp:anchor distT="0" distB="0" distL="114300" distR="114300" simplePos="0" relativeHeight="251659264" behindDoc="0" locked="0" layoutInCell="1" allowOverlap="1" wp14:anchorId="2792E99C" wp14:editId="270A904A">
+            <wp:simplePos x="0" y="0"/>
+            <wp:positionH relativeFrom="margin">
+              <wp:posOffset>2743200</wp:posOffset>
+            </wp:positionH>
+            <wp:positionV relativeFrom="margin">
+              <wp:posOffset>-111125</wp:posOffset>
+            </wp:positionV>
+            <wp:extent cx="1762125" cy="8797290"/>
+            <wp:effectExtent l="0" t="0" r="3175" b="3810"/>
+            <wp:wrapSquare wrapText="bothSides"/>
+            <wp:docPr id="1551015575" name="Image 9"/>
+            <wp:cNvGraphicFramePr>
+              <a:graphicFrameLocks xmlns:a="http://schemas.openxmlformats.org/drawingml/2006/main" noChangeAspect="1"/>
+            </wp:cNvGraphicFramePr>
+            <a:graphic xmlns:a="http://schemas.openxmlformats.org/drawingml/2006/main">
+              <a:graphicData uri="http://schemas.openxmlformats.org/drawingml/2006/picture">
+                <pic:pic xmlns:pic="http://schemas.openxmlformats.org/drawingml/2006/picture">
+                  <pic:nvPicPr>
+                    <pic:cNvPr id="1551015575" name="Image 1551015575"/>
+                    <pic:cNvPicPr/>
+                  </pic:nvPicPr>
+                  <pic:blipFill>
+                    <a:blip r:embed="rId14" cstate="print">
+                      <a:extLst>
+                        <a:ext uri="{28A0092B-C50C-407E-A947-70E740481C1C}">
+                          <a14:useLocalDpi xmlns:a14="http://schemas.microsoft.com/office/drawing/2010/main" val="0"/>
+                        </a:ext>
+                      </a:extLst>
+                    </a:blip>
+                    <a:stretch>
+                      <a:fillRect/>
+                    </a:stretch>
+                  </pic:blipFill>
+                  <pic:spPr>
+                    <a:xfrm>
+                      <a:off x="0" y="0"/>
+                      <a:ext cx="1762125" cy="8797290"/>
+                    </a:xfrm>
+                    <a:prstGeom prst="rect">
+                      <a:avLst/>
+                    </a:prstGeom>
+                  </pic:spPr>
+                </pic:pic>
+              </a:graphicData>
+            </a:graphic>
+            <wp14:sizeRelH relativeFrom="margin">
+              <wp14:pctWidth>0</wp14:pctWidth>
+            </wp14:sizeRelH>
+            <wp14:sizeRelV relativeFrom="margin">
+              <wp14:pctHeight>0</wp14:pctHeight>
+            </wp14:sizeRelV>
+          </wp:anchor>
+        </w:drawing>
+      </w:r>
+      <w:r>
+        <w:rPr>
+          <w:rFonts w:asciiTheme="majorHAnsi" w:hAnsiTheme="majorHAnsi" w:cstheme="majorHAnsi"/>
+          <w:noProof/>
+          <w:lang w:val="en-US"/>
+          <w14:ligatures w14:val="standardContextual"/>
+        </w:rPr>
+        <w:drawing>
+          <wp:anchor distT="0" distB="0" distL="114300" distR="114300" simplePos="0" relativeHeight="251660288" behindDoc="0" locked="0" layoutInCell="1" allowOverlap="1" wp14:anchorId="5DC1443B" wp14:editId="4E838823">
+            <wp:simplePos x="0" y="0"/>
+            <wp:positionH relativeFrom="margin">
+              <wp:posOffset>0</wp:posOffset>
+            </wp:positionH>
+            <wp:positionV relativeFrom="margin">
+              <wp:posOffset>-114300</wp:posOffset>
+            </wp:positionV>
+            <wp:extent cx="2569210" cy="4229100"/>
+            <wp:effectExtent l="0" t="0" r="0" b="0"/>
+            <wp:wrapSquare wrapText="bothSides"/>
+            <wp:docPr id="1123206336" name="Image 7"/>
+            <wp:cNvGraphicFramePr>
+              <a:graphicFrameLocks xmlns:a="http://schemas.openxmlformats.org/drawingml/2006/main" noChangeAspect="1"/>
+            </wp:cNvGraphicFramePr>
+            <a:graphic xmlns:a="http://schemas.openxmlformats.org/drawingml/2006/main">
+              <a:graphicData uri="http://schemas.openxmlformats.org/drawingml/2006/picture">
+                <pic:pic xmlns:pic="http://schemas.openxmlformats.org/drawingml/2006/picture">
+                  <pic:nvPicPr>
+                    <pic:cNvPr id="1123206336" name="Image 1123206336"/>
+                    <pic:cNvPicPr/>
+                  </pic:nvPicPr>
+                  <pic:blipFill>
+                    <a:blip r:embed="rId15" cstate="print">
+                      <a:extLst>
+                        <a:ext uri="{28A0092B-C50C-407E-A947-70E740481C1C}">
+                          <a14:useLocalDpi xmlns:a14="http://schemas.microsoft.com/office/drawing/2010/main" val="0"/>
+                        </a:ext>
+                      </a:extLst>
+                    </a:blip>
+                    <a:stretch>
+                      <a:fillRect/>
+                    </a:stretch>
+                  </pic:blipFill>
+                  <pic:spPr>
+                    <a:xfrm>
+                      <a:off x="0" y="0"/>
+                      <a:ext cx="2569210" cy="4229100"/>
+                    </a:xfrm>
+                    <a:prstGeom prst="rect">
+                      <a:avLst/>
+                    </a:prstGeom>
+                  </pic:spPr>
+                </pic:pic>
+              </a:graphicData>
+            </a:graphic>
+          </wp:anchor>
+        </w:drawing>
+      </w:r>
+    </w:p>
+    <w:p>
+      <w:pPr>
+        <w:spacing w:line="276" w:lineRule="auto"/>
+        <w:jc w:val="both"/>
+        <w:rPr>
+          <w:rFonts w:asciiTheme="majorHAnsi" w:hAnsiTheme="majorHAnsi" w:cstheme="majorHAnsi"/>
+          <w:lang w:val="en-US"/>
+        </w:rPr>
+      </w:pPr>
+    </w:p>
+    <w:p>
+      <w:pPr>
+        <w:spacing w:line="276" w:lineRule="auto"/>
+        <w:jc w:val="both"/>
+        <w:rPr>
+          <w:rFonts w:asciiTheme="majorHAnsi" w:hAnsiTheme="majorHAnsi" w:cstheme="majorHAnsi"/>
+          <w:lang w:val="en-US"/>
+        </w:rPr>
+      </w:pPr>
+    </w:p>
+    <w:p>
+      <w:pPr>
+        <w:spacing w:line="276" w:lineRule="auto"/>
+        <w:jc w:val="both"/>
+        <w:rPr>
+          <w:rFonts w:asciiTheme="majorHAnsi" w:hAnsiTheme="majorHAnsi" w:cstheme="majorHAnsi"/>
+          <w:lang w:val="en-US"/>
+        </w:rPr>
+      </w:pPr>
+    </w:p>
+    <w:p>
+      <w:pPr>
+        <w:spacing w:line="276" w:lineRule="auto"/>
+        <w:jc w:val="both"/>
+        <w:rPr>
+          <w:rFonts w:asciiTheme="majorHAnsi" w:hAnsiTheme="majorHAnsi" w:cstheme="majorHAnsi"/>
+          <w:lang w:val="en-US"/>
+        </w:rPr>
+      </w:pPr>
+    </w:p>
+    <w:p>
+      <w:pPr>
+        <w:spacing w:line="276" w:lineRule="auto"/>
+        <w:jc w:val="both"/>
+        <w:rPr>
+          <w:rFonts w:asciiTheme="majorHAnsi" w:hAnsiTheme="majorHAnsi" w:cstheme="majorHAnsi"/>
+          <w:lang w:val="en-US"/>
+        </w:rPr>
+      </w:pPr>
+    </w:p>
+    <w:p>
+      <w:pPr>
+        <w:spacing w:line="276" w:lineRule="auto"/>
+        <w:jc w:val="both"/>
+        <w:rPr>
+          <w:rFonts w:asciiTheme="majorHAnsi" w:hAnsiTheme="majorHAnsi" w:cstheme="majorHAnsi"/>
+          <w:lang w:val="en-US"/>
+        </w:rPr>
+      </w:pPr>
+    </w:p>
+    <w:p>
+      <w:pPr>
+        <w:spacing w:line="276" w:lineRule="auto"/>
+        <w:jc w:val="both"/>
+        <w:rPr>
+          <w:rFonts w:asciiTheme="majorHAnsi" w:hAnsiTheme="majorHAnsi" w:cstheme="majorHAnsi"/>
+          <w:lang w:val="en-US"/>
+        </w:rPr>
+      </w:pPr>
+    </w:p>
+    <w:p>
+      <w:pPr>
+        <w:spacing w:line="276" w:lineRule="auto"/>
+        <w:jc w:val="both"/>
+        <w:rPr>
+          <w:rFonts w:asciiTheme="majorHAnsi" w:hAnsiTheme="majorHAnsi" w:cstheme="majorHAnsi"/>
+          <w:lang w:val="en-US"/>
+        </w:rPr>
+      </w:pPr>
+    </w:p>
+    <w:p>
+      <w:pPr>
+        <w:spacing w:line="276" w:lineRule="auto"/>
+        <w:jc w:val="both"/>
+        <w:rPr>
+          <w:rFonts w:asciiTheme="majorHAnsi" w:hAnsiTheme="majorHAnsi" w:cstheme="majorHAnsi"/>
+          <w:lang w:val="en-US"/>
+        </w:rPr>
+      </w:pPr>
+    </w:p>
+    <w:p>
+      <w:pPr>
+        <w:spacing w:line="276" w:lineRule="auto"/>
+        <w:jc w:val="both"/>
+        <w:rPr>
+          <w:rFonts w:asciiTheme="majorHAnsi" w:hAnsiTheme="majorHAnsi" w:cstheme="majorHAnsi"/>
+          <w:lang w:val="en-US"/>
+        </w:rPr>
+      </w:pPr>
+    </w:p>
+    <w:p>
+      <w:pPr>
+        <w:spacing w:line="276" w:lineRule="auto"/>
+        <w:jc w:val="both"/>
+        <w:rPr>
+          <w:rFonts w:asciiTheme="majorHAnsi" w:hAnsiTheme="majorHAnsi" w:cstheme="majorHAnsi"/>
+          <w:lang w:val="en-US"/>
+        </w:rPr>
+      </w:pPr>
+    </w:p>
+    <w:p>
+      <w:pPr>
+        <w:spacing w:line="276" w:lineRule="auto"/>
+        <w:jc w:val="both"/>
+        <w:rPr>
+          <w:rFonts w:asciiTheme="majorHAnsi" w:hAnsiTheme="majorHAnsi" w:cstheme="majorHAnsi"/>
+          <w:lang w:val="en-US"/>
+        </w:rPr>
+      </w:pPr>
+    </w:p>
+    <w:p>
+      <w:pPr>
+        <w:spacing w:line="276" w:lineRule="auto"/>
+        <w:jc w:val="both"/>
+        <w:rPr>
+          <w:rFonts w:asciiTheme="majorHAnsi" w:hAnsiTheme="majorHAnsi" w:cstheme="majorHAnsi"/>
+          <w:lang w:val="en-US"/>
+        </w:rPr>
+      </w:pPr>
+    </w:p>
+    <w:p>
+      <w:pPr>
+        <w:spacing w:line="276" w:lineRule="auto"/>
+        <w:jc w:val="both"/>
+        <w:rPr>
+          <w:rFonts w:asciiTheme="majorHAnsi" w:hAnsiTheme="majorHAnsi" w:cstheme="majorHAnsi"/>
+          <w:lang w:val="en-US"/>
+        </w:rPr>
+      </w:pPr>
+    </w:p>
+    <w:p>
+      <w:pPr>
+        <w:spacing w:line="276" w:lineRule="auto"/>
+        <w:jc w:val="both"/>
+        <w:rPr>
+          <w:rFonts w:asciiTheme="majorHAnsi" w:hAnsiTheme="majorHAnsi" w:cstheme="majorHAnsi"/>
+          <w:lang w:val="en-US"/>
+        </w:rPr>
+      </w:pPr>
+    </w:p>
+    <w:p>
+      <w:pPr>
+        <w:spacing w:line="276" w:lineRule="auto"/>
+        <w:jc w:val="both"/>
+        <w:rPr>
+          <w:rFonts w:asciiTheme="majorHAnsi" w:hAnsiTheme="majorHAnsi" w:cstheme="majorHAnsi"/>
+          <w:lang w:val="en-US"/>
+        </w:rPr>
+      </w:pPr>
+    </w:p>
+    <w:p>
+      <w:pPr>
+        <w:spacing w:line="276" w:lineRule="auto"/>
+        <w:jc w:val="both"/>
+        <w:rPr>
+          <w:rFonts w:asciiTheme="majorHAnsi" w:hAnsiTheme="majorHAnsi" w:cstheme="majorHAnsi"/>
+          <w:lang w:val="en-US"/>
+        </w:rPr>
+      </w:pPr>
+    </w:p>
+    <w:p>
+      <w:pPr>
+        <w:spacing w:line="276" w:lineRule="auto"/>
+        <w:jc w:val="both"/>
+        <w:rPr>
+          <w:rFonts w:asciiTheme="majorHAnsi" w:hAnsiTheme="majorHAnsi" w:cstheme="majorHAnsi"/>
+          <w:lang w:val="en-US"/>
+        </w:rPr>
+      </w:pPr>
+    </w:p>
+    <w:p>
+      <w:pPr>
+        <w:spacing w:line="276" w:lineRule="auto"/>
+        <w:jc w:val="both"/>
+        <w:rPr>
+          <w:rFonts w:asciiTheme="majorHAnsi" w:hAnsiTheme="majorHAnsi" w:cstheme="majorHAnsi"/>
+          <w:lang w:val="en-US"/>
+        </w:rPr>
+      </w:pPr>
+      <w:r>
+        <w:rPr>
+          <w:rFonts w:asciiTheme="majorHAnsi" w:hAnsiTheme="majorHAnsi" w:cstheme="majorHAnsi"/>
+          <w:noProof/>
+          <w:lang w:val="en-US"/>
+          <w14:ligatures w14:val="standardContextual"/>
+        </w:rPr>
+        <w:drawing>
+          <wp:anchor distT="0" distB="0" distL="114300" distR="114300" simplePos="0" relativeHeight="251658240" behindDoc="0" locked="0" layoutInCell="1" allowOverlap="1" wp14:anchorId="7D217BB0" wp14:editId="5B1BA486">
+            <wp:simplePos x="0" y="0"/>
+            <wp:positionH relativeFrom="margin">
+              <wp:posOffset>-3810</wp:posOffset>
+            </wp:positionH>
+            <wp:positionV relativeFrom="margin">
+              <wp:posOffset>4231640</wp:posOffset>
+            </wp:positionV>
+            <wp:extent cx="2569210" cy="4456430"/>
+            <wp:effectExtent l="0" t="0" r="0" b="1270"/>
+            <wp:wrapSquare wrapText="bothSides"/>
+            <wp:docPr id="651653701" name="Image 8"/>
+            <wp:cNvGraphicFramePr>
+              <a:graphicFrameLocks xmlns:a="http://schemas.openxmlformats.org/drawingml/2006/main" noChangeAspect="1"/>
+            </wp:cNvGraphicFramePr>
+            <a:graphic xmlns:a="http://schemas.openxmlformats.org/drawingml/2006/main">
+              <a:graphicData uri="http://schemas.openxmlformats.org/drawingml/2006/picture">
+                <pic:pic xmlns:pic="http://schemas.openxmlformats.org/drawingml/2006/picture">
+                  <pic:nvPicPr>
+                    <pic:cNvPr id="651653701" name="Image 651653701"/>
+                    <pic:cNvPicPr/>
+                  </pic:nvPicPr>
+                  <pic:blipFill>
+                    <a:blip r:embed="rId16" cstate="print">
+                      <a:extLst>
+                        <a:ext uri="{28A0092B-C50C-407E-A947-70E740481C1C}">
+                          <a14:useLocalDpi xmlns:a14="http://schemas.microsoft.com/office/drawing/2010/main" val="0"/>
+                        </a:ext>
+                      </a:extLst>
+                    </a:blip>
+                    <a:stretch>
+                      <a:fillRect/>
+                    </a:stretch>
+                  </pic:blipFill>
+                  <pic:spPr>
+                    <a:xfrm>
+                      <a:off x="0" y="0"/>
+                      <a:ext cx="2569210" cy="4456430"/>
+                    </a:xfrm>
+                    <a:prstGeom prst="rect">
+                      <a:avLst/>
+                    </a:prstGeom>
+                  </pic:spPr>
+                </pic:pic>
+              </a:graphicData>
+            </a:graphic>
+            <wp14:sizeRelH relativeFrom="margin">
+              <wp14:pctWidth>0</wp14:pctWidth>
+            </wp14:sizeRelH>
+            <wp14:sizeRelV relativeFrom="margin">
+              <wp14:pctHeight>0</wp14:pctHeight>
+            </wp14:sizeRelV>
+          </wp:anchor>
+        </w:drawing>
+      </w:r>
+    </w:p>
+    <w:p>
+      <w:pPr>
+        <w:spacing w:line="276" w:lineRule="auto"/>
+        <w:jc w:val="both"/>
+        <w:rPr>
+          <w:rFonts w:asciiTheme="majorHAnsi" w:hAnsiTheme="majorHAnsi" w:cstheme="majorHAnsi"/>
+          <w:lang w:val="en-US"/>
+        </w:rPr>
+      </w:pPr>
+    </w:p>
+    <w:p>
+      <w:pPr>
+        <w:spacing w:line="276" w:lineRule="auto"/>
+        <w:jc w:val="both"/>
+        <w:rPr>
+          <w:rFonts w:asciiTheme="majorHAnsi" w:hAnsiTheme="majorHAnsi" w:cstheme="majorHAnsi"/>
+          <w:lang w:val="en-US"/>
+        </w:rPr>
+      </w:pPr>
+    </w:p>
+    <w:p>
+      <w:pPr>
+        <w:spacing w:line="276" w:lineRule="auto"/>
+        <w:jc w:val="both"/>
+        <w:rPr>
+          <w:rFonts w:asciiTheme="majorHAnsi" w:hAnsiTheme="majorHAnsi" w:cstheme="majorHAnsi"/>
+          <w:lang w:val="en-US"/>
+        </w:rPr>
+      </w:pPr>
+    </w:p>
+    <w:p>
+      <w:pPr>
+        <w:spacing w:line="276" w:lineRule="auto"/>
+        <w:jc w:val="both"/>
+        <w:rPr>
+          <w:rFonts w:asciiTheme="majorHAnsi" w:hAnsiTheme="majorHAnsi" w:cstheme="majorHAnsi"/>
+          <w:lang w:val="en-US"/>
+        </w:rPr>
+      </w:pPr>
+    </w:p>
+    <w:p>
+      <w:pPr>
+        <w:spacing w:line="276" w:lineRule="auto"/>
+        <w:jc w:val="both"/>
+        <w:rPr>
+          <w:rFonts w:asciiTheme="majorHAnsi" w:hAnsiTheme="majorHAnsi" w:cstheme="majorHAnsi"/>
+          <w:lang w:val="en-US"/>
+        </w:rPr>
+      </w:pPr>
+    </w:p>
+    <w:p>
+      <w:pPr>
+        <w:spacing w:line="276" w:lineRule="auto"/>
+        <w:jc w:val="both"/>
+        <w:rPr>
+          <w:rFonts w:asciiTheme="majorHAnsi" w:hAnsiTheme="majorHAnsi" w:cstheme="majorHAnsi"/>
+          <w:lang w:val="en-US"/>
+        </w:rPr>
+      </w:pPr>
+    </w:p>
+    <w:p>
+      <w:pPr>
+        <w:spacing w:line="276" w:lineRule="auto"/>
+        <w:jc w:val="both"/>
+        <w:rPr>
+          <w:rFonts w:asciiTheme="majorHAnsi" w:hAnsiTheme="majorHAnsi" w:cstheme="majorHAnsi"/>
+          <w:lang w:val="en-US"/>
+        </w:rPr>
+      </w:pPr>
+    </w:p>
+    <w:p>
+      <w:pPr>
+        <w:spacing w:line="276" w:lineRule="auto"/>
+        <w:jc w:val="both"/>
+        <w:rPr>
+          <w:rFonts w:asciiTheme="majorHAnsi" w:hAnsiTheme="majorHAnsi" w:cstheme="majorHAnsi"/>
+          <w:lang w:val="en-US"/>
+        </w:rPr>
+      </w:pPr>
+    </w:p>
+    <w:p>
+      <w:pPr>
+        <w:spacing w:line="276" w:lineRule="auto"/>
+        <w:jc w:val="both"/>
+        <w:rPr>
+          <w:rFonts w:asciiTheme="majorHAnsi" w:hAnsiTheme="majorHAnsi" w:cstheme="majorHAnsi"/>
+          <w:lang w:val="en-US"/>
+        </w:rPr>
+      </w:pPr>
+    </w:p>
+    <w:p>
+      <w:pPr>
+        <w:spacing w:line="276" w:lineRule="auto"/>
+        <w:jc w:val="both"/>
+        <w:rPr>
+          <w:rFonts w:asciiTheme="majorHAnsi" w:hAnsiTheme="majorHAnsi" w:cstheme="majorHAnsi"/>
+          <w:lang w:val="en-US"/>
+        </w:rPr>
+      </w:pPr>
+    </w:p>
+    <w:p>
+      <w:pPr>
+        <w:spacing w:line="276" w:lineRule="auto"/>
+        <w:jc w:val="both"/>
+        <w:rPr>
+          <w:rFonts w:asciiTheme="majorHAnsi" w:hAnsiTheme="majorHAnsi" w:cstheme="majorHAnsi"/>
+          <w:lang w:val="en-US"/>
+        </w:rPr>
+      </w:pPr>
+    </w:p>
+    <w:p>
+      <w:pPr>
+        <w:spacing w:line="276" w:lineRule="auto"/>
+        <w:jc w:val="both"/>
+        <w:rPr>
+          <w:rFonts w:asciiTheme="majorHAnsi" w:hAnsiTheme="majorHAnsi" w:cstheme="majorHAnsi"/>
+          <w:lang w:val="en-US"/>
+        </w:rPr>
+      </w:pPr>
+    </w:p>
+    <w:p>
+      <w:pPr>
+        <w:spacing w:line="276" w:lineRule="auto"/>
+        <w:jc w:val="both"/>
+        <w:rPr>
+          <w:rFonts w:asciiTheme="majorHAnsi" w:hAnsiTheme="majorHAnsi" w:cstheme="majorHAnsi"/>
+          <w:lang w:val="en-US"/>
+        </w:rPr>
+      </w:pPr>
+    </w:p>
+    <w:p>
+      <w:pPr>
+        <w:spacing w:line="276" w:lineRule="auto"/>
+        <w:jc w:val="both"/>
+        <w:rPr>
+          <w:rFonts w:asciiTheme="majorHAnsi" w:hAnsiTheme="majorHAnsi" w:cstheme="majorHAnsi"/>
+          <w:lang w:val="en-US"/>
+        </w:rPr>
+      </w:pPr>
+    </w:p>
+    <w:p>
+      <w:pPr>
+        <w:spacing w:line="276" w:lineRule="auto"/>
+        <w:jc w:val="both"/>
+        <w:rPr>
+          <w:rFonts w:asciiTheme="majorHAnsi" w:hAnsiTheme="majorHAnsi" w:cstheme="majorHAnsi"/>
+          <w:lang w:val="en-US"/>
+        </w:rPr>
+      </w:pPr>
+    </w:p>
+    <w:p>
+      <w:pPr>
+        <w:spacing w:line="276" w:lineRule="auto"/>
+        <w:jc w:val="both"/>
+        <w:rPr>
+          <w:rFonts w:asciiTheme="majorHAnsi" w:hAnsiTheme="majorHAnsi" w:cstheme="majorHAnsi"/>
+          <w:lang w:val="en-US"/>
+        </w:rPr>
+      </w:pPr>
+    </w:p>
+    <w:p>
+      <w:pPr>
+        <w:spacing w:line="276" w:lineRule="auto"/>
+        <w:jc w:val="both"/>
+        <w:rPr>
+          <w:rFonts w:asciiTheme="majorHAnsi" w:hAnsiTheme="majorHAnsi" w:cstheme="majorHAnsi"/>
+          <w:lang w:val="en-US"/>
+        </w:rPr>
+      </w:pPr>
+    </w:p>
+    <w:p>
+      <w:pPr>
+        <w:spacing w:line="276" w:lineRule="auto"/>
+        <w:jc w:val="both"/>
+        <w:rPr>
+          <w:rFonts w:asciiTheme="majorHAnsi" w:hAnsiTheme="majorHAnsi" w:cstheme="majorHAnsi"/>
+          <w:lang w:val="en-US"/>
+        </w:rPr>
+      </w:pPr>
+      <w:r>
+        <w:rPr>
+          <w:rFonts w:asciiTheme="majorHAnsi" w:hAnsiTheme="majorHAnsi" w:cstheme="majorHAnsi"/>
+          <w:lang w:val="en-US"/>
+        </w:rPr>
+        <w:lastRenderedPageBreak/>
         <w:t xml:space="preserve">The main host for the black spot disease in our system (all lakes – regional scale) is </w:t>
       </w:r>
       <w:r>
@@ -3303,7 +4283,7 @@
         </w:rPr>
         <w:t xml:space="preserve"> (0.13 : 0.31), </w:t>
       </w:r>
-      <w:commentRangeStart w:id="1"/>
+      <w:commentRangeStart w:id="0"/>
       <w:proofErr w:type="spellStart"/>
       <w:r>
         <w:rPr>
@@ -3396,13 +4376,13 @@
         </w:rPr>
         <w:t xml:space="preserve"> (0.01 : 0.01).  </w:t>
       </w:r>
-      <w:commentRangeEnd w:id="1"/>
+      <w:commentRangeEnd w:id="0"/>
       <w:r>
         <w:rPr>
           <w:rStyle w:val="Marquedecommentaire"/>
           <w:rFonts w:asciiTheme="majorHAnsi" w:hAnsiTheme="majorHAnsi" w:cstheme="majorHAnsi"/>
         </w:rPr>
-        <w:commentReference w:id="1"/>
+        <w:commentReference w:id="0"/>
       </w:r>
       <w:r>
         <w:rPr>
@@ -3579,20 +4559,7 @@
 
 <file path=word/comments.xml><?xml version="1.0" encoding="utf-8"?>
 <w:comments xmlns:wpc="http://schemas.microsoft.com/office/word/2010/wordprocessingCanvas" xmlns:cx="http://schemas.microsoft.com/office/drawing/2014/chartex" xmlns:cx1="http://schemas.microsoft.com/office/drawing/2015/9/8/chartex" xmlns:cx2="http://schemas.microsoft.com/office/drawing/2015/10/21/chartex" xmlns:cx3="http://schemas.microsoft.com/office/drawing/2016/5/9/chartex" xmlns:cx4="http://schemas.microsoft.com/office/drawing/2016/5/10/chartex" xmlns:cx5="http://schemas.microsoft.com/office/drawing/2016/5/11/chartex" xmlns:cx6="http://schemas.microsoft.com/office/drawing/2016/5/12/chartex" xmlns:cx7="http://schemas.microsoft.com/office/drawing/2016/5/13/chartex" xmlns:cx8="http://schemas.microsoft.com/office/drawing/2016/5/14/chartex" xmlns:mc="http://schemas.openxmlformats.org/markup-compatibility/2006" xmlns:aink="http://schemas.microsoft.com/office/drawing/2016/ink" xmlns:am3d="http://schemas.microsoft.com/office/drawing/2017/model3d" xmlns:o="urn:schemas-microsoft-com:office:office" xmlns:oel="http://schemas.microsoft.com/office/2019/extlst" xmlns:r="http://schemas.openxmlformats.org/officeDocument/2006/relationships" xmlns:m="http://schemas.openxmlformats.org/officeDocument/2006/math" xmlns:v="urn:schemas-microsoft-com:vml" xmlns:wp14="http://schemas.microsoft.com/office/word/2010/wordprocessingDrawing" xmlns:wp="http://schemas.openxmlformats.org/drawingml/2006/wordprocessingDrawing" xmlns:w10="urn:schemas-microsoft-com:office:word" xmlns:w="http://schemas.openxmlformats.org/wordprocessingml/2006/main" xmlns:w14="http://schemas.microsoft.com/office/word/2010/wordml" xmlns:w15="http://schemas.microsoft.com/office/word/2012/wordml" xmlns:w16cex="http://schemas.microsoft.com/office/word/2018/wordml/cex" xmlns:w16cid="http://schemas.microsoft.com/office/word/2016/wordml/cid" xmlns:w16="http://schemas.microsoft.com/office/word/2018/wordml" xmlns:w16sdtdh="http://schemas.microsoft.com/office/word/2020/wordml/sdtdatahash" xmlns:w16se="http://schemas.microsoft.com/office/word/2015/wordml/symex" xmlns:wpg="http://schemas.microsoft.com/office/word/2010/wordprocessingGroup" xmlns:wpi="http://schemas.microsoft.com/office/word/2010/wordprocessingInk" xmlns:wne="http://schemas.microsoft.com/office/word/2006/wordml" xmlns:wps="http://schemas.microsoft.com/office/word/2010/wordprocessingShape" mc:Ignorable="w14 w15 w16se w16cid w16 w16cex w16sdtdh wp14">
-  <w:comment w:id="0" w:author="Juliane Vigneault" w:date="2023-09-04T14:23:00Z" w:initials="JV">
-    <w:p>
-      <w:r>
-        <w:rPr>
-          <w:rStyle w:val="Marquedecommentaire"/>
-        </w:rPr>
-        <w:annotationRef/>
-      </w:r>
-      <w:r>
-        <w:t>Should we separate fishing methods as we do so in the simulations?</w:t>
-      </w:r>
-    </w:p>
-  </w:comment>
-  <w:comment w:id="1" w:author="Juliane Vigneault" w:date="2023-08-31T07:13:00Z" w:initials="JV">
+  <w:comment w:id="0" w:author="Juliane Vigneault" w:date="2023-08-31T07:13:00Z" w:initials="JV">
     <w:p>
       <w:r>
         <w:rPr>
@@ -3610,21 +4577,18 @@
 
 <file path=word/commentsExtended.xml><?xml version="1.0" encoding="utf-8"?>
 <w15:commentsEx xmlns:wpc="http://schemas.microsoft.com/office/word/2010/wordprocessingCanvas" xmlns:cx="http://schemas.microsoft.com/office/drawing/2014/chartex" xmlns:cx1="http://schemas.microsoft.com/office/drawing/2015/9/8/chartex" xmlns:cx2="http://schemas.microsoft.com/office/drawing/2015/10/21/chartex" xmlns:cx3="http://schemas.microsoft.com/office/drawing/2016/5/9/chartex" xmlns:cx4="http://schemas.microsoft.com/office/drawing/2016/5/10/chartex" xmlns:cx5="http://schemas.microsoft.com/office/drawing/2016/5/11/chartex" xmlns:cx6="http://schemas.microsoft.com/office/drawing/2016/5/12/chartex" xmlns:cx7="http://schemas.microsoft.com/office/drawing/2016/5/13/chartex" xmlns:cx8="http://schemas.microsoft.com/office/drawing/2016/5/14/chartex" xmlns:mc="http://schemas.openxmlformats.org/markup-compatibility/2006" xmlns:aink="http://schemas.microsoft.com/office/drawing/2016/ink" xmlns:am3d="http://schemas.microsoft.com/office/drawing/2017/model3d" xmlns:o="urn:schemas-microsoft-com:office:office" xmlns:oel="http://schemas.microsoft.com/office/2019/extlst" xmlns:r="http://schemas.openxmlformats.org/officeDocument/2006/relationships" xmlns:m="http://schemas.openxmlformats.org/officeDocument/2006/math" xmlns:v="urn:schemas-microsoft-com:vml" xmlns:wp14="http://schemas.microsoft.com/office/word/2010/wordprocessingDrawing" xmlns:wp="http://schemas.openxmlformats.org/drawingml/2006/wordprocessingDrawing" xmlns:w10="urn:schemas-microsoft-com:office:word" xmlns:w="http://schemas.openxmlformats.org/wordprocessingml/2006/main" xmlns:w14="http://schemas.microsoft.com/office/word/2010/wordml" xmlns:w15="http://schemas.microsoft.com/office/word/2012/wordml" xmlns:w16cex="http://schemas.microsoft.com/office/word/2018/wordml/cex" xmlns:w16cid="http://schemas.microsoft.com/office/word/2016/wordml/cid" xmlns:w16="http://schemas.microsoft.com/office/word/2018/wordml" xmlns:w16sdtdh="http://schemas.microsoft.com/office/word/2020/wordml/sdtdatahash" xmlns:w16se="http://schemas.microsoft.com/office/word/2015/wordml/symex" xmlns:wpg="http://schemas.microsoft.com/office/word/2010/wordprocessingGroup" xmlns:wpi="http://schemas.microsoft.com/office/word/2010/wordprocessingInk" xmlns:wne="http://schemas.microsoft.com/office/word/2006/wordml" xmlns:wps="http://schemas.microsoft.com/office/word/2010/wordprocessingShape" mc:Ignorable="w14 w15 w16se w16cid w16 w16cex w16sdtdh wp14">
-  <w15:commentEx w15:paraId="604844CA" w15:done="0"/>
   <w15:commentEx w15:paraId="4F83D5C5" w15:done="0"/>
 </w15:commentsEx>
 </file>
 
 <file path=word/commentsExtensible.xml><?xml version="1.0" encoding="utf-8"?>
 <w16cex:commentsExtensible xmlns:wpc="http://schemas.microsoft.com/office/word/2010/wordprocessingCanvas" xmlns:cx="http://schemas.microsoft.com/office/drawing/2014/chartex" xmlns:cx1="http://schemas.microsoft.com/office/drawing/2015/9/8/chartex" xmlns:cx2="http://schemas.microsoft.com/office/drawing/2015/10/21/chartex" xmlns:cx3="http://schemas.microsoft.com/office/drawing/2016/5/9/chartex" xmlns:cx4="http://schemas.microsoft.com/office/drawing/2016/5/10/chartex" xmlns:cx5="http://schemas.microsoft.com/office/drawing/2016/5/11/chartex" xmlns:cx6="http://schemas.microsoft.com/office/drawing/2016/5/12/chartex" xmlns:cx7="http://schemas.microsoft.com/office/drawing/2016/5/13/chartex" xmlns:cx8="http://schemas.microsoft.com/office/drawing/2016/5/14/chartex" xmlns:mc="http://schemas.openxmlformats.org/markup-compatibility/2006" xmlns:aink="http://schemas.microsoft.com/office/drawing/2016/ink" xmlns:am3d="http://schemas.microsoft.com/office/drawing/2017/model3d" xmlns:o="urn:schemas-microsoft-com:office:office" xmlns:oel="http://schemas.microsoft.com/office/2019/extlst" xmlns:r="http://schemas.openxmlformats.org/officeDocument/2006/relationships" xmlns:m="http://schemas.openxmlformats.org/officeDocument/2006/math" xmlns:v="urn:schemas-microsoft-com:vml" xmlns:wp14="http://schemas.microsoft.com/office/word/2010/wordprocessingDrawing" xmlns:wp="http://schemas.openxmlformats.org/drawingml/2006/wordprocessingDrawing" xmlns:w10="urn:schemas-microsoft-com:office:word" xmlns:w="http://schemas.openxmlformats.org/wordprocessingml/2006/main" xmlns:w14="http://schemas.microsoft.com/office/word/2010/wordml" xmlns:w15="http://schemas.microsoft.com/office/word/2012/wordml" xmlns:w16cex="http://schemas.microsoft.com/office/word/2018/wordml/cex" xmlns:w16cid="http://schemas.microsoft.com/office/word/2016/wordml/cid" xmlns:w16="http://schemas.microsoft.com/office/word/2018/wordml" xmlns:w16sdtdh="http://schemas.microsoft.com/office/word/2020/wordml/sdtdatahash" xmlns:w16se="http://schemas.microsoft.com/office/word/2015/wordml/symex" xmlns:wpg="http://schemas.microsoft.com/office/word/2010/wordprocessingGroup" xmlns:wpi="http://schemas.microsoft.com/office/word/2010/wordprocessingInk" xmlns:wne="http://schemas.microsoft.com/office/word/2006/wordml" xmlns:wps="http://schemas.microsoft.com/office/word/2010/wordprocessingShape" mc:Ignorable="w14 w15 w16se w16cid w16 w16cex w16sdtdh wp14">
-  <w16cex:commentExtensible w16cex:durableId="413DF505" w16cex:dateUtc="2023-09-04T18:23:00Z"/>
   <w16cex:commentExtensible w16cex:durableId="1D9C2235" w16cex:dateUtc="2023-08-31T11:13:00Z"/>
 </w16cex:commentsExtensible>
 </file>
 
 <file path=word/commentsIds.xml><?xml version="1.0" encoding="utf-8"?>
 <w16cid:commentsIds xmlns:wpc="http://schemas.microsoft.com/office/word/2010/wordprocessingCanvas" xmlns:cx="http://schemas.microsoft.com/office/drawing/2014/chartex" xmlns:cx1="http://schemas.microsoft.com/office/drawing/2015/9/8/chartex" xmlns:cx2="http://schemas.microsoft.com/office/drawing/2015/10/21/chartex" xmlns:cx3="http://schemas.microsoft.com/office/drawing/2016/5/9/chartex" xmlns:cx4="http://schemas.microsoft.com/office/drawing/2016/5/10/chartex" xmlns:cx5="http://schemas.microsoft.com/office/drawing/2016/5/11/chartex" xmlns:cx6="http://schemas.microsoft.com/office/drawing/2016/5/12/chartex" xmlns:cx7="http://schemas.microsoft.com/office/drawing/2016/5/13/chartex" xmlns:cx8="http://schemas.microsoft.com/office/drawing/2016/5/14/chartex" xmlns:mc="http://schemas.openxmlformats.org/markup-compatibility/2006" xmlns:aink="http://schemas.microsoft.com/office/drawing/2016/ink" xmlns:am3d="http://schemas.microsoft.com/office/drawing/2017/model3d" xmlns:o="urn:schemas-microsoft-com:office:office" xmlns:oel="http://schemas.microsoft.com/office/2019/extlst" xmlns:r="http://schemas.openxmlformats.org/officeDocument/2006/relationships" xmlns:m="http://schemas.openxmlformats.org/officeDocument/2006/math" xmlns:v="urn:schemas-microsoft-com:vml" xmlns:wp14="http://schemas.microsoft.com/office/word/2010/wordprocessingDrawing" xmlns:wp="http://schemas.openxmlformats.org/drawingml/2006/wordprocessingDrawing" xmlns:w10="urn:schemas-microsoft-com:office:word" xmlns:w="http://schemas.openxmlformats.org/wordprocessingml/2006/main" xmlns:w14="http://schemas.microsoft.com/office/word/2010/wordml" xmlns:w15="http://schemas.microsoft.com/office/word/2012/wordml" xmlns:w16cex="http://schemas.microsoft.com/office/word/2018/wordml/cex" xmlns:w16cid="http://schemas.microsoft.com/office/word/2016/wordml/cid" xmlns:w16="http://schemas.microsoft.com/office/word/2018/wordml" xmlns:w16sdtdh="http://schemas.microsoft.com/office/word/2020/wordml/sdtdatahash" xmlns:w16se="http://schemas.microsoft.com/office/word/2015/wordml/symex" xmlns:wpg="http://schemas.microsoft.com/office/word/2010/wordprocessingGroup" xmlns:wpi="http://schemas.microsoft.com/office/word/2010/wordprocessingInk" xmlns:wne="http://schemas.microsoft.com/office/word/2006/wordml" xmlns:wps="http://schemas.microsoft.com/office/word/2010/wordprocessingShape" mc:Ignorable="w14 w15 w16se w16cid w16 w16cex w16sdtdh wp14">
-  <w16cid:commentId w16cid:paraId="604844CA" w16cid:durableId="413DF505"/>
   <w16cid:commentId w16cid:paraId="4F83D5C5" w16cid:durableId="1D9C2235"/>
 </w16cid:commentsIds>
 </file>
@@ -4342,7 +5306,7 @@
   <w:style w:type="paragraph" w:default="1" w:styleId="Normal">
     <w:name w:val="Normal"/>
     <w:qFormat/>
-    <w:rsid w:val="00834296"/>
+    <w:rsid w:val="007522DC"/>
     <w:rPr>
       <w:rFonts w:ascii="Times New Roman" w:eastAsia="Times New Roman" w:hAnsi="Times New Roman" w:cs="Times New Roman"/>
       <w:kern w:val="0"/>
@@ -4374,15 +5338,40 @@
     <w:uiPriority w:val="9"/>
     <w:unhideWhenUsed/>
     <w:qFormat/>
-    <w:rsid w:val="00593839"/>
+    <w:rsid w:val="00CC3730"/>
     <w:pPr>
+      <w:spacing w:line="276" w:lineRule="auto"/>
+      <w:jc w:val="both"/>
       <w:outlineLvl w:val="1"/>
     </w:pPr>
     <w:rPr>
+      <w:rFonts w:asciiTheme="majorHAnsi" w:hAnsiTheme="majorHAnsi" w:cstheme="majorHAnsi"/>
       <w:b/>
       <w:bCs/>
       <w:i/>
       <w:iCs/>
+      <w:lang w:val="en-US"/>
+    </w:rPr>
+  </w:style>
+  <w:style w:type="paragraph" w:styleId="Titre3">
+    <w:name w:val="heading 3"/>
+    <w:basedOn w:val="Normal"/>
+    <w:next w:val="Normal"/>
+    <w:link w:val="Titre3Car"/>
+    <w:uiPriority w:val="9"/>
+    <w:semiHidden/>
+    <w:unhideWhenUsed/>
+    <w:qFormat/>
+    <w:rsid w:val="00DC160B"/>
+    <w:pPr>
+      <w:keepNext/>
+      <w:keepLines/>
+      <w:spacing w:before="40"/>
+      <w:outlineLvl w:val="2"/>
+    </w:pPr>
+    <w:rPr>
+      <w:rFonts w:asciiTheme="majorHAnsi" w:eastAsiaTheme="majorEastAsia" w:hAnsiTheme="majorHAnsi" w:cstheme="majorBidi"/>
+      <w:color w:val="1F3763" w:themeColor="accent1" w:themeShade="7F"/>
     </w:rPr>
   </w:style>
   <w:style w:type="character" w:default="1" w:styleId="Policepardfaut">
@@ -4471,15 +5460,16 @@
     <w:basedOn w:val="Policepardfaut"/>
     <w:link w:val="Titre2"/>
     <w:uiPriority w:val="9"/>
-    <w:rsid w:val="00593839"/>
+    <w:rsid w:val="00CC3730"/>
     <w:rPr>
-      <w:rFonts w:asciiTheme="majorHAnsi" w:hAnsiTheme="majorHAnsi" w:cstheme="majorHAnsi"/>
+      <w:rFonts w:asciiTheme="majorHAnsi" w:eastAsia="Times New Roman" w:hAnsiTheme="majorHAnsi" w:cstheme="majorHAnsi"/>
       <w:b/>
       <w:bCs/>
       <w:i/>
       <w:iCs/>
       <w:kern w:val="0"/>
-      <w:lang w:val="en-US"/>
+      <w:lang w:val="en-US" w:eastAsia="fr-CA"/>
+      <w14:ligatures w14:val="none"/>
     </w:rPr>
   </w:style>
   <w:style w:type="character" w:customStyle="1" w:styleId="Titre1Car">
@@ -4533,6 +5523,21 @@
     <w:name w:val="ui-provider"/>
     <w:basedOn w:val="Policepardfaut"/>
     <w:rsid w:val="006A6BE6"/>
+  </w:style>
+  <w:style w:type="character" w:customStyle="1" w:styleId="Titre3Car">
+    <w:name w:val="Titre 3 Car"/>
+    <w:basedOn w:val="Policepardfaut"/>
+    <w:link w:val="Titre3"/>
+    <w:uiPriority w:val="9"/>
+    <w:semiHidden/>
+    <w:rsid w:val="00DC160B"/>
+    <w:rPr>
+      <w:rFonts w:asciiTheme="majorHAnsi" w:eastAsiaTheme="majorEastAsia" w:hAnsiTheme="majorHAnsi" w:cstheme="majorBidi"/>
+      <w:color w:val="1F3763" w:themeColor="accent1" w:themeShade="7F"/>
+      <w:kern w:val="0"/>
+      <w:lang w:eastAsia="fr-CA"/>
+      <w14:ligatures w14:val="none"/>
+    </w:rPr>
   </w:style>
 </w:styles>
 </file>

--- a/rédaction/2. Methods.docx
+++ b/rédaction/2. Methods.docx
@@ -1322,7 +1322,7 @@
                     <pic:cNvPicPr/>
                   </pic:nvPicPr>
                   <pic:blipFill>
-                    <a:blip r:embed="rId5">
+                    <a:blip r:embed="rId8">
                       <a:extLst>
                         <a:ext uri="{28A0092B-C50C-407E-A947-70E740481C1C}">
                           <a14:useLocalDpi xmlns:a14="http://schemas.microsoft.com/office/drawing/2010/main" val="0"/>
@@ -1628,7 +1628,7 @@
                     <pic:cNvPicPr/>
                   </pic:nvPicPr>
                   <pic:blipFill>
-                    <a:blip r:embed="rId6" cstate="print">
+                    <a:blip r:embed="rId9" cstate="print">
                       <a:extLst>
                         <a:ext uri="{28A0092B-C50C-407E-A947-70E740481C1C}">
                           <a14:useLocalDpi xmlns:a14="http://schemas.microsoft.com/office/drawing/2010/main" val="0"/>
@@ -1694,7 +1694,7 @@
                     <pic:cNvPicPr/>
                   </pic:nvPicPr>
                   <pic:blipFill>
-                    <a:blip r:embed="rId7" cstate="print">
+                    <a:blip r:embed="rId10" cstate="print">
                       <a:extLst>
                         <a:ext uri="{28A0092B-C50C-407E-A947-70E740481C1C}">
                           <a14:useLocalDpi xmlns:a14="http://schemas.microsoft.com/office/drawing/2010/main" val="0"/>
@@ -1842,7 +1842,7 @@
           <w14:ligatures w14:val="standardContextual"/>
         </w:rPr>
         <w:drawing>
-          <wp:inline distT="0" distB="0" distL="0" distR="0" wp14:anchorId="6BB0A5F3" wp14:editId="4B012B52">
+          <wp:inline distT="0" distB="0" distL="0" distR="0" wp14:anchorId="6BB0A5F3" wp14:editId="0BF6EB5F">
             <wp:extent cx="5486400" cy="1474470"/>
             <wp:effectExtent l="0" t="0" r="0" b="0"/>
             <wp:docPr id="1585002743" name="Image 1"/>
@@ -1857,7 +1857,7 @@
                     <pic:cNvPicPr/>
                   </pic:nvPicPr>
                   <pic:blipFill>
-                    <a:blip r:embed="rId8" cstate="print">
+                    <a:blip r:embed="rId11" cstate="print">
                       <a:extLst>
                         <a:ext uri="{28A0092B-C50C-407E-A947-70E740481C1C}">
                           <a14:useLocalDpi xmlns:a14="http://schemas.microsoft.com/office/drawing/2010/main" val="0"/>
@@ -2129,7 +2129,7 @@
                     <pic:cNvPicPr/>
                   </pic:nvPicPr>
                   <pic:blipFill>
-                    <a:blip r:embed="rId9" cstate="print">
+                    <a:blip r:embed="rId12" cstate="print">
                       <a:extLst>
                         <a:ext uri="{28A0092B-C50C-407E-A947-70E740481C1C}">
                           <a14:useLocalDpi xmlns:a14="http://schemas.microsoft.com/office/drawing/2010/main" val="0"/>
@@ -2793,154 +2793,7 @@
           <w:rFonts w:asciiTheme="majorHAnsi" w:hAnsiTheme="majorHAnsi" w:cstheme="majorHAnsi"/>
           <w:lang w:val="en-US"/>
         </w:rPr>
-        <w:t xml:space="preserve">. </w:t>
-      </w:r>
-      <w:r>
-        <w:rPr>
-          <w:rFonts w:asciiTheme="majorHAnsi" w:hAnsiTheme="majorHAnsi" w:cstheme="majorHAnsi"/>
-          <w:highlight w:val="cyan"/>
-          <w:lang w:val="en-US"/>
-        </w:rPr>
-        <w:t xml:space="preserve">TOC samples contents were measured on … autosampler. </w:t>
-      </w:r>
-      <w:r>
-        <w:rPr>
-          <w:rFonts w:asciiTheme="majorHAnsi" w:hAnsiTheme="majorHAnsi" w:cstheme="majorHAnsi"/>
-          <w:lang w:val="en-US"/>
-        </w:rPr>
-        <w:t xml:space="preserve">TN </w:t>
-      </w:r>
-      <w:r>
-        <w:rPr>
-          <w:rFonts w:asciiTheme="majorHAnsi" w:hAnsiTheme="majorHAnsi" w:cstheme="majorHAnsi"/>
-          <w:lang w:val="en-US"/>
-        </w:rPr>
-        <w:t xml:space="preserve">and TP </w:t>
-      </w:r>
-      <w:r>
-        <w:rPr>
-          <w:rFonts w:asciiTheme="majorHAnsi" w:hAnsiTheme="majorHAnsi" w:cstheme="majorHAnsi"/>
-          <w:lang w:val="en-US"/>
-        </w:rPr>
-        <w:t xml:space="preserve">samples were oxidized with persulfate </w:t>
-      </w:r>
-      <w:r>
-        <w:rPr>
-          <w:rFonts w:asciiTheme="majorHAnsi" w:hAnsiTheme="majorHAnsi" w:cstheme="majorHAnsi"/>
-          <w:lang w:val="en-US"/>
-        </w:rPr>
-        <w:t xml:space="preserve">into the autoclave the day before analysis </w:t>
-      </w:r>
-      <w:r>
-        <w:rPr>
-          <w:rFonts w:asciiTheme="majorHAnsi" w:hAnsiTheme="majorHAnsi" w:cstheme="majorHAnsi"/>
-          <w:lang w:val="en-US"/>
-        </w:rPr>
-        <w:t xml:space="preserve">(O’Dell 1996a; O’Dell 1996b; USEPA-353.2, USEPA-350.1) </w:t>
-      </w:r>
-      <w:r>
-        <w:rPr>
-          <w:rFonts w:asciiTheme="majorHAnsi" w:hAnsiTheme="majorHAnsi" w:cstheme="majorHAnsi"/>
-          <w:lang w:val="en-US"/>
-        </w:rPr>
-        <w:t xml:space="preserve">TN concentration was measured on a </w:t>
-      </w:r>
-      <w:proofErr w:type="spellStart"/>
-      <w:r>
-        <w:rPr>
-          <w:rFonts w:asciiTheme="majorHAnsi" w:hAnsiTheme="majorHAnsi" w:cstheme="majorHAnsi"/>
-          <w:lang w:val="en-US"/>
-        </w:rPr>
-        <w:t>Lachat</w:t>
-      </w:r>
-      <w:proofErr w:type="spellEnd"/>
-      <w:r>
-        <w:rPr>
-          <w:rFonts w:asciiTheme="majorHAnsi" w:hAnsiTheme="majorHAnsi" w:cstheme="majorHAnsi"/>
-          <w:lang w:val="en-US"/>
-        </w:rPr>
-        <w:t xml:space="preserve"> </w:t>
-      </w:r>
-      <w:proofErr w:type="spellStart"/>
-      <w:r>
-        <w:rPr>
-          <w:rFonts w:asciiTheme="majorHAnsi" w:hAnsiTheme="majorHAnsi" w:cstheme="majorHAnsi"/>
-          <w:lang w:val="en-US"/>
-        </w:rPr>
-        <w:t>QuikChem</w:t>
-      </w:r>
-      <w:proofErr w:type="spellEnd"/>
-      <w:r>
-        <w:rPr>
-          <w:rFonts w:asciiTheme="majorHAnsi" w:hAnsiTheme="majorHAnsi" w:cstheme="majorHAnsi"/>
-          <w:lang w:val="en-US"/>
-        </w:rPr>
-        <w:t xml:space="preserve"> 8</w:t>
-      </w:r>
-      <w:r>
-        <w:rPr>
-          <w:rFonts w:asciiTheme="majorHAnsi" w:hAnsiTheme="majorHAnsi" w:cstheme="majorHAnsi"/>
-          <w:lang w:val="en-US"/>
-        </w:rPr>
-        <w:t>5</w:t>
-      </w:r>
-      <w:r>
-        <w:rPr>
-          <w:rFonts w:asciiTheme="majorHAnsi" w:hAnsiTheme="majorHAnsi" w:cstheme="majorHAnsi"/>
-          <w:lang w:val="en-US"/>
-        </w:rPr>
-        <w:t>00</w:t>
-      </w:r>
-      <w:r>
-        <w:rPr>
-          <w:rFonts w:asciiTheme="majorHAnsi" w:hAnsiTheme="majorHAnsi" w:cstheme="majorHAnsi"/>
-          <w:lang w:val="en-US"/>
-        </w:rPr>
-        <w:t xml:space="preserve"> analyzer</w:t>
-      </w:r>
-      <w:r>
-        <w:rPr>
-          <w:rFonts w:asciiTheme="majorHAnsi" w:hAnsiTheme="majorHAnsi" w:cstheme="majorHAnsi"/>
-          <w:lang w:val="en-US"/>
-        </w:rPr>
-        <w:t xml:space="preserve"> </w:t>
-      </w:r>
-      <w:r>
-        <w:rPr>
-          <w:rFonts w:asciiTheme="majorHAnsi" w:hAnsiTheme="majorHAnsi" w:cstheme="majorHAnsi"/>
-          <w:lang w:val="en-US"/>
-        </w:rPr>
-        <w:t>(</w:t>
-      </w:r>
-      <w:r>
-        <w:rPr>
-          <w:rFonts w:asciiTheme="majorHAnsi" w:hAnsiTheme="majorHAnsi" w:cstheme="majorHAnsi"/>
-          <w:lang w:val="en-US"/>
-        </w:rPr>
-        <w:t>EPA353.2</w:t>
-      </w:r>
-      <w:r>
-        <w:rPr>
-          <w:rFonts w:asciiTheme="majorHAnsi" w:hAnsiTheme="majorHAnsi" w:cstheme="majorHAnsi"/>
-          <w:lang w:val="en-US"/>
-        </w:rPr>
-        <w:t xml:space="preserve">) and TP concentration were analyzed on a </w:t>
-      </w:r>
-      <w:proofErr w:type="spellStart"/>
-      <w:r>
-        <w:rPr>
-          <w:rFonts w:asciiTheme="majorHAnsi" w:hAnsiTheme="majorHAnsi" w:cstheme="majorHAnsi"/>
-          <w:lang w:val="en-US"/>
-        </w:rPr>
-        <w:t>Asoria</w:t>
-      </w:r>
-      <w:proofErr w:type="spellEnd"/>
-      <w:r>
-        <w:rPr>
-          <w:rFonts w:asciiTheme="majorHAnsi" w:hAnsiTheme="majorHAnsi" w:cstheme="majorHAnsi"/>
-          <w:lang w:val="en-US"/>
-        </w:rPr>
-        <w:t>-Pacific Astoria2 (EPA365.3).</w:t>
+        <w:t>.</w:t>
       </w:r>
     </w:p>
     <w:p>
@@ -2960,7 +2813,10 @@
         <w:pStyle w:val="Titre2"/>
       </w:pPr>
       <w:r>
-        <w:t>2.3. Fish communities and prevalence data</w:t>
+        <w:t xml:space="preserve">2.3. </w:t>
+      </w:r>
+      <w:r>
+        <w:t>System description</w:t>
       </w:r>
     </w:p>
     <w:p>
@@ -3065,7 +2921,7 @@
                     <pic:cNvPicPr/>
                   </pic:nvPicPr>
                   <pic:blipFill>
-                    <a:blip r:embed="rId10" cstate="print">
+                    <a:blip r:embed="rId13" cstate="print">
                       <a:extLst>
                         <a:ext uri="{28A0092B-C50C-407E-A947-70E740481C1C}">
                           <a14:useLocalDpi xmlns:a14="http://schemas.microsoft.com/office/drawing/2010/main" val="0"/>
@@ -3116,42 +2972,14 @@
           <w:rFonts w:asciiTheme="majorHAnsi" w:hAnsiTheme="majorHAnsi" w:cstheme="majorHAnsi"/>
           <w:lang w:val="en-US"/>
         </w:rPr>
-        <w:t xml:space="preserve">Minnow traps caught 1904 individuals from 10 species while seine nets caught 2427 individuals from 14 species </w:t>
-      </w:r>
-      <w:r>
-        <w:rPr>
-          <w:rFonts w:asciiTheme="majorHAnsi" w:hAnsiTheme="majorHAnsi" w:cstheme="majorHAnsi"/>
-          <w:lang w:val="en-US"/>
-        </w:rPr>
-        <w:t>(see Appendix S2 – Table S</w:t>
-      </w:r>
-      <w:r>
-        <w:rPr>
-          <w:rFonts w:asciiTheme="majorHAnsi" w:hAnsiTheme="majorHAnsi" w:cstheme="majorHAnsi"/>
-          <w:lang w:val="en-US"/>
-        </w:rPr>
-        <w:t>2 and S3</w:t>
-      </w:r>
-      <w:r>
-        <w:rPr>
-          <w:rFonts w:asciiTheme="majorHAnsi" w:hAnsiTheme="majorHAnsi" w:cstheme="majorHAnsi"/>
-          <w:lang w:val="en-US"/>
-        </w:rPr>
-        <w:t>)</w:t>
-      </w:r>
-      <w:r>
-        <w:rPr>
-          <w:rFonts w:asciiTheme="majorHAnsi" w:hAnsiTheme="majorHAnsi" w:cstheme="majorHAnsi"/>
-          <w:lang w:val="en-US"/>
-        </w:rPr>
-        <w:t xml:space="preserve">. </w:t>
-      </w:r>
-      <w:r>
-        <w:rPr>
-          <w:rFonts w:asciiTheme="majorHAnsi" w:hAnsiTheme="majorHAnsi" w:cstheme="majorHAnsi"/>
-          <w:lang w:val="en-US"/>
-        </w:rPr>
-        <w:t xml:space="preserve">Snorkeling transects method sampled </w:t>
+        <w:t>Minnow traps caught 1904 individuals from 10 species while seine nets caught 2427 individuals from 14 species (see Appendix S2 – Table S2 and S3)</w:t>
+      </w:r>
+      <w:r>
+        <w:rPr>
+          <w:rFonts w:asciiTheme="majorHAnsi" w:hAnsiTheme="majorHAnsi" w:cstheme="majorHAnsi"/>
+          <w:lang w:val="en-US"/>
+        </w:rPr>
+        <w:t xml:space="preserve">. Snorkeling transects method sampled </w:t>
       </w:r>
       <w:r>
         <w:rPr>
@@ -3179,14 +3007,7 @@
           <w:rFonts w:asciiTheme="majorHAnsi" w:hAnsiTheme="majorHAnsi" w:cstheme="majorHAnsi"/>
           <w:lang w:val="en-US"/>
         </w:rPr>
-        <w:t>see Appendix S2 – Table S4).</w:t>
-      </w:r>
-      <w:r>
-        <w:rPr>
-          <w:rFonts w:asciiTheme="majorHAnsi" w:hAnsiTheme="majorHAnsi" w:cstheme="majorHAnsi"/>
-          <w:lang w:val="en-US"/>
-        </w:rPr>
-        <w:t xml:space="preserve"> </w:t>
+        <w:t xml:space="preserve">see Appendix S2 – Table S4). </w:t>
       </w:r>
       <w:r>
         <w:rPr>
@@ -3338,7 +3159,7 @@
         </w:rPr>
         <w:lastRenderedPageBreak/>
         <w:drawing>
-          <wp:inline distT="0" distB="0" distL="0" distR="0" wp14:anchorId="7CA19D8C" wp14:editId="2FC4EDAD">
+          <wp:inline distT="0" distB="0" distL="0" distR="0" wp14:anchorId="7CA19D8C" wp14:editId="2A5B4F1E">
             <wp:extent cx="5486400" cy="3839210"/>
             <wp:effectExtent l="0" t="0" r="0" b="0"/>
             <wp:docPr id="525806611" name="Image 2"/>
@@ -3353,7 +3174,7 @@
                     <pic:cNvPicPr/>
                   </pic:nvPicPr>
                   <pic:blipFill>
-                    <a:blip r:embed="rId11" cstate="print">
+                    <a:blip r:embed="rId14" cstate="print">
                       <a:extLst>
                         <a:ext uri="{28A0092B-C50C-407E-A947-70E740481C1C}">
                           <a14:useLocalDpi xmlns:a14="http://schemas.microsoft.com/office/drawing/2010/main" val="0"/>
@@ -3397,7 +3218,7 @@
           <w14:ligatures w14:val="standardContextual"/>
         </w:rPr>
         <w:drawing>
-          <wp:inline distT="0" distB="0" distL="0" distR="0" wp14:anchorId="6F95AA97" wp14:editId="4AFAC4DD">
+          <wp:inline distT="0" distB="0" distL="0" distR="0" wp14:anchorId="6F95AA97" wp14:editId="78A6997D">
             <wp:extent cx="5486400" cy="3839210"/>
             <wp:effectExtent l="0" t="0" r="0" b="0"/>
             <wp:docPr id="850491236" name="Image 4"/>
@@ -3412,7 +3233,7 @@
                     <pic:cNvPicPr/>
                   </pic:nvPicPr>
                   <pic:blipFill>
-                    <a:blip r:embed="rId12" cstate="print">
+                    <a:blip r:embed="rId15" cstate="print">
                       <a:extLst>
                         <a:ext uri="{28A0092B-C50C-407E-A947-70E740481C1C}">
                           <a14:useLocalDpi xmlns:a14="http://schemas.microsoft.com/office/drawing/2010/main" val="0"/>
@@ -3477,7 +3298,7 @@
         </w:rPr>
         <w:lastRenderedPageBreak/>
         <w:drawing>
-          <wp:inline distT="0" distB="0" distL="0" distR="0" wp14:anchorId="594495AD" wp14:editId="105B20FB">
+          <wp:inline distT="0" distB="0" distL="0" distR="0" wp14:anchorId="594495AD" wp14:editId="1EF358E9">
             <wp:extent cx="5486400" cy="3839210"/>
             <wp:effectExtent l="0" t="0" r="0" b="0"/>
             <wp:docPr id="1300938891" name="Image 5"/>
@@ -3492,7 +3313,7 @@
                     <pic:cNvPicPr/>
                   </pic:nvPicPr>
                   <pic:blipFill>
-                    <a:blip r:embed="rId13" cstate="print">
+                    <a:blip r:embed="rId16" cstate="print">
                       <a:extLst>
                         <a:ext uri="{28A0092B-C50C-407E-A947-70E740481C1C}">
                           <a14:useLocalDpi xmlns:a14="http://schemas.microsoft.com/office/drawing/2010/main" val="0"/>
@@ -3580,7 +3401,7 @@
                     <pic:cNvPicPr/>
                   </pic:nvPicPr>
                   <pic:blipFill>
-                    <a:blip r:embed="rId14" cstate="print">
+                    <a:blip r:embed="rId17" cstate="print">
                       <a:extLst>
                         <a:ext uri="{28A0092B-C50C-407E-A947-70E740481C1C}">
                           <a14:useLocalDpi xmlns:a14="http://schemas.microsoft.com/office/drawing/2010/main" val="0"/>
@@ -3643,7 +3464,7 @@
                     <pic:cNvPicPr/>
                   </pic:nvPicPr>
                   <pic:blipFill>
-                    <a:blip r:embed="rId15" cstate="print">
+                    <a:blip r:embed="rId18" cstate="print">
                       <a:extLst>
                         <a:ext uri="{28A0092B-C50C-407E-A947-70E740481C1C}">
                           <a14:useLocalDpi xmlns:a14="http://schemas.microsoft.com/office/drawing/2010/main" val="0"/>
@@ -3890,7 +3711,7 @@
                     <pic:cNvPicPr/>
                   </pic:nvPicPr>
                   <pic:blipFill>
-                    <a:blip r:embed="rId16" cstate="print">
+                    <a:blip r:embed="rId19" cstate="print">
                       <a:extLst>
                         <a:ext uri="{28A0092B-C50C-407E-A947-70E740481C1C}">
                           <a14:useLocalDpi xmlns:a14="http://schemas.microsoft.com/office/drawing/2010/main" val="0"/>
@@ -4102,14 +3923,142 @@
           <w:lang w:val="en-US"/>
         </w:rPr>
       </w:pPr>
+    </w:p>
+    <w:p>
+      <w:pPr>
+        <w:spacing w:line="276" w:lineRule="auto"/>
+        <w:jc w:val="both"/>
+        <w:rPr>
+          <w:rFonts w:asciiTheme="majorHAnsi" w:hAnsiTheme="majorHAnsi" w:cstheme="majorHAnsi"/>
+          <w:lang w:val="en-US"/>
+        </w:rPr>
+      </w:pPr>
       <w:r>
         <w:rPr>
           <w:rFonts w:asciiTheme="majorHAnsi" w:hAnsiTheme="majorHAnsi" w:cstheme="majorHAnsi"/>
           <w:lang w:val="en-US"/>
         </w:rPr>
         <w:lastRenderedPageBreak/>
-        <w:t xml:space="preserve">The main host for the black spot disease in our system (all lakes – regional scale) is </w:t>
-      </w:r>
+        <w:t xml:space="preserve">In the context of this study, the infection prevalence is calculated as the number of individuals infected individuals a species of the black spot guild, divided on the total number of individuals </w:t>
+      </w:r>
+      <w:proofErr w:type="gramStart"/>
+      <w:r>
+        <w:rPr>
+          <w:rFonts w:asciiTheme="majorHAnsi" w:hAnsiTheme="majorHAnsi" w:cstheme="majorHAnsi"/>
+          <w:lang w:val="en-US"/>
+        </w:rPr>
+        <w:t>in a given</w:t>
+      </w:r>
+      <w:proofErr w:type="gramEnd"/>
+      <w:r>
+        <w:rPr>
+          <w:rFonts w:asciiTheme="majorHAnsi" w:hAnsiTheme="majorHAnsi" w:cstheme="majorHAnsi"/>
+          <w:lang w:val="en-US"/>
+        </w:rPr>
+        <w:t xml:space="preserve"> fish host community. All fish species in our lake system are susceptible to be infected by a</w:t>
+      </w:r>
+      <w:r>
+        <w:rPr>
+          <w:rFonts w:asciiTheme="majorHAnsi" w:hAnsiTheme="majorHAnsi" w:cstheme="majorHAnsi"/>
+          <w:lang w:val="en-US"/>
+        </w:rPr>
+        <w:t>t least one</w:t>
+      </w:r>
+      <w:r>
+        <w:rPr>
+          <w:rFonts w:asciiTheme="majorHAnsi" w:hAnsiTheme="majorHAnsi" w:cstheme="majorHAnsi"/>
+          <w:lang w:val="en-US"/>
+        </w:rPr>
+        <w:t xml:space="preserve"> black spot </w:t>
+      </w:r>
+      <w:r>
+        <w:rPr>
+          <w:rFonts w:asciiTheme="majorHAnsi" w:hAnsiTheme="majorHAnsi" w:cstheme="majorHAnsi"/>
+          <w:lang w:val="en-US"/>
+        </w:rPr>
+        <w:t xml:space="preserve">guild </w:t>
+      </w:r>
+      <w:r>
+        <w:rPr>
+          <w:rFonts w:asciiTheme="majorHAnsi" w:hAnsiTheme="majorHAnsi" w:cstheme="majorHAnsi"/>
+          <w:lang w:val="en-US"/>
+        </w:rPr>
+        <w:t xml:space="preserve">species </w:t>
+      </w:r>
+      <w:r>
+        <w:rPr>
+          <w:rFonts w:asciiTheme="majorHAnsi" w:hAnsiTheme="majorHAnsi" w:cstheme="majorHAnsi"/>
+          <w:highlight w:val="cyan"/>
+          <w:lang w:val="en-US"/>
+        </w:rPr>
+        <w:t>(Appendix S4</w:t>
+      </w:r>
+      <w:r>
+        <w:rPr>
+          <w:rFonts w:asciiTheme="majorHAnsi" w:hAnsiTheme="majorHAnsi" w:cstheme="majorHAnsi"/>
+          <w:lang w:val="en-US"/>
+        </w:rPr>
+        <w:t xml:space="preserve"> – Table S1</w:t>
+      </w:r>
+      <w:r>
+        <w:rPr>
+          <w:rFonts w:asciiTheme="majorHAnsi" w:hAnsiTheme="majorHAnsi" w:cstheme="majorHAnsi"/>
+          <w:lang w:val="en-US"/>
+        </w:rPr>
+        <w:t>)</w:t>
+      </w:r>
+      <w:r>
+        <w:rPr>
+          <w:rFonts w:asciiTheme="majorHAnsi" w:hAnsiTheme="majorHAnsi" w:cstheme="majorHAnsi"/>
+          <w:lang w:val="en-US"/>
+        </w:rPr>
+        <w:t>. Based on data from all sampling methods, the regional community prevalence is (… %), local (</w:t>
+      </w:r>
+      <w:proofErr w:type="gramStart"/>
+      <w:r>
+        <w:rPr>
+          <w:rFonts w:asciiTheme="majorHAnsi" w:hAnsiTheme="majorHAnsi" w:cstheme="majorHAnsi"/>
+          <w:lang w:val="en-US"/>
+        </w:rPr>
+        <w:t>i.e.</w:t>
+      </w:r>
+      <w:proofErr w:type="gramEnd"/>
+      <w:r>
+        <w:rPr>
+          <w:rFonts w:asciiTheme="majorHAnsi" w:hAnsiTheme="majorHAnsi" w:cstheme="majorHAnsi"/>
+          <w:lang w:val="en-US"/>
+        </w:rPr>
+        <w:t xml:space="preserve"> lakes) prevalence vary between (… x% and y%) and fine-scale prevalence (i.e. transects) vary between </w:t>
+      </w:r>
+      <w:r>
+        <w:rPr>
+          <w:rFonts w:asciiTheme="majorHAnsi" w:hAnsiTheme="majorHAnsi" w:cstheme="majorHAnsi"/>
+          <w:lang w:val="en-US"/>
+        </w:rPr>
+        <w:t>(… x% and y%)</w:t>
+      </w:r>
+      <w:r>
+        <w:rPr>
+          <w:rFonts w:asciiTheme="majorHAnsi" w:hAnsiTheme="majorHAnsi" w:cstheme="majorHAnsi"/>
+          <w:lang w:val="en-US"/>
+        </w:rPr>
+        <w:t>. Our survey corroborate</w:t>
+      </w:r>
+      <w:r>
+        <w:rPr>
+          <w:rFonts w:asciiTheme="majorHAnsi" w:hAnsiTheme="majorHAnsi" w:cstheme="majorHAnsi"/>
+          <w:lang w:val="en-US"/>
+        </w:rPr>
+        <w:t>s</w:t>
+      </w:r>
+      <w:r>
+        <w:rPr>
+          <w:rFonts w:asciiTheme="majorHAnsi" w:hAnsiTheme="majorHAnsi" w:cstheme="majorHAnsi"/>
+          <w:lang w:val="en-US"/>
+        </w:rPr>
+        <w:t xml:space="preserve"> black spot infection in Lepomis gibbosus, </w:t>
+      </w:r>
+      <w:proofErr w:type="spellStart"/>
       <w:r>
         <w:rPr>
           <w:rFonts w:asciiTheme="majorHAnsi" w:hAnsiTheme="majorHAnsi" w:cstheme="majorHAnsi"/>
@@ -4117,32 +4066,9 @@
           <w:iCs/>
           <w:lang w:val="en-US"/>
         </w:rPr>
-        <w:t>Lepomis gibbosus</w:t>
-      </w:r>
-      <w:r>
-        <w:rPr>
-          <w:rFonts w:asciiTheme="majorHAnsi" w:hAnsiTheme="majorHAnsi" w:cstheme="majorHAnsi"/>
-          <w:lang w:val="en-US"/>
-        </w:rPr>
-        <w:t xml:space="preserve"> (</w:t>
-      </w:r>
-      <w:proofErr w:type="gramStart"/>
-      <w:r>
-        <w:rPr>
-          <w:rFonts w:asciiTheme="majorHAnsi" w:hAnsiTheme="majorHAnsi" w:cstheme="majorHAnsi"/>
-          <w:lang w:val="en-US"/>
-        </w:rPr>
-        <w:t>0.73 :</w:t>
-      </w:r>
-      <w:proofErr w:type="gramEnd"/>
-      <w:r>
-        <w:rPr>
-          <w:rFonts w:asciiTheme="majorHAnsi" w:hAnsiTheme="majorHAnsi" w:cstheme="majorHAnsi"/>
-          <w:lang w:val="en-US"/>
-        </w:rPr>
-        <w:t xml:space="preserve"> 0.36) followed by </w:t>
-      </w:r>
-      <w:proofErr w:type="spellStart"/>
+        <w:t>Ambloplites</w:t>
+      </w:r>
+      <w:proofErr w:type="spellEnd"/>
       <w:r>
         <w:rPr>
           <w:rFonts w:asciiTheme="majorHAnsi" w:hAnsiTheme="majorHAnsi" w:cstheme="majorHAnsi"/>
@@ -4150,9 +4076,9 @@
           <w:iCs/>
           <w:lang w:val="en-US"/>
         </w:rPr>
-        <w:t>Ambloplites</w:t>
-      </w:r>
-      <w:proofErr w:type="spellEnd"/>
+        <w:t xml:space="preserve"> </w:t>
+      </w:r>
+      <w:proofErr w:type="spellStart"/>
       <w:r>
         <w:rPr>
           <w:rFonts w:asciiTheme="majorHAnsi" w:hAnsiTheme="majorHAnsi" w:cstheme="majorHAnsi"/>
@@ -4160,7 +4086,15 @@
           <w:iCs/>
           <w:lang w:val="en-US"/>
         </w:rPr>
-        <w:t xml:space="preserve"> </w:t>
+        <w:t>ruspestris</w:t>
+      </w:r>
+      <w:proofErr w:type="spellEnd"/>
+      <w:r>
+        <w:rPr>
+          <w:rFonts w:asciiTheme="majorHAnsi" w:hAnsiTheme="majorHAnsi" w:cstheme="majorHAnsi"/>
+          <w:lang w:val="en-US"/>
+        </w:rPr>
+        <w:t xml:space="preserve">, </w:t>
       </w:r>
       <w:proofErr w:type="spellStart"/>
       <w:r>
@@ -4170,17 +4104,9 @@
           <w:iCs/>
           <w:lang w:val="en-US"/>
         </w:rPr>
-        <w:t>ruspestris</w:t>
+        <w:t>Perca</w:t>
       </w:r>
       <w:proofErr w:type="spellEnd"/>
-      <w:r>
-        <w:rPr>
-          <w:rFonts w:asciiTheme="majorHAnsi" w:hAnsiTheme="majorHAnsi" w:cstheme="majorHAnsi"/>
-          <w:lang w:val="en-US"/>
-        </w:rPr>
-        <w:t xml:space="preserve"> (0.47 : 0.46), </w:t>
-      </w:r>
-      <w:proofErr w:type="spellStart"/>
       <w:r>
         <w:rPr>
           <w:rFonts w:asciiTheme="majorHAnsi" w:hAnsiTheme="majorHAnsi" w:cstheme="majorHAnsi"/>
@@ -4188,9 +4114,9 @@
           <w:iCs/>
           <w:lang w:val="en-US"/>
         </w:rPr>
-        <w:t>Perca</w:t>
-      </w:r>
-      <w:proofErr w:type="spellEnd"/>
+        <w:t xml:space="preserve"> </w:t>
+      </w:r>
+      <w:proofErr w:type="spellStart"/>
       <w:r>
         <w:rPr>
           <w:rFonts w:asciiTheme="majorHAnsi" w:hAnsiTheme="majorHAnsi" w:cstheme="majorHAnsi"/>
@@ -4198,9 +4124,16 @@
           <w:iCs/>
           <w:lang w:val="en-US"/>
         </w:rPr>
-        <w:t xml:space="preserve"> </w:t>
-      </w:r>
-      <w:proofErr w:type="spellStart"/>
+        <w:t>flavescens</w:t>
+      </w:r>
+      <w:proofErr w:type="spellEnd"/>
+      <w:r>
+        <w:rPr>
+          <w:rFonts w:asciiTheme="majorHAnsi" w:hAnsiTheme="majorHAnsi" w:cstheme="majorHAnsi"/>
+          <w:lang w:val="en-US"/>
+        </w:rPr>
+        <w:t xml:space="preserve">, </w:t>
+      </w:r>
       <w:r>
         <w:rPr>
           <w:rFonts w:asciiTheme="majorHAnsi" w:hAnsiTheme="majorHAnsi" w:cstheme="majorHAnsi"/>
@@ -4208,16 +4141,9 @@
           <w:iCs/>
           <w:lang w:val="en-US"/>
         </w:rPr>
-        <w:t>flavescens</w:t>
-      </w:r>
-      <w:proofErr w:type="spellEnd"/>
-      <w:r>
-        <w:rPr>
-          <w:rFonts w:asciiTheme="majorHAnsi" w:hAnsiTheme="majorHAnsi" w:cstheme="majorHAnsi"/>
-          <w:lang w:val="en-US"/>
-        </w:rPr>
-        <w:t xml:space="preserve"> (0.39 : 0.41), </w:t>
-      </w:r>
+        <w:t xml:space="preserve">Micropterus </w:t>
+      </w:r>
+      <w:proofErr w:type="spellStart"/>
       <w:r>
         <w:rPr>
           <w:rFonts w:asciiTheme="majorHAnsi" w:hAnsiTheme="majorHAnsi" w:cstheme="majorHAnsi"/>
@@ -4225,7 +4151,15 @@
           <w:iCs/>
           <w:lang w:val="en-US"/>
         </w:rPr>
-        <w:t xml:space="preserve">Micropterus </w:t>
+        <w:t>dolomieui</w:t>
+      </w:r>
+      <w:proofErr w:type="spellEnd"/>
+      <w:r>
+        <w:rPr>
+          <w:rFonts w:asciiTheme="majorHAnsi" w:hAnsiTheme="majorHAnsi" w:cstheme="majorHAnsi"/>
+          <w:lang w:val="en-US"/>
+        </w:rPr>
+        <w:t xml:space="preserve">, </w:t>
       </w:r>
       <w:proofErr w:type="spellStart"/>
       <w:r>
@@ -4235,17 +4169,9 @@
           <w:iCs/>
           <w:lang w:val="en-US"/>
         </w:rPr>
-        <w:t>dolomieu</w:t>
+        <w:t>Semotilus</w:t>
       </w:r>
       <w:proofErr w:type="spellEnd"/>
-      <w:r>
-        <w:rPr>
-          <w:rFonts w:asciiTheme="majorHAnsi" w:hAnsiTheme="majorHAnsi" w:cstheme="majorHAnsi"/>
-          <w:lang w:val="en-US"/>
-        </w:rPr>
-        <w:t xml:space="preserve"> (0.24 : 0.31), </w:t>
-      </w:r>
-      <w:proofErr w:type="spellStart"/>
       <w:r>
         <w:rPr>
           <w:rFonts w:asciiTheme="majorHAnsi" w:hAnsiTheme="majorHAnsi" w:cstheme="majorHAnsi"/>
@@ -4253,9 +4179,9 @@
           <w:iCs/>
           <w:lang w:val="en-US"/>
         </w:rPr>
-        <w:t>Semotilus</w:t>
-      </w:r>
-      <w:proofErr w:type="spellEnd"/>
+        <w:t xml:space="preserve"> </w:t>
+      </w:r>
+      <w:proofErr w:type="spellStart"/>
       <w:r>
         <w:rPr>
           <w:rFonts w:asciiTheme="majorHAnsi" w:hAnsiTheme="majorHAnsi" w:cstheme="majorHAnsi"/>
@@ -4263,7 +4189,15 @@
           <w:iCs/>
           <w:lang w:val="en-US"/>
         </w:rPr>
-        <w:t xml:space="preserve"> </w:t>
+        <w:t>atromaculatus</w:t>
+      </w:r>
+      <w:proofErr w:type="spellEnd"/>
+      <w:r>
+        <w:rPr>
+          <w:rFonts w:asciiTheme="majorHAnsi" w:hAnsiTheme="majorHAnsi" w:cstheme="majorHAnsi"/>
+          <w:lang w:val="en-US"/>
+        </w:rPr>
+        <w:t xml:space="preserve"> and </w:t>
       </w:r>
       <w:proofErr w:type="spellStart"/>
       <w:r>
@@ -4273,18 +4207,9 @@
           <w:iCs/>
           <w:lang w:val="en-US"/>
         </w:rPr>
-        <w:t>atromaculatus</w:t>
+        <w:t>Pimephales</w:t>
       </w:r>
       <w:proofErr w:type="spellEnd"/>
-      <w:r>
-        <w:rPr>
-          <w:rFonts w:asciiTheme="majorHAnsi" w:hAnsiTheme="majorHAnsi" w:cstheme="majorHAnsi"/>
-          <w:lang w:val="en-US"/>
-        </w:rPr>
-        <w:t xml:space="preserve"> (0.13 : 0.31), </w:t>
-      </w:r>
-      <w:commentRangeStart w:id="0"/>
-      <w:proofErr w:type="spellStart"/>
       <w:r>
         <w:rPr>
           <w:rFonts w:asciiTheme="majorHAnsi" w:hAnsiTheme="majorHAnsi" w:cstheme="majorHAnsi"/>
@@ -4292,9 +4217,9 @@
           <w:iCs/>
           <w:lang w:val="en-US"/>
         </w:rPr>
-        <w:t>Pimephales</w:t>
-      </w:r>
-      <w:proofErr w:type="spellEnd"/>
+        <w:t xml:space="preserve"> </w:t>
+      </w:r>
+      <w:proofErr w:type="spellStart"/>
       <w:r>
         <w:rPr>
           <w:rFonts w:asciiTheme="majorHAnsi" w:hAnsiTheme="majorHAnsi" w:cstheme="majorHAnsi"/>
@@ -4302,17 +4227,223 @@
           <w:iCs/>
           <w:lang w:val="en-US"/>
         </w:rPr>
+        <w:t>promelas</w:t>
+      </w:r>
+      <w:proofErr w:type="spellEnd"/>
+      <w:r>
+        <w:rPr>
+          <w:rFonts w:asciiTheme="majorHAnsi" w:hAnsiTheme="majorHAnsi" w:cstheme="majorHAnsi"/>
+          <w:lang w:val="en-US"/>
+        </w:rPr>
+        <w:t xml:space="preserve"> species (see </w:t>
+      </w:r>
+      <w:proofErr w:type="spellStart"/>
+      <w:r>
+        <w:rPr>
+          <w:rFonts w:asciiTheme="majorHAnsi" w:hAnsiTheme="majorHAnsi" w:cstheme="majorHAnsi"/>
+          <w:lang w:val="en-US"/>
+        </w:rPr>
+        <w:t>Appendis</w:t>
+      </w:r>
+      <w:proofErr w:type="spellEnd"/>
+      <w:r>
+        <w:rPr>
+          <w:rFonts w:asciiTheme="majorHAnsi" w:hAnsiTheme="majorHAnsi" w:cstheme="majorHAnsi"/>
+          <w:lang w:val="en-US"/>
+        </w:rPr>
+        <w:t xml:space="preserve"> S4 for more details)</w:t>
+      </w:r>
+      <w:r>
+        <w:rPr>
+          <w:rFonts w:asciiTheme="majorHAnsi" w:hAnsiTheme="majorHAnsi" w:cstheme="majorHAnsi"/>
+          <w:lang w:val="en-US"/>
+        </w:rPr>
+        <w:t xml:space="preserve">. </w:t>
+      </w:r>
+    </w:p>
+    <w:p>
+      <w:pPr>
+        <w:spacing w:line="276" w:lineRule="auto"/>
+        <w:jc w:val="both"/>
+        <w:rPr>
+          <w:rFonts w:asciiTheme="majorHAnsi" w:hAnsiTheme="majorHAnsi" w:cstheme="majorHAnsi"/>
+          <w:lang w:val="en-US"/>
+        </w:rPr>
+      </w:pPr>
+    </w:p>
+    <w:p>
+      <w:pPr>
+        <w:spacing w:line="276" w:lineRule="auto"/>
+        <w:jc w:val="both"/>
+        <w:rPr>
+          <w:rFonts w:asciiTheme="majorHAnsi" w:hAnsiTheme="majorHAnsi" w:cstheme="majorHAnsi"/>
+          <w:lang w:val="en-US"/>
+        </w:rPr>
+      </w:pPr>
+      <w:r>
+        <w:rPr>
+          <w:rFonts w:asciiTheme="majorHAnsi" w:hAnsiTheme="majorHAnsi" w:cstheme="majorHAnsi"/>
+          <w:noProof/>
+          <w:lang w:val="en-US"/>
+          <w14:ligatures w14:val="standardContextual"/>
+        </w:rPr>
+        <w:lastRenderedPageBreak/>
+        <w:drawing>
+          <wp:inline distT="0" distB="0" distL="0" distR="0" wp14:anchorId="1CA058E1" wp14:editId="48557EAD">
+            <wp:extent cx="5486400" cy="5992495"/>
+            <wp:effectExtent l="0" t="0" r="0" b="1905"/>
+            <wp:docPr id="1995722200" name="Image 3"/>
+            <wp:cNvGraphicFramePr>
+              <a:graphicFrameLocks xmlns:a="http://schemas.openxmlformats.org/drawingml/2006/main" noChangeAspect="1"/>
+            </wp:cNvGraphicFramePr>
+            <a:graphic xmlns:a="http://schemas.openxmlformats.org/drawingml/2006/main">
+              <a:graphicData uri="http://schemas.openxmlformats.org/drawingml/2006/picture">
+                <pic:pic xmlns:pic="http://schemas.openxmlformats.org/drawingml/2006/picture">
+                  <pic:nvPicPr>
+                    <pic:cNvPr id="1995722200" name="Image 1995722200"/>
+                    <pic:cNvPicPr/>
+                  </pic:nvPicPr>
+                  <pic:blipFill>
+                    <a:blip r:embed="rId20" cstate="print">
+                      <a:extLst>
+                        <a:ext uri="{28A0092B-C50C-407E-A947-70E740481C1C}">
+                          <a14:useLocalDpi xmlns:a14="http://schemas.microsoft.com/office/drawing/2010/main" val="0"/>
+                        </a:ext>
+                      </a:extLst>
+                    </a:blip>
+                    <a:stretch>
+                      <a:fillRect/>
+                    </a:stretch>
+                  </pic:blipFill>
+                  <pic:spPr>
+                    <a:xfrm>
+                      <a:off x="0" y="0"/>
+                      <a:ext cx="5486400" cy="5992495"/>
+                    </a:xfrm>
+                    <a:prstGeom prst="rect">
+                      <a:avLst/>
+                    </a:prstGeom>
+                  </pic:spPr>
+                </pic:pic>
+              </a:graphicData>
+            </a:graphic>
+          </wp:inline>
+        </w:drawing>
+      </w:r>
+    </w:p>
+    <w:p>
+      <w:pPr>
+        <w:spacing w:line="276" w:lineRule="auto"/>
+        <w:jc w:val="both"/>
+        <w:rPr>
+          <w:rFonts w:asciiTheme="majorHAnsi" w:hAnsiTheme="majorHAnsi" w:cstheme="majorHAnsi"/>
+          <w:lang w:val="en-US"/>
+        </w:rPr>
+      </w:pPr>
+    </w:p>
+    <w:p>
+      <w:pPr>
+        <w:spacing w:line="276" w:lineRule="auto"/>
+        <w:jc w:val="both"/>
+        <w:rPr>
+          <w:rFonts w:asciiTheme="majorHAnsi" w:hAnsiTheme="majorHAnsi" w:cstheme="majorHAnsi"/>
+          <w:lang w:val="en-US"/>
+        </w:rPr>
+      </w:pPr>
+      <w:r>
+        <w:rPr>
+          <w:rFonts w:asciiTheme="majorHAnsi" w:hAnsiTheme="majorHAnsi" w:cstheme="majorHAnsi"/>
+          <w:lang w:val="en-US"/>
+        </w:rPr>
+        <w:t>Lake perimeter and distance to nearest lake (centroid to centroid) were measured with QGIS 3.28 Firenze (</w:t>
+      </w:r>
+      <w:r>
+        <w:rPr>
+          <w:rFonts w:asciiTheme="majorHAnsi" w:hAnsiTheme="majorHAnsi" w:cstheme="majorHAnsi"/>
+          <w:lang w:val="en-US"/>
+        </w:rPr>
+        <w:t>Appendix S1 – Table S1</w:t>
+      </w:r>
+      <w:r>
+        <w:rPr>
+          <w:rFonts w:asciiTheme="majorHAnsi" w:hAnsiTheme="majorHAnsi" w:cstheme="majorHAnsi"/>
+          <w:lang w:val="en-US"/>
+        </w:rPr>
+        <w:t xml:space="preserve">). </w:t>
+      </w:r>
+      <w:r>
+        <w:rPr>
+          <w:rFonts w:asciiTheme="majorHAnsi" w:hAnsiTheme="majorHAnsi" w:cstheme="majorHAnsi"/>
+          <w:highlight w:val="cyan"/>
+          <w:lang w:val="en-US"/>
+        </w:rPr>
+        <w:t xml:space="preserve">TOC samples contents were measured on … autosampler. </w:t>
+      </w:r>
+      <w:r>
+        <w:rPr>
+          <w:rFonts w:asciiTheme="majorHAnsi" w:hAnsiTheme="majorHAnsi" w:cstheme="majorHAnsi"/>
+          <w:lang w:val="en-US"/>
+        </w:rPr>
+        <w:t>TN and TP samples were oxidized with persulfate into the autoclave the day before analysis</w:t>
+      </w:r>
+      <w:r>
+        <w:rPr>
+          <w:rFonts w:asciiTheme="majorHAnsi" w:hAnsiTheme="majorHAnsi" w:cstheme="majorHAnsi"/>
+          <w:lang w:val="en-US"/>
+        </w:rPr>
+        <w:t xml:space="preserve"> (</w:t>
+      </w:r>
+      <w:r>
+        <w:rPr>
+          <w:rFonts w:asciiTheme="majorHAnsi" w:hAnsiTheme="majorHAnsi" w:cstheme="majorHAnsi"/>
+          <w:lang w:val="en-US"/>
+        </w:rPr>
+        <w:t>EPA353.2</w:t>
+      </w:r>
+      <w:r>
+        <w:rPr>
+          <w:rFonts w:asciiTheme="majorHAnsi" w:hAnsiTheme="majorHAnsi" w:cstheme="majorHAnsi"/>
+          <w:lang w:val="en-US"/>
+        </w:rPr>
+        <w:t xml:space="preserve">; </w:t>
+      </w:r>
+      <w:r>
+        <w:rPr>
+          <w:rFonts w:asciiTheme="majorHAnsi" w:hAnsiTheme="majorHAnsi" w:cstheme="majorHAnsi"/>
+          <w:lang w:val="en-US"/>
+        </w:rPr>
+        <w:t>EPA365.3</w:t>
+      </w:r>
+      <w:r>
+        <w:rPr>
+          <w:rFonts w:asciiTheme="majorHAnsi" w:hAnsiTheme="majorHAnsi" w:cstheme="majorHAnsi"/>
+          <w:lang w:val="en-US"/>
+        </w:rPr>
+        <w:t xml:space="preserve">) TN concentration was measured on a </w:t>
+      </w:r>
+      <w:proofErr w:type="spellStart"/>
+      <w:r>
+        <w:rPr>
+          <w:rFonts w:asciiTheme="majorHAnsi" w:hAnsiTheme="majorHAnsi" w:cstheme="majorHAnsi"/>
+          <w:lang w:val="en-US"/>
+        </w:rPr>
+        <w:t>Lachat</w:t>
+      </w:r>
+      <w:proofErr w:type="spellEnd"/>
+      <w:r>
+        <w:rPr>
+          <w:rFonts w:asciiTheme="majorHAnsi" w:hAnsiTheme="majorHAnsi" w:cstheme="majorHAnsi"/>
+          <w:lang w:val="en-US"/>
+        </w:rPr>
         <w:t xml:space="preserve"> </w:t>
       </w:r>
       <w:proofErr w:type="spellStart"/>
       <w:r>
         <w:rPr>
           <w:rFonts w:asciiTheme="majorHAnsi" w:hAnsiTheme="majorHAnsi" w:cstheme="majorHAnsi"/>
-          <w:i/>
-          <w:iCs/>
-          <w:lang w:val="en-US"/>
-        </w:rPr>
-        <w:t>notatus</w:t>
+          <w:lang w:val="en-US"/>
+        </w:rPr>
+        <w:t>QuikChem</w:t>
       </w:r>
       <w:proofErr w:type="spellEnd"/>
       <w:r>
@@ -4320,53 +4451,111 @@
           <w:rFonts w:asciiTheme="majorHAnsi" w:hAnsiTheme="majorHAnsi" w:cstheme="majorHAnsi"/>
           <w:lang w:val="en-US"/>
         </w:rPr>
-        <w:t xml:space="preserve"> (0.06 : 0.12)</w:t>
-      </w:r>
-      <w:r>
-        <w:rPr>
-          <w:rFonts w:asciiTheme="majorHAnsi" w:hAnsiTheme="majorHAnsi" w:cstheme="majorHAnsi"/>
-          <w:i/>
-          <w:iCs/>
-          <w:lang w:val="en-US"/>
-        </w:rPr>
-        <w:t xml:space="preserve"> </w:t>
-      </w:r>
-      <w:r>
-        <w:rPr>
-          <w:rFonts w:asciiTheme="majorHAnsi" w:hAnsiTheme="majorHAnsi" w:cstheme="majorHAnsi"/>
-          <w:lang w:val="en-US"/>
-        </w:rPr>
-        <w:t xml:space="preserve">and </w:t>
+        <w:t xml:space="preserve"> 8500</w:t>
+      </w:r>
+      <w:r>
+        <w:rPr>
+          <w:rFonts w:asciiTheme="majorHAnsi" w:hAnsiTheme="majorHAnsi" w:cstheme="majorHAnsi"/>
+          <w:lang w:val="en-US"/>
+        </w:rPr>
+        <w:t xml:space="preserve"> analyzer (</w:t>
+      </w:r>
+      <w:r>
+        <w:rPr>
+          <w:rFonts w:asciiTheme="majorHAnsi" w:hAnsiTheme="majorHAnsi" w:cstheme="majorHAnsi"/>
+          <w:lang w:val="en-US"/>
+        </w:rPr>
+        <w:t>EPA353.2</w:t>
+      </w:r>
+      <w:r>
+        <w:rPr>
+          <w:rFonts w:asciiTheme="majorHAnsi" w:hAnsiTheme="majorHAnsi" w:cstheme="majorHAnsi"/>
+          <w:lang w:val="en-US"/>
+        </w:rPr>
+        <w:t xml:space="preserve">) and TP concentration were analyzed on a </w:t>
       </w:r>
       <w:proofErr w:type="spellStart"/>
       <w:r>
         <w:rPr>
           <w:rFonts w:asciiTheme="majorHAnsi" w:hAnsiTheme="majorHAnsi" w:cstheme="majorHAnsi"/>
-          <w:i/>
-          <w:iCs/>
-          <w:lang w:val="en-US"/>
-        </w:rPr>
-        <w:t>Pimephales</w:t>
+          <w:lang w:val="en-US"/>
+        </w:rPr>
+        <w:t>Asoria</w:t>
       </w:r>
       <w:proofErr w:type="spellEnd"/>
       <w:r>
         <w:rPr>
           <w:rFonts w:asciiTheme="majorHAnsi" w:hAnsiTheme="majorHAnsi" w:cstheme="majorHAnsi"/>
-          <w:i/>
-          <w:iCs/>
-          <w:lang w:val="en-US"/>
-        </w:rPr>
-        <w:t xml:space="preserve"> </w:t>
+          <w:lang w:val="en-US"/>
+        </w:rPr>
+        <w:t>-Pacific Astoria2 (EPA365.3).</w:t>
+      </w:r>
+      <w:r>
+        <w:rPr>
+          <w:rFonts w:asciiTheme="majorHAnsi" w:hAnsiTheme="majorHAnsi" w:cstheme="majorHAnsi"/>
+          <w:lang w:val="en-US"/>
+        </w:rPr>
+        <w:t xml:space="preserve"> Results for TN and TP concentration</w:t>
+      </w:r>
+      <w:r>
+        <w:rPr>
+          <w:rFonts w:asciiTheme="majorHAnsi" w:hAnsiTheme="majorHAnsi" w:cstheme="majorHAnsi"/>
+          <w:lang w:val="en-US"/>
+        </w:rPr>
+        <w:t>s</w:t>
+      </w:r>
+      <w:r>
+        <w:rPr>
+          <w:rFonts w:asciiTheme="majorHAnsi" w:hAnsiTheme="majorHAnsi" w:cstheme="majorHAnsi"/>
+          <w:lang w:val="en-US"/>
+        </w:rPr>
+        <w:t xml:space="preserve"> are presented </w:t>
+      </w:r>
+      <w:r>
+        <w:rPr>
+          <w:rFonts w:asciiTheme="majorHAnsi" w:hAnsiTheme="majorHAnsi" w:cstheme="majorHAnsi"/>
+          <w:highlight w:val="yellow"/>
+          <w:lang w:val="en-US"/>
+        </w:rPr>
+        <w:t>in Appendix S</w:t>
+      </w:r>
+      <w:r>
+        <w:rPr>
+          <w:rFonts w:asciiTheme="majorHAnsi" w:hAnsiTheme="majorHAnsi" w:cstheme="majorHAnsi"/>
+          <w:highlight w:val="yellow"/>
+          <w:lang w:val="en-US"/>
+        </w:rPr>
+        <w:t>5</w:t>
+      </w:r>
+      <w:r>
+        <w:rPr>
+          <w:rFonts w:asciiTheme="majorHAnsi" w:hAnsiTheme="majorHAnsi" w:cstheme="majorHAnsi"/>
+          <w:highlight w:val="yellow"/>
+          <w:lang w:val="en-US"/>
+        </w:rPr>
+        <w:t xml:space="preserve"> – Table </w:t>
+      </w:r>
+      <w:r>
+        <w:rPr>
+          <w:rFonts w:asciiTheme="majorHAnsi" w:hAnsiTheme="majorHAnsi" w:cstheme="majorHAnsi"/>
+          <w:lang w:val="en-US"/>
+        </w:rPr>
+        <w:t>S</w:t>
+      </w:r>
+      <w:r>
+        <w:rPr>
+          <w:rFonts w:asciiTheme="majorHAnsi" w:hAnsiTheme="majorHAnsi" w:cstheme="majorHAnsi"/>
+          <w:lang w:val="en-US"/>
+        </w:rPr>
+        <w:t xml:space="preserve">1 along with </w:t>
       </w:r>
       <w:proofErr w:type="spellStart"/>
       <w:r>
         <w:rPr>
           <w:rFonts w:asciiTheme="majorHAnsi" w:hAnsiTheme="majorHAnsi" w:cstheme="majorHAnsi"/>
-          <w:i/>
-          <w:iCs/>
-          <w:lang w:val="en-US"/>
-        </w:rPr>
-        <w:t>promelas</w:t>
+          <w:lang w:val="en-US"/>
+        </w:rPr>
+        <w:t>physico</w:t>
       </w:r>
       <w:proofErr w:type="spellEnd"/>
       <w:r>
@@ -4374,39 +4563,163 @@
           <w:rFonts w:asciiTheme="majorHAnsi" w:hAnsiTheme="majorHAnsi" w:cstheme="majorHAnsi"/>
           <w:lang w:val="en-US"/>
         </w:rPr>
-        <w:t xml:space="preserve"> (0.01 : 0.01).  </w:t>
-      </w:r>
-      <w:commentRangeEnd w:id="0"/>
-      <w:r>
-        <w:rPr>
-          <w:rStyle w:val="Marquedecommentaire"/>
-          <w:rFonts w:asciiTheme="majorHAnsi" w:hAnsiTheme="majorHAnsi" w:cstheme="majorHAnsi"/>
-        </w:rPr>
-        <w:commentReference w:id="0"/>
-      </w:r>
-      <w:r>
-        <w:rPr>
-          <w:rFonts w:asciiTheme="majorHAnsi" w:hAnsiTheme="majorHAnsi" w:cstheme="majorHAnsi"/>
-          <w:lang w:val="en-US"/>
-        </w:rPr>
-        <w:t>(</w:t>
-      </w:r>
-      <w:proofErr w:type="spellStart"/>
-      <w:r>
-        <w:rPr>
-          <w:rFonts w:asciiTheme="majorHAnsi" w:hAnsiTheme="majorHAnsi" w:cstheme="majorHAnsi"/>
-          <w:lang w:val="en-US"/>
-        </w:rPr>
-        <w:t>Annexe</w:t>
-      </w:r>
-      <w:proofErr w:type="spellEnd"/>
-      <w:r>
-        <w:rPr>
-          <w:rFonts w:asciiTheme="majorHAnsi" w:hAnsiTheme="majorHAnsi" w:cstheme="majorHAnsi"/>
-          <w:lang w:val="en-US"/>
-        </w:rPr>
-        <w:t xml:space="preserve"> prevalence).</w:t>
-      </w:r>
+        <w:t>-chemistry measurements.</w:t>
+      </w:r>
+      <w:r>
+        <w:rPr>
+          <w:rFonts w:asciiTheme="majorHAnsi" w:hAnsiTheme="majorHAnsi" w:cstheme="majorHAnsi"/>
+          <w:lang w:val="en-US"/>
+        </w:rPr>
+        <w:t xml:space="preserve"> Mean habitat descriptions are presented in Appendix S5 – Table S2 for each transect. </w:t>
+      </w:r>
+    </w:p>
+    <w:p>
+      <w:pPr>
+        <w:spacing w:line="276" w:lineRule="auto"/>
+        <w:jc w:val="both"/>
+        <w:rPr>
+          <w:rFonts w:asciiTheme="majorHAnsi" w:hAnsiTheme="majorHAnsi" w:cstheme="majorHAnsi"/>
+          <w:lang w:val="en-US"/>
+        </w:rPr>
+      </w:pPr>
+      <w:r>
+        <w:rPr>
+          <w:rFonts w:asciiTheme="majorHAnsi" w:hAnsiTheme="majorHAnsi" w:cstheme="majorHAnsi"/>
+          <w:noProof/>
+          <w:lang w:val="en-US"/>
+          <w14:ligatures w14:val="standardContextual"/>
+        </w:rPr>
+        <w:lastRenderedPageBreak/>
+        <w:drawing>
+          <wp:inline distT="0" distB="0" distL="0" distR="0" wp14:anchorId="4B3253D7" wp14:editId="1B8E1EC1">
+            <wp:extent cx="4246245" cy="8229600"/>
+            <wp:effectExtent l="0" t="0" r="0" b="0"/>
+            <wp:docPr id="1304450156" name="Image 1"/>
+            <wp:cNvGraphicFramePr>
+              <a:graphicFrameLocks xmlns:a="http://schemas.openxmlformats.org/drawingml/2006/main" noChangeAspect="1"/>
+            </wp:cNvGraphicFramePr>
+            <a:graphic xmlns:a="http://schemas.openxmlformats.org/drawingml/2006/main">
+              <a:graphicData uri="http://schemas.openxmlformats.org/drawingml/2006/picture">
+                <pic:pic xmlns:pic="http://schemas.openxmlformats.org/drawingml/2006/picture">
+                  <pic:nvPicPr>
+                    <pic:cNvPr id="1304450156" name="Image 1304450156"/>
+                    <pic:cNvPicPr/>
+                  </pic:nvPicPr>
+                  <pic:blipFill>
+                    <a:blip r:embed="rId21" cstate="print">
+                      <a:extLst>
+                        <a:ext uri="{28A0092B-C50C-407E-A947-70E740481C1C}">
+                          <a14:useLocalDpi xmlns:a14="http://schemas.microsoft.com/office/drawing/2010/main" val="0"/>
+                        </a:ext>
+                      </a:extLst>
+                    </a:blip>
+                    <a:stretch>
+                      <a:fillRect/>
+                    </a:stretch>
+                  </pic:blipFill>
+                  <pic:spPr>
+                    <a:xfrm>
+                      <a:off x="0" y="0"/>
+                      <a:ext cx="4246245" cy="8229600"/>
+                    </a:xfrm>
+                    <a:prstGeom prst="rect">
+                      <a:avLst/>
+                    </a:prstGeom>
+                  </pic:spPr>
+                </pic:pic>
+              </a:graphicData>
+            </a:graphic>
+          </wp:inline>
+        </w:drawing>
+      </w:r>
+      <w:r>
+        <w:rPr>
+          <w:rFonts w:asciiTheme="majorHAnsi" w:hAnsiTheme="majorHAnsi" w:cstheme="majorHAnsi"/>
+          <w:noProof/>
+          <w:lang w:val="en-US"/>
+          <w14:ligatures w14:val="standardContextual"/>
+        </w:rPr>
+        <w:lastRenderedPageBreak/>
+        <w:drawing>
+          <wp:inline distT="0" distB="0" distL="0" distR="0" wp14:anchorId="0956788C" wp14:editId="1EF4A96C">
+            <wp:extent cx="4237355" cy="8229600"/>
+            <wp:effectExtent l="0" t="0" r="4445" b="0"/>
+            <wp:docPr id="1568435003" name="Image 2"/>
+            <wp:cNvGraphicFramePr>
+              <a:graphicFrameLocks xmlns:a="http://schemas.openxmlformats.org/drawingml/2006/main" noChangeAspect="1"/>
+            </wp:cNvGraphicFramePr>
+            <a:graphic xmlns:a="http://schemas.openxmlformats.org/drawingml/2006/main">
+              <a:graphicData uri="http://schemas.openxmlformats.org/drawingml/2006/picture">
+                <pic:pic xmlns:pic="http://schemas.openxmlformats.org/drawingml/2006/picture">
+                  <pic:nvPicPr>
+                    <pic:cNvPr id="1568435003" name="Image 1568435003"/>
+                    <pic:cNvPicPr/>
+                  </pic:nvPicPr>
+                  <pic:blipFill>
+                    <a:blip r:embed="rId22" cstate="print">
+                      <a:extLst>
+                        <a:ext uri="{28A0092B-C50C-407E-A947-70E740481C1C}">
+                          <a14:useLocalDpi xmlns:a14="http://schemas.microsoft.com/office/drawing/2010/main" val="0"/>
+                        </a:ext>
+                      </a:extLst>
+                    </a:blip>
+                    <a:stretch>
+                      <a:fillRect/>
+                    </a:stretch>
+                  </pic:blipFill>
+                  <pic:spPr>
+                    <a:xfrm>
+                      <a:off x="0" y="0"/>
+                      <a:ext cx="4237355" cy="8229600"/>
+                    </a:xfrm>
+                    <a:prstGeom prst="rect">
+                      <a:avLst/>
+                    </a:prstGeom>
+                  </pic:spPr>
+                </pic:pic>
+              </a:graphicData>
+            </a:graphic>
+          </wp:inline>
+        </w:drawing>
+      </w:r>
+    </w:p>
+    <w:p>
+      <w:pPr>
+        <w:pStyle w:val="Titre2"/>
+        <w:rPr>
+          <w:b w:val="0"/>
+          <w:bCs w:val="0"/>
+          <w:i w:val="0"/>
+          <w:iCs w:val="0"/>
+        </w:rPr>
+      </w:pPr>
+      <w:r>
+        <w:lastRenderedPageBreak/>
+        <w:t>2.</w:t>
+      </w:r>
+      <w:r>
+        <w:t>4</w:t>
+      </w:r>
+      <w:r>
+        <w:t xml:space="preserve">. </w:t>
+      </w:r>
+      <w:r>
+        <w:t>Statistical methods</w:t>
+      </w:r>
+    </w:p>
+    <w:p>
+      <w:pPr>
+        <w:rPr>
+          <w:lang w:val="en-US"/>
+        </w:rPr>
+      </w:pPr>
+    </w:p>
+    <w:p>
+      <w:pPr>
+        <w:rPr>
+          <w:lang w:val="en-US"/>
+        </w:rPr>
+      </w:pPr>
     </w:p>
     <w:p>
       <w:pPr>
@@ -4557,40 +4870,42 @@
 </w:document>
 </file>
 
-<file path=word/comments.xml><?xml version="1.0" encoding="utf-8"?>
-<w:comments xmlns:wpc="http://schemas.microsoft.com/office/word/2010/wordprocessingCanvas" xmlns:cx="http://schemas.microsoft.com/office/drawing/2014/chartex" xmlns:cx1="http://schemas.microsoft.com/office/drawing/2015/9/8/chartex" xmlns:cx2="http://schemas.microsoft.com/office/drawing/2015/10/21/chartex" xmlns:cx3="http://schemas.microsoft.com/office/drawing/2016/5/9/chartex" xmlns:cx4="http://schemas.microsoft.com/office/drawing/2016/5/10/chartex" xmlns:cx5="http://schemas.microsoft.com/office/drawing/2016/5/11/chartex" xmlns:cx6="http://schemas.microsoft.com/office/drawing/2016/5/12/chartex" xmlns:cx7="http://schemas.microsoft.com/office/drawing/2016/5/13/chartex" xmlns:cx8="http://schemas.microsoft.com/office/drawing/2016/5/14/chartex" xmlns:mc="http://schemas.openxmlformats.org/markup-compatibility/2006" xmlns:aink="http://schemas.microsoft.com/office/drawing/2016/ink" xmlns:am3d="http://schemas.microsoft.com/office/drawing/2017/model3d" xmlns:o="urn:schemas-microsoft-com:office:office" xmlns:oel="http://schemas.microsoft.com/office/2019/extlst" xmlns:r="http://schemas.openxmlformats.org/officeDocument/2006/relationships" xmlns:m="http://schemas.openxmlformats.org/officeDocument/2006/math" xmlns:v="urn:schemas-microsoft-com:vml" xmlns:wp14="http://schemas.microsoft.com/office/word/2010/wordprocessingDrawing" xmlns:wp="http://schemas.openxmlformats.org/drawingml/2006/wordprocessingDrawing" xmlns:w10="urn:schemas-microsoft-com:office:word" xmlns:w="http://schemas.openxmlformats.org/wordprocessingml/2006/main" xmlns:w14="http://schemas.microsoft.com/office/word/2010/wordml" xmlns:w15="http://schemas.microsoft.com/office/word/2012/wordml" xmlns:w16cex="http://schemas.microsoft.com/office/word/2018/wordml/cex" xmlns:w16cid="http://schemas.microsoft.com/office/word/2016/wordml/cid" xmlns:w16="http://schemas.microsoft.com/office/word/2018/wordml" xmlns:w16sdtdh="http://schemas.microsoft.com/office/word/2020/wordml/sdtdatahash" xmlns:w16se="http://schemas.microsoft.com/office/word/2015/wordml/symex" xmlns:wpg="http://schemas.microsoft.com/office/word/2010/wordprocessingGroup" xmlns:wpi="http://schemas.microsoft.com/office/word/2010/wordprocessingInk" xmlns:wne="http://schemas.microsoft.com/office/word/2006/wordml" xmlns:wps="http://schemas.microsoft.com/office/word/2010/wordprocessingShape" mc:Ignorable="w14 w15 w16se w16cid w16 w16cex w16sdtdh wp14">
-  <w:comment w:id="0" w:author="Juliane Vigneault" w:date="2023-08-31T07:13:00Z" w:initials="JV">
-    <w:p>
-      <w:r>
-        <w:rPr>
-          <w:rStyle w:val="Marquedecommentaire"/>
-        </w:rPr>
-        <w:annotationRef/>
-      </w:r>
-      <w:r>
-        <w:t>Should we mentioned all infected species or should we consider a threshold of infection?</w:t>
-      </w:r>
-    </w:p>
-  </w:comment>
-</w:comments>
+<file path=word/endnotes.xml><?xml version="1.0" encoding="utf-8"?>
+<w:endnotes xmlns:wpc="http://schemas.microsoft.com/office/word/2010/wordprocessingCanvas" xmlns:cx="http://schemas.microsoft.com/office/drawing/2014/chartex" xmlns:cx1="http://schemas.microsoft.com/office/drawing/2015/9/8/chartex" xmlns:cx2="http://schemas.microsoft.com/office/drawing/2015/10/21/chartex" xmlns:cx3="http://schemas.microsoft.com/office/drawing/2016/5/9/chartex" xmlns:cx4="http://schemas.microsoft.com/office/drawing/2016/5/10/chartex" xmlns:cx5="http://schemas.microsoft.com/office/drawing/2016/5/11/chartex" xmlns:cx6="http://schemas.microsoft.com/office/drawing/2016/5/12/chartex" xmlns:cx7="http://schemas.microsoft.com/office/drawing/2016/5/13/chartex" xmlns:cx8="http://schemas.microsoft.com/office/drawing/2016/5/14/chartex" xmlns:mc="http://schemas.openxmlformats.org/markup-compatibility/2006" xmlns:aink="http://schemas.microsoft.com/office/drawing/2016/ink" xmlns:am3d="http://schemas.microsoft.com/office/drawing/2017/model3d" xmlns:o="urn:schemas-microsoft-com:office:office" xmlns:oel="http://schemas.microsoft.com/office/2019/extlst" xmlns:r="http://schemas.openxmlformats.org/officeDocument/2006/relationships" xmlns:m="http://schemas.openxmlformats.org/officeDocument/2006/math" xmlns:v="urn:schemas-microsoft-com:vml" xmlns:wp14="http://schemas.microsoft.com/office/word/2010/wordprocessingDrawing" xmlns:wp="http://schemas.openxmlformats.org/drawingml/2006/wordprocessingDrawing" xmlns:w10="urn:schemas-microsoft-com:office:word" xmlns:w="http://schemas.openxmlformats.org/wordprocessingml/2006/main" xmlns:w14="http://schemas.microsoft.com/office/word/2010/wordml" xmlns:w15="http://schemas.microsoft.com/office/word/2012/wordml" xmlns:w16cex="http://schemas.microsoft.com/office/word/2018/wordml/cex" xmlns:w16cid="http://schemas.microsoft.com/office/word/2016/wordml/cid" xmlns:w16="http://schemas.microsoft.com/office/word/2018/wordml" xmlns:w16sdtdh="http://schemas.microsoft.com/office/word/2020/wordml/sdtdatahash" xmlns:w16se="http://schemas.microsoft.com/office/word/2015/wordml/symex" xmlns:wpg="http://schemas.microsoft.com/office/word/2010/wordprocessingGroup" xmlns:wpi="http://schemas.microsoft.com/office/word/2010/wordprocessingInk" xmlns:wne="http://schemas.microsoft.com/office/word/2006/wordml" xmlns:wps="http://schemas.microsoft.com/office/word/2010/wordprocessingShape" mc:Ignorable="w14 w15 w16se w16cid w16 w16cex w16sdtdh wp14">
+  <w:endnote w:type="separator" w:id="-1">
+    <w:p>
+      <w:r>
+        <w:separator/>
+      </w:r>
+    </w:p>
+  </w:endnote>
+  <w:endnote w:type="continuationSeparator" w:id="0">
+    <w:p>
+      <w:r>
+        <w:continuationSeparator/>
+      </w:r>
+    </w:p>
+  </w:endnote>
+</w:endnotes>
 </file>
 
-<file path=word/commentsExtended.xml><?xml version="1.0" encoding="utf-8"?>
-<w15:commentsEx xmlns:wpc="http://schemas.microsoft.com/office/word/2010/wordprocessingCanvas" xmlns:cx="http://schemas.microsoft.com/office/drawing/2014/chartex" xmlns:cx1="http://schemas.microsoft.com/office/drawing/2015/9/8/chartex" xmlns:cx2="http://schemas.microsoft.com/office/drawing/2015/10/21/chartex" xmlns:cx3="http://schemas.microsoft.com/office/drawing/2016/5/9/chartex" xmlns:cx4="http://schemas.microsoft.com/office/drawing/2016/5/10/chartex" xmlns:cx5="http://schemas.microsoft.com/office/drawing/2016/5/11/chartex" xmlns:cx6="http://schemas.microsoft.com/office/drawing/2016/5/12/chartex" xmlns:cx7="http://schemas.microsoft.com/office/drawing/2016/5/13/chartex" xmlns:cx8="http://schemas.microsoft.com/office/drawing/2016/5/14/chartex" xmlns:mc="http://schemas.openxmlformats.org/markup-compatibility/2006" xmlns:aink="http://schemas.microsoft.com/office/drawing/2016/ink" xmlns:am3d="http://schemas.microsoft.com/office/drawing/2017/model3d" xmlns:o="urn:schemas-microsoft-com:office:office" xmlns:oel="http://schemas.microsoft.com/office/2019/extlst" xmlns:r="http://schemas.openxmlformats.org/officeDocument/2006/relationships" xmlns:m="http://schemas.openxmlformats.org/officeDocument/2006/math" xmlns:v="urn:schemas-microsoft-com:vml" xmlns:wp14="http://schemas.microsoft.com/office/word/2010/wordprocessingDrawing" xmlns:wp="http://schemas.openxmlformats.org/drawingml/2006/wordprocessingDrawing" xmlns:w10="urn:schemas-microsoft-com:office:word" xmlns:w="http://schemas.openxmlformats.org/wordprocessingml/2006/main" xmlns:w14="http://schemas.microsoft.com/office/word/2010/wordml" xmlns:w15="http://schemas.microsoft.com/office/word/2012/wordml" xmlns:w16cex="http://schemas.microsoft.com/office/word/2018/wordml/cex" xmlns:w16cid="http://schemas.microsoft.com/office/word/2016/wordml/cid" xmlns:w16="http://schemas.microsoft.com/office/word/2018/wordml" xmlns:w16sdtdh="http://schemas.microsoft.com/office/word/2020/wordml/sdtdatahash" xmlns:w16se="http://schemas.microsoft.com/office/word/2015/wordml/symex" xmlns:wpg="http://schemas.microsoft.com/office/word/2010/wordprocessingGroup" xmlns:wpi="http://schemas.microsoft.com/office/word/2010/wordprocessingInk" xmlns:wne="http://schemas.microsoft.com/office/word/2006/wordml" xmlns:wps="http://schemas.microsoft.com/office/word/2010/wordprocessingShape" mc:Ignorable="w14 w15 w16se w16cid w16 w16cex w16sdtdh wp14">
-  <w15:commentEx w15:paraId="4F83D5C5" w15:done="0"/>
-</w15:commentsEx>
-</file>
-
-<file path=word/commentsExtensible.xml><?xml version="1.0" encoding="utf-8"?>
-<w16cex:commentsExtensible xmlns:wpc="http://schemas.microsoft.com/office/word/2010/wordprocessingCanvas" xmlns:cx="http://schemas.microsoft.com/office/drawing/2014/chartex" xmlns:cx1="http://schemas.microsoft.com/office/drawing/2015/9/8/chartex" xmlns:cx2="http://schemas.microsoft.com/office/drawing/2015/10/21/chartex" xmlns:cx3="http://schemas.microsoft.com/office/drawing/2016/5/9/chartex" xmlns:cx4="http://schemas.microsoft.com/office/drawing/2016/5/10/chartex" xmlns:cx5="http://schemas.microsoft.com/office/drawing/2016/5/11/chartex" xmlns:cx6="http://schemas.microsoft.com/office/drawing/2016/5/12/chartex" xmlns:cx7="http://schemas.microsoft.com/office/drawing/2016/5/13/chartex" xmlns:cx8="http://schemas.microsoft.com/office/drawing/2016/5/14/chartex" xmlns:mc="http://schemas.openxmlformats.org/markup-compatibility/2006" xmlns:aink="http://schemas.microsoft.com/office/drawing/2016/ink" xmlns:am3d="http://schemas.microsoft.com/office/drawing/2017/model3d" xmlns:o="urn:schemas-microsoft-com:office:office" xmlns:oel="http://schemas.microsoft.com/office/2019/extlst" xmlns:r="http://schemas.openxmlformats.org/officeDocument/2006/relationships" xmlns:m="http://schemas.openxmlformats.org/officeDocument/2006/math" xmlns:v="urn:schemas-microsoft-com:vml" xmlns:wp14="http://schemas.microsoft.com/office/word/2010/wordprocessingDrawing" xmlns:wp="http://schemas.openxmlformats.org/drawingml/2006/wordprocessingDrawing" xmlns:w10="urn:schemas-microsoft-com:office:word" xmlns:w="http://schemas.openxmlformats.org/wordprocessingml/2006/main" xmlns:w14="http://schemas.microsoft.com/office/word/2010/wordml" xmlns:w15="http://schemas.microsoft.com/office/word/2012/wordml" xmlns:w16cex="http://schemas.microsoft.com/office/word/2018/wordml/cex" xmlns:w16cid="http://schemas.microsoft.com/office/word/2016/wordml/cid" xmlns:w16="http://schemas.microsoft.com/office/word/2018/wordml" xmlns:w16sdtdh="http://schemas.microsoft.com/office/word/2020/wordml/sdtdatahash" xmlns:w16se="http://schemas.microsoft.com/office/word/2015/wordml/symex" xmlns:wpg="http://schemas.microsoft.com/office/word/2010/wordprocessingGroup" xmlns:wpi="http://schemas.microsoft.com/office/word/2010/wordprocessingInk" xmlns:wne="http://schemas.microsoft.com/office/word/2006/wordml" xmlns:wps="http://schemas.microsoft.com/office/word/2010/wordprocessingShape" mc:Ignorable="w14 w15 w16se w16cid w16 w16cex w16sdtdh wp14">
-  <w16cex:commentExtensible w16cex:durableId="1D9C2235" w16cex:dateUtc="2023-08-31T11:13:00Z"/>
-</w16cex:commentsExtensible>
-</file>
-
-<file path=word/commentsIds.xml><?xml version="1.0" encoding="utf-8"?>
-<w16cid:commentsIds xmlns:wpc="http://schemas.microsoft.com/office/word/2010/wordprocessingCanvas" xmlns:cx="http://schemas.microsoft.com/office/drawing/2014/chartex" xmlns:cx1="http://schemas.microsoft.com/office/drawing/2015/9/8/chartex" xmlns:cx2="http://schemas.microsoft.com/office/drawing/2015/10/21/chartex" xmlns:cx3="http://schemas.microsoft.com/office/drawing/2016/5/9/chartex" xmlns:cx4="http://schemas.microsoft.com/office/drawing/2016/5/10/chartex" xmlns:cx5="http://schemas.microsoft.com/office/drawing/2016/5/11/chartex" xmlns:cx6="http://schemas.microsoft.com/office/drawing/2016/5/12/chartex" xmlns:cx7="http://schemas.microsoft.com/office/drawing/2016/5/13/chartex" xmlns:cx8="http://schemas.microsoft.com/office/drawing/2016/5/14/chartex" xmlns:mc="http://schemas.openxmlformats.org/markup-compatibility/2006" xmlns:aink="http://schemas.microsoft.com/office/drawing/2016/ink" xmlns:am3d="http://schemas.microsoft.com/office/drawing/2017/model3d" xmlns:o="urn:schemas-microsoft-com:office:office" xmlns:oel="http://schemas.microsoft.com/office/2019/extlst" xmlns:r="http://schemas.openxmlformats.org/officeDocument/2006/relationships" xmlns:m="http://schemas.openxmlformats.org/officeDocument/2006/math" xmlns:v="urn:schemas-microsoft-com:vml" xmlns:wp14="http://schemas.microsoft.com/office/word/2010/wordprocessingDrawing" xmlns:wp="http://schemas.openxmlformats.org/drawingml/2006/wordprocessingDrawing" xmlns:w10="urn:schemas-microsoft-com:office:word" xmlns:w="http://schemas.openxmlformats.org/wordprocessingml/2006/main" xmlns:w14="http://schemas.microsoft.com/office/word/2010/wordml" xmlns:w15="http://schemas.microsoft.com/office/word/2012/wordml" xmlns:w16cex="http://schemas.microsoft.com/office/word/2018/wordml/cex" xmlns:w16cid="http://schemas.microsoft.com/office/word/2016/wordml/cid" xmlns:w16="http://schemas.microsoft.com/office/word/2018/wordml" xmlns:w16sdtdh="http://schemas.microsoft.com/office/word/2020/wordml/sdtdatahash" xmlns:w16se="http://schemas.microsoft.com/office/word/2015/wordml/symex" xmlns:wpg="http://schemas.microsoft.com/office/word/2010/wordprocessingGroup" xmlns:wpi="http://schemas.microsoft.com/office/word/2010/wordprocessingInk" xmlns:wne="http://schemas.microsoft.com/office/word/2006/wordml" xmlns:wps="http://schemas.microsoft.com/office/word/2010/wordprocessingShape" mc:Ignorable="w14 w15 w16se w16cid w16 w16cex w16sdtdh wp14">
-  <w16cid:commentId w16cid:paraId="4F83D5C5" w16cid:durableId="1D9C2235"/>
-</w16cid:commentsIds>
+<file path=word/footnotes.xml><?xml version="1.0" encoding="utf-8"?>
+<w:footnotes xmlns:wpc="http://schemas.microsoft.com/office/word/2010/wordprocessingCanvas" xmlns:cx="http://schemas.microsoft.com/office/drawing/2014/chartex" xmlns:cx1="http://schemas.microsoft.com/office/drawing/2015/9/8/chartex" xmlns:cx2="http://schemas.microsoft.com/office/drawing/2015/10/21/chartex" xmlns:cx3="http://schemas.microsoft.com/office/drawing/2016/5/9/chartex" xmlns:cx4="http://schemas.microsoft.com/office/drawing/2016/5/10/chartex" xmlns:cx5="http://schemas.microsoft.com/office/drawing/2016/5/11/chartex" xmlns:cx6="http://schemas.microsoft.com/office/drawing/2016/5/12/chartex" xmlns:cx7="http://schemas.microsoft.com/office/drawing/2016/5/13/chartex" xmlns:cx8="http://schemas.microsoft.com/office/drawing/2016/5/14/chartex" xmlns:mc="http://schemas.openxmlformats.org/markup-compatibility/2006" xmlns:aink="http://schemas.microsoft.com/office/drawing/2016/ink" xmlns:am3d="http://schemas.microsoft.com/office/drawing/2017/model3d" xmlns:o="urn:schemas-microsoft-com:office:office" xmlns:oel="http://schemas.microsoft.com/office/2019/extlst" xmlns:r="http://schemas.openxmlformats.org/officeDocument/2006/relationships" xmlns:m="http://schemas.openxmlformats.org/officeDocument/2006/math" xmlns:v="urn:schemas-microsoft-com:vml" xmlns:wp14="http://schemas.microsoft.com/office/word/2010/wordprocessingDrawing" xmlns:wp="http://schemas.openxmlformats.org/drawingml/2006/wordprocessingDrawing" xmlns:w10="urn:schemas-microsoft-com:office:word" xmlns:w="http://schemas.openxmlformats.org/wordprocessingml/2006/main" xmlns:w14="http://schemas.microsoft.com/office/word/2010/wordml" xmlns:w15="http://schemas.microsoft.com/office/word/2012/wordml" xmlns:w16cex="http://schemas.microsoft.com/office/word/2018/wordml/cex" xmlns:w16cid="http://schemas.microsoft.com/office/word/2016/wordml/cid" xmlns:w16="http://schemas.microsoft.com/office/word/2018/wordml" xmlns:w16sdtdh="http://schemas.microsoft.com/office/word/2020/wordml/sdtdatahash" xmlns:w16se="http://schemas.microsoft.com/office/word/2015/wordml/symex" xmlns:wpg="http://schemas.microsoft.com/office/word/2010/wordprocessingGroup" xmlns:wpi="http://schemas.microsoft.com/office/word/2010/wordprocessingInk" xmlns:wne="http://schemas.microsoft.com/office/word/2006/wordml" xmlns:wps="http://schemas.microsoft.com/office/word/2010/wordprocessingShape" mc:Ignorable="w14 w15 w16se w16cid w16 w16cex w16sdtdh wp14">
+  <w:footnote w:type="separator" w:id="-1">
+    <w:p>
+      <w:r>
+        <w:separator/>
+      </w:r>
+    </w:p>
+  </w:footnote>
+  <w:footnote w:type="continuationSeparator" w:id="0">
+    <w:p>
+      <w:r>
+        <w:continuationSeparator/>
+      </w:r>
+    </w:p>
+  </w:footnote>
+</w:footnotes>
 </file>
 
 <file path=word/numbering.xml><?xml version="1.0" encoding="utf-8"?>
@@ -4900,14 +5215,6 @@
     <w:abstractNumId w:val="0"/>
   </w:num>
 </w:numbering>
-</file>
-
-<file path=word/people.xml><?xml version="1.0" encoding="utf-8"?>
-<w15:people xmlns:wpc="http://schemas.microsoft.com/office/word/2010/wordprocessingCanvas" xmlns:cx="http://schemas.microsoft.com/office/drawing/2014/chartex" xmlns:cx1="http://schemas.microsoft.com/office/drawing/2015/9/8/chartex" xmlns:cx2="http://schemas.microsoft.com/office/drawing/2015/10/21/chartex" xmlns:cx3="http://schemas.microsoft.com/office/drawing/2016/5/9/chartex" xmlns:cx4="http://schemas.microsoft.com/office/drawing/2016/5/10/chartex" xmlns:cx5="http://schemas.microsoft.com/office/drawing/2016/5/11/chartex" xmlns:cx6="http://schemas.microsoft.com/office/drawing/2016/5/12/chartex" xmlns:cx7="http://schemas.microsoft.com/office/drawing/2016/5/13/chartex" xmlns:cx8="http://schemas.microsoft.com/office/drawing/2016/5/14/chartex" xmlns:mc="http://schemas.openxmlformats.org/markup-compatibility/2006" xmlns:aink="http://schemas.microsoft.com/office/drawing/2016/ink" xmlns:am3d="http://schemas.microsoft.com/office/drawing/2017/model3d" xmlns:o="urn:schemas-microsoft-com:office:office" xmlns:oel="http://schemas.microsoft.com/office/2019/extlst" xmlns:r="http://schemas.openxmlformats.org/officeDocument/2006/relationships" xmlns:m="http://schemas.openxmlformats.org/officeDocument/2006/math" xmlns:v="urn:schemas-microsoft-com:vml" xmlns:wp14="http://schemas.microsoft.com/office/word/2010/wordprocessingDrawing" xmlns:wp="http://schemas.openxmlformats.org/drawingml/2006/wordprocessingDrawing" xmlns:w10="urn:schemas-microsoft-com:office:word" xmlns:w="http://schemas.openxmlformats.org/wordprocessingml/2006/main" xmlns:w14="http://schemas.microsoft.com/office/word/2010/wordml" xmlns:w15="http://schemas.microsoft.com/office/word/2012/wordml" xmlns:w16cex="http://schemas.microsoft.com/office/word/2018/wordml/cex" xmlns:w16cid="http://schemas.microsoft.com/office/word/2016/wordml/cid" xmlns:w16="http://schemas.microsoft.com/office/word/2018/wordml" xmlns:w16sdtdh="http://schemas.microsoft.com/office/word/2020/wordml/sdtdatahash" xmlns:w16se="http://schemas.microsoft.com/office/word/2015/wordml/symex" xmlns:wpg="http://schemas.microsoft.com/office/word/2010/wordprocessingGroup" xmlns:wpi="http://schemas.microsoft.com/office/word/2010/wordprocessingInk" xmlns:wne="http://schemas.microsoft.com/office/word/2006/wordml" xmlns:wps="http://schemas.microsoft.com/office/word/2010/wordprocessingShape" mc:Ignorable="w14 w15 w16se w16cid w16 w16cex w16sdtdh wp14">
-  <w15:person w15:author="Juliane Vigneault">
-    <w15:presenceInfo w15:providerId="AD" w15:userId="S::juliane.vigneault@umontreal.ca::e9c5a2bf-ae4a-401c-a124-f1d6467fb539"/>
-  </w15:person>
-</w15:people>
 </file>
 
 <file path=word/styles.xml><?xml version="1.0" encoding="utf-8"?>
@@ -5539,6 +5846,46 @@
       <w14:ligatures w14:val="none"/>
     </w:rPr>
   </w:style>
+  <w:style w:type="paragraph" w:styleId="Notedebasdepage">
+    <w:name w:val="footnote text"/>
+    <w:basedOn w:val="Normal"/>
+    <w:link w:val="NotedebasdepageCar"/>
+    <w:uiPriority w:val="99"/>
+    <w:semiHidden/>
+    <w:unhideWhenUsed/>
+    <w:rsid w:val="0007266B"/>
+    <w:rPr>
+      <w:sz w:val="20"/>
+      <w:szCs w:val="20"/>
+    </w:rPr>
+  </w:style>
+  <w:style w:type="character" w:customStyle="1" w:styleId="NotedebasdepageCar">
+    <w:name w:val="Note de bas de page Car"/>
+    <w:basedOn w:val="Policepardfaut"/>
+    <w:link w:val="Notedebasdepage"/>
+    <w:uiPriority w:val="99"/>
+    <w:semiHidden/>
+    <w:rsid w:val="0007266B"/>
+    <w:rPr>
+      <w:rFonts w:ascii="Times New Roman" w:eastAsia="Times New Roman" w:hAnsi="Times New Roman" w:cs="Times New Roman"/>
+      <w:kern w:val="0"/>
+      <w:sz w:val="20"/>
+      <w:szCs w:val="20"/>
+      <w:lang w:eastAsia="fr-CA"/>
+      <w14:ligatures w14:val="none"/>
+    </w:rPr>
+  </w:style>
+  <w:style w:type="character" w:styleId="Appelnotedebasdep">
+    <w:name w:val="footnote reference"/>
+    <w:basedOn w:val="Policepardfaut"/>
+    <w:uiPriority w:val="99"/>
+    <w:semiHidden/>
+    <w:unhideWhenUsed/>
+    <w:rsid w:val="0007266B"/>
+    <w:rPr>
+      <w:vertAlign w:val="superscript"/>
+    </w:rPr>
+  </w:style>
 </w:styles>
 </file>
 
@@ -5835,4 +6182,16 @@
     </a:ext>
   </a:extLst>
 </a:theme>
+</file>
+
+<file path=customXml/item1.xml><?xml version="1.0" encoding="utf-8"?>
+<b:Sources xmlns:b="http://schemas.openxmlformats.org/officeDocument/2006/bibliography" xmlns="http://schemas.openxmlformats.org/officeDocument/2006/bibliography" SelectedStyle="/APASixthEditionOfficeOnline.xsl" StyleName="APA" Version="6"/>
+</file>
+
+<file path=customXml/itemProps1.xml><?xml version="1.0" encoding="utf-8"?>
+<ds:datastoreItem xmlns:ds="http://schemas.openxmlformats.org/officeDocument/2006/customXml" ds:itemID="{A9CAA970-CD2C-3E46-956D-C32978DE23A0}">
+  <ds:schemaRefs>
+    <ds:schemaRef ds:uri="http://schemas.openxmlformats.org/officeDocument/2006/bibliography"/>
+  </ds:schemaRefs>
+</ds:datastoreItem>
 </file>